--- a/django学习.docx
+++ b/django学习.docx
@@ -1298,11 +1298,6 @@
       </w:r>
     </w:p>
     <w:p>
-      <w:pPr>
-        <w:rPr>
-          <w:rFonts w:hint="eastAsia"/>
-        </w:rPr>
-      </w:pPr>
       <w:r>
         <w:t>choices</w:t>
       </w:r>
@@ -1372,7 +1367,6 @@
       <w:pPr>
         <w:ind w:left="420" w:firstLine="420"/>
         <w:rPr>
-          <w:rFonts w:hint="eastAsia"/>
           <w:color w:val="808080" w:themeColor="background1" w:themeShade="80"/>
         </w:rPr>
       </w:pPr>
@@ -1599,17 +1593,409 @@
     </w:p>
     <w:p>
       <w:pPr>
-        <w:widowControl/>
-        <w:jc w:val="left"/>
-        <w:rPr>
-          <w:color w:val="000000" w:themeColor="text1"/>
-        </w:rPr>
-      </w:pPr>
-      <w:r>
-        <w:rPr>
-          <w:color w:val="000000" w:themeColor="text1"/>
-        </w:rPr>
-        <w:br w:type="page"/>
+        <w:rPr>
+          <w:rFonts w:hint="eastAsia"/>
+          <w:color w:val="000000" w:themeColor="text1"/>
+        </w:rPr>
+      </w:pPr>
+      <w:proofErr w:type="spellStart"/>
+      <w:r>
+        <w:rPr>
+          <w:color w:val="000000" w:themeColor="text1"/>
+        </w:rPr>
+        <w:t>on_delete</w:t>
+      </w:r>
+      <w:proofErr w:type="spellEnd"/>
+      <w:r>
+        <w:rPr>
+          <w:color w:val="000000" w:themeColor="text1"/>
+        </w:rPr>
+        <w:t>=</w:t>
+      </w:r>
+      <w:proofErr w:type="spellStart"/>
+      <w:r>
+        <w:rPr>
+          <w:color w:val="000000" w:themeColor="text1"/>
+        </w:rPr>
+        <w:t>models.CASCADE</w:t>
+      </w:r>
+      <w:proofErr w:type="spellEnd"/>
+      <w:r>
+        <w:rPr>
+          <w:color w:val="000000" w:themeColor="text1"/>
+        </w:rPr>
+        <w:t xml:space="preserve"> </w:t>
+      </w:r>
+      <w:r>
+        <w:rPr>
+          <w:color w:val="000000" w:themeColor="text1"/>
+        </w:rPr>
+        <w:t>对</w:t>
+      </w:r>
+      <w:r>
+        <w:rPr>
+          <w:rFonts w:hint="eastAsia"/>
+          <w:color w:val="000000" w:themeColor="text1"/>
+        </w:rPr>
+        <w:t xml:space="preserve"> </w:t>
+      </w:r>
+      <w:proofErr w:type="spellStart"/>
+      <w:r>
+        <w:rPr>
+          <w:rFonts w:hint="eastAsia"/>
+          <w:color w:val="000000" w:themeColor="text1"/>
+        </w:rPr>
+        <w:t>OneToOneField</w:t>
+      </w:r>
+      <w:proofErr w:type="spellEnd"/>
+      <w:r>
+        <w:rPr>
+          <w:rFonts w:hint="eastAsia"/>
+          <w:color w:val="000000" w:themeColor="text1"/>
+        </w:rPr>
+        <w:t>和</w:t>
+      </w:r>
+      <w:proofErr w:type="spellStart"/>
+      <w:r>
+        <w:rPr>
+          <w:rFonts w:hint="eastAsia"/>
+          <w:color w:val="000000" w:themeColor="text1"/>
+        </w:rPr>
+        <w:t>ForeignKey</w:t>
+      </w:r>
+      <w:proofErr w:type="spellEnd"/>
+      <w:r>
+        <w:rPr>
+          <w:rFonts w:hint="eastAsia"/>
+          <w:color w:val="000000" w:themeColor="text1"/>
+        </w:rPr>
+        <w:t>两字段有效。当被关联模型的记录被删除时，本模型的记录也被删除。</w:t>
+      </w:r>
+    </w:p>
+    <w:p>
+      <w:pPr>
+        <w:rPr>
+          <w:color w:val="808080" w:themeColor="background1" w:themeShade="80"/>
+        </w:rPr>
+      </w:pPr>
+      <w:r>
+        <w:rPr>
+          <w:color w:val="000000" w:themeColor="text1"/>
+        </w:rPr>
+        <w:tab/>
+      </w:r>
+      <w:proofErr w:type="gramStart"/>
+      <w:r>
+        <w:rPr>
+          <w:color w:val="808080" w:themeColor="background1" w:themeShade="80"/>
+        </w:rPr>
+        <w:t>class</w:t>
+      </w:r>
+      <w:proofErr w:type="gramEnd"/>
+      <w:r>
+        <w:rPr>
+          <w:color w:val="808080" w:themeColor="background1" w:themeShade="80"/>
+        </w:rPr>
+        <w:t xml:space="preserve"> Contact:</w:t>
+      </w:r>
+    </w:p>
+    <w:p>
+      <w:pPr>
+        <w:rPr>
+          <w:color w:val="808080" w:themeColor="background1" w:themeShade="80"/>
+        </w:rPr>
+      </w:pPr>
+      <w:r>
+        <w:rPr>
+          <w:color w:val="808080" w:themeColor="background1" w:themeShade="80"/>
+        </w:rPr>
+        <w:tab/>
+      </w:r>
+      <w:r>
+        <w:rPr>
+          <w:color w:val="808080" w:themeColor="background1" w:themeShade="80"/>
+        </w:rPr>
+        <w:tab/>
+      </w:r>
+      <w:proofErr w:type="gramStart"/>
+      <w:r>
+        <w:rPr>
+          <w:color w:val="808080" w:themeColor="background1" w:themeShade="80"/>
+        </w:rPr>
+        <w:t>account</w:t>
+      </w:r>
+      <w:proofErr w:type="gramEnd"/>
+      <w:r>
+        <w:rPr>
+          <w:color w:val="808080" w:themeColor="background1" w:themeShade="80"/>
+        </w:rPr>
+        <w:t xml:space="preserve"> = </w:t>
+      </w:r>
+      <w:proofErr w:type="spellStart"/>
+      <w:r>
+        <w:rPr>
+          <w:color w:val="808080" w:themeColor="background1" w:themeShade="80"/>
+        </w:rPr>
+        <w:t>OneToOneField</w:t>
+      </w:r>
+      <w:proofErr w:type="spellEnd"/>
+      <w:r>
+        <w:rPr>
+          <w:color w:val="808080" w:themeColor="background1" w:themeShade="80"/>
+        </w:rPr>
+        <w:t>(“Account”</w:t>
+      </w:r>
+      <w:r>
+        <w:rPr>
+          <w:rFonts w:hint="eastAsia"/>
+          <w:color w:val="808080" w:themeColor="background1" w:themeShade="80"/>
+        </w:rPr>
+        <w:t xml:space="preserve">, </w:t>
+      </w:r>
+      <w:proofErr w:type="spellStart"/>
+      <w:r>
+        <w:rPr>
+          <w:rFonts w:hint="eastAsia"/>
+          <w:color w:val="808080" w:themeColor="background1" w:themeShade="80"/>
+        </w:rPr>
+        <w:t>on_delete</w:t>
+      </w:r>
+      <w:proofErr w:type="spellEnd"/>
+      <w:r>
+        <w:rPr>
+          <w:rFonts w:hint="eastAsia"/>
+          <w:color w:val="808080" w:themeColor="background1" w:themeShade="80"/>
+        </w:rPr>
+        <w:t>=</w:t>
+      </w:r>
+      <w:proofErr w:type="spellStart"/>
+      <w:r>
+        <w:rPr>
+          <w:rFonts w:hint="eastAsia"/>
+          <w:color w:val="808080" w:themeColor="background1" w:themeShade="80"/>
+        </w:rPr>
+        <w:t>models.CASCADE</w:t>
+      </w:r>
+      <w:proofErr w:type="spellEnd"/>
+      <w:r>
+        <w:rPr>
+          <w:color w:val="808080" w:themeColor="background1" w:themeShade="80"/>
+        </w:rPr>
+        <w:t>)</w:t>
+      </w:r>
+    </w:p>
+    <w:p>
+      <w:pPr>
+        <w:rPr>
+          <w:color w:val="808080" w:themeColor="background1" w:themeShade="80"/>
+        </w:rPr>
+      </w:pPr>
+      <w:r>
+        <w:rPr>
+          <w:color w:val="808080" w:themeColor="background1" w:themeShade="80"/>
+        </w:rPr>
+        <w:tab/>
+      </w:r>
+      <w:r>
+        <w:rPr>
+          <w:color w:val="808080" w:themeColor="background1" w:themeShade="80"/>
+        </w:rPr>
+        <w:tab/>
+        <w:t>….</w:t>
+      </w:r>
+    </w:p>
+    <w:p>
+      <w:pPr>
+        <w:ind w:firstLine="420"/>
+        <w:rPr>
+          <w:color w:val="808080" w:themeColor="background1" w:themeShade="80"/>
+        </w:rPr>
+      </w:pPr>
+      <w:r>
+        <w:rPr>
+          <w:color w:val="808080" w:themeColor="background1" w:themeShade="80"/>
+        </w:rPr>
+        <w:t xml:space="preserve">a1 = </w:t>
+      </w:r>
+      <w:proofErr w:type="gramStart"/>
+      <w:r>
+        <w:rPr>
+          <w:color w:val="808080" w:themeColor="background1" w:themeShade="80"/>
+        </w:rPr>
+        <w:t>Account</w:t>
+      </w:r>
+      <w:r>
+        <w:rPr>
+          <w:rFonts w:hint="eastAsia"/>
+          <w:color w:val="808080" w:themeColor="background1" w:themeShade="80"/>
+        </w:rPr>
+        <w:t>(</w:t>
+      </w:r>
+      <w:proofErr w:type="gramEnd"/>
+      <w:r>
+        <w:rPr>
+          <w:color w:val="808080" w:themeColor="background1" w:themeShade="80"/>
+        </w:rPr>
+        <w:t>…</w:t>
+      </w:r>
+      <w:r>
+        <w:rPr>
+          <w:rFonts w:hint="eastAsia"/>
+          <w:color w:val="808080" w:themeColor="background1" w:themeShade="80"/>
+        </w:rPr>
+        <w:t>)</w:t>
+      </w:r>
+    </w:p>
+    <w:p>
+      <w:pPr>
+        <w:ind w:firstLine="420"/>
+        <w:rPr>
+          <w:color w:val="808080" w:themeColor="background1" w:themeShade="80"/>
+        </w:rPr>
+      </w:pPr>
+      <w:proofErr w:type="gramStart"/>
+      <w:r>
+        <w:rPr>
+          <w:color w:val="808080" w:themeColor="background1" w:themeShade="80"/>
+        </w:rPr>
+        <w:t>a1.save()</w:t>
+      </w:r>
+      <w:proofErr w:type="gramEnd"/>
+    </w:p>
+    <w:p>
+      <w:pPr>
+        <w:rPr>
+          <w:color w:val="808080" w:themeColor="background1" w:themeShade="80"/>
+        </w:rPr>
+      </w:pPr>
+      <w:r>
+        <w:rPr>
+          <w:color w:val="808080" w:themeColor="background1" w:themeShade="80"/>
+        </w:rPr>
+        <w:tab/>
+        <w:t xml:space="preserve">c1 = </w:t>
+      </w:r>
+      <w:proofErr w:type="gramStart"/>
+      <w:r>
+        <w:rPr>
+          <w:color w:val="808080" w:themeColor="background1" w:themeShade="80"/>
+        </w:rPr>
+        <w:t>Contact(</w:t>
+      </w:r>
+      <w:proofErr w:type="gramEnd"/>
+      <w:r>
+        <w:rPr>
+          <w:color w:val="808080" w:themeColor="background1" w:themeShade="80"/>
+        </w:rPr>
+        <w:t>account=a1)</w:t>
+      </w:r>
+    </w:p>
+    <w:p>
+      <w:pPr>
+        <w:rPr>
+          <w:color w:val="808080" w:themeColor="background1" w:themeShade="80"/>
+        </w:rPr>
+      </w:pPr>
+      <w:r>
+        <w:rPr>
+          <w:color w:val="808080" w:themeColor="background1" w:themeShade="80"/>
+        </w:rPr>
+        <w:tab/>
+      </w:r>
+      <w:proofErr w:type="gramStart"/>
+      <w:r>
+        <w:rPr>
+          <w:color w:val="808080" w:themeColor="background1" w:themeShade="80"/>
+        </w:rPr>
+        <w:t>c1.save()</w:t>
+      </w:r>
+      <w:proofErr w:type="gramEnd"/>
+    </w:p>
+    <w:p>
+      <w:pPr>
+        <w:rPr>
+          <w:color w:val="808080" w:themeColor="background1" w:themeShade="80"/>
+        </w:rPr>
+      </w:pPr>
+      <w:r>
+        <w:rPr>
+          <w:color w:val="808080" w:themeColor="background1" w:themeShade="80"/>
+        </w:rPr>
+        <w:tab/>
+        <w:t>a1.delete()#</w:t>
+      </w:r>
+      <w:r>
+        <w:rPr>
+          <w:color w:val="808080" w:themeColor="background1" w:themeShade="80"/>
+        </w:rPr>
+        <w:t>此时</w:t>
+      </w:r>
+      <w:r>
+        <w:rPr>
+          <w:color w:val="808080" w:themeColor="background1" w:themeShade="80"/>
+        </w:rPr>
+        <w:t>a1</w:t>
+      </w:r>
+      <w:r>
+        <w:rPr>
+          <w:color w:val="808080" w:themeColor="background1" w:themeShade="80"/>
+        </w:rPr>
+        <w:t>与</w:t>
+      </w:r>
+      <w:r>
+        <w:rPr>
+          <w:color w:val="808080" w:themeColor="background1" w:themeShade="80"/>
+        </w:rPr>
+        <w:t>c1</w:t>
+      </w:r>
+      <w:r>
+        <w:rPr>
+          <w:color w:val="808080" w:themeColor="background1" w:themeShade="80"/>
+        </w:rPr>
+        <w:t>同时被删除</w:t>
+      </w:r>
+    </w:p>
+    <w:p>
+      <w:pPr>
+        <w:rPr>
+          <w:rFonts w:hint="eastAsia"/>
+          <w:color w:val="808080" w:themeColor="background1" w:themeShade="80"/>
+        </w:rPr>
+      </w:pPr>
+      <w:r>
+        <w:rPr>
+          <w:color w:val="808080" w:themeColor="background1" w:themeShade="80"/>
+        </w:rPr>
+        <w:tab/>
+      </w:r>
+      <w:proofErr w:type="spellStart"/>
+      <w:r>
+        <w:rPr>
+          <w:color w:val="808080" w:themeColor="background1" w:themeShade="80"/>
+        </w:rPr>
+        <w:t>ForeignKey</w:t>
+      </w:r>
+      <w:proofErr w:type="spellEnd"/>
+      <w:r>
+        <w:rPr>
+          <w:color w:val="808080" w:themeColor="background1" w:themeShade="80"/>
+        </w:rPr>
+        <w:t>同理</w:t>
+      </w:r>
+    </w:p>
+    <w:p>
+      <w:r>
+        <w:tab/>
+      </w:r>
+    </w:p>
+    <w:p>
+      <w:pPr>
+        <w:rPr>
+          <w:rFonts w:hint="eastAsia"/>
+        </w:rPr>
+      </w:pPr>
+      <w:r>
+        <w:tab/>
       </w:r>
     </w:p>
     <w:p>
@@ -2163,7 +2549,6 @@
       <w:pPr>
         <w:ind w:left="360"/>
         <w:rPr>
-          <w:rFonts w:hint="eastAsia"/>
           <w:color w:val="808080" w:themeColor="background1" w:themeShade="80"/>
         </w:rPr>
       </w:pPr>
@@ -2199,6 +2584,231 @@
         </w:rPr>
         <w:t>用于定义本记录也被删除</w:t>
       </w:r>
+    </w:p>
+    <w:p>
+      <w:pPr>
+        <w:ind w:left="360"/>
+        <w:rPr>
+          <w:color w:val="808080" w:themeColor="background1" w:themeShade="80"/>
+        </w:rPr>
+      </w:pPr>
+    </w:p>
+    <w:p>
+      <w:pPr>
+        <w:ind w:left="360"/>
+        <w:rPr>
+          <w:color w:val="808080" w:themeColor="background1" w:themeShade="80"/>
+        </w:rPr>
+      </w:pPr>
+      <w:r>
+        <w:rPr>
+          <w:color w:val="808080" w:themeColor="background1" w:themeShade="80"/>
+        </w:rPr>
+        <w:tab/>
+      </w:r>
+      <w:r>
+        <w:rPr>
+          <w:color w:val="808080" w:themeColor="background1" w:themeShade="80"/>
+        </w:rPr>
+        <w:tab/>
+        <w:t>a1=</w:t>
+      </w:r>
+      <w:proofErr w:type="gramStart"/>
+      <w:r>
+        <w:rPr>
+          <w:color w:val="808080" w:themeColor="background1" w:themeShade="80"/>
+        </w:rPr>
+        <w:t>Account(</w:t>
+      </w:r>
+      <w:proofErr w:type="gramEnd"/>
+      <w:r>
+        <w:rPr>
+          <w:color w:val="808080" w:themeColor="background1" w:themeShade="80"/>
+        </w:rPr>
+        <w:t>..)</w:t>
+      </w:r>
+    </w:p>
+    <w:p>
+      <w:pPr>
+        <w:ind w:left="360"/>
+        <w:rPr>
+          <w:color w:val="808080" w:themeColor="background1" w:themeShade="80"/>
+        </w:rPr>
+      </w:pPr>
+      <w:r>
+        <w:rPr>
+          <w:color w:val="808080" w:themeColor="background1" w:themeShade="80"/>
+        </w:rPr>
+        <w:tab/>
+      </w:r>
+      <w:r>
+        <w:rPr>
+          <w:color w:val="808080" w:themeColor="background1" w:themeShade="80"/>
+        </w:rPr>
+        <w:tab/>
+      </w:r>
+      <w:proofErr w:type="gramStart"/>
+      <w:r>
+        <w:rPr>
+          <w:color w:val="808080" w:themeColor="background1" w:themeShade="80"/>
+        </w:rPr>
+        <w:t>a1.save()</w:t>
+      </w:r>
+      <w:proofErr w:type="gramEnd"/>
+    </w:p>
+    <w:p>
+      <w:pPr>
+        <w:ind w:left="360"/>
+        <w:rPr>
+          <w:color w:val="808080" w:themeColor="background1" w:themeShade="80"/>
+        </w:rPr>
+      </w:pPr>
+      <w:r>
+        <w:rPr>
+          <w:color w:val="808080" w:themeColor="background1" w:themeShade="80"/>
+        </w:rPr>
+        <w:tab/>
+      </w:r>
+      <w:r>
+        <w:rPr>
+          <w:color w:val="808080" w:themeColor="background1" w:themeShade="80"/>
+        </w:rPr>
+        <w:tab/>
+        <w:t>c1=</w:t>
+      </w:r>
+      <w:proofErr w:type="spellStart"/>
+      <w:proofErr w:type="gramStart"/>
+      <w:r>
+        <w:rPr>
+          <w:color w:val="808080" w:themeColor="background1" w:themeShade="80"/>
+        </w:rPr>
+        <w:t>Contatct</w:t>
+      </w:r>
+      <w:proofErr w:type="spellEnd"/>
+      <w:r>
+        <w:rPr>
+          <w:color w:val="808080" w:themeColor="background1" w:themeShade="80"/>
+        </w:rPr>
+        <w:t>(</w:t>
+      </w:r>
+      <w:proofErr w:type="gramEnd"/>
+      <w:r>
+        <w:rPr>
+          <w:color w:val="808080" w:themeColor="background1" w:themeShade="80"/>
+        </w:rPr>
+        <w:t>account=a1,…)</w:t>
+      </w:r>
+    </w:p>
+    <w:p>
+      <w:pPr>
+        <w:ind w:left="360"/>
+        <w:rPr>
+          <w:color w:val="808080" w:themeColor="background1" w:themeShade="80"/>
+        </w:rPr>
+      </w:pPr>
+      <w:r>
+        <w:rPr>
+          <w:color w:val="808080" w:themeColor="background1" w:themeShade="80"/>
+        </w:rPr>
+        <w:tab/>
+      </w:r>
+      <w:r>
+        <w:rPr>
+          <w:color w:val="808080" w:themeColor="background1" w:themeShade="80"/>
+        </w:rPr>
+        <w:tab/>
+      </w:r>
+      <w:proofErr w:type="gramStart"/>
+      <w:r>
+        <w:rPr>
+          <w:color w:val="808080" w:themeColor="background1" w:themeShade="80"/>
+        </w:rPr>
+        <w:t>c1.save()</w:t>
+      </w:r>
+      <w:proofErr w:type="gramEnd"/>
+    </w:p>
+    <w:p>
+      <w:pPr>
+        <w:ind w:left="360"/>
+        <w:rPr>
+          <w:rFonts w:hint="eastAsia"/>
+          <w:color w:val="808080" w:themeColor="background1" w:themeShade="80"/>
+        </w:rPr>
+      </w:pPr>
+      <w:r>
+        <w:rPr>
+          <w:color w:val="808080" w:themeColor="background1" w:themeShade="80"/>
+        </w:rPr>
+        <w:tab/>
+      </w:r>
+      <w:r>
+        <w:rPr>
+          <w:color w:val="808080" w:themeColor="background1" w:themeShade="80"/>
+        </w:rPr>
+        <w:tab/>
+      </w:r>
+      <w:r>
+        <w:rPr>
+          <w:color w:val="808080" w:themeColor="background1" w:themeShade="80"/>
+        </w:rPr>
+        <w:t xml:space="preserve">a1.contact </w:t>
+      </w:r>
+      <w:r>
+        <w:rPr>
+          <w:color w:val="808080" w:themeColor="background1" w:themeShade="80"/>
+        </w:rPr>
+        <w:t>等价于</w:t>
+      </w:r>
+      <w:r>
+        <w:rPr>
+          <w:rFonts w:hint="eastAsia"/>
+          <w:color w:val="808080" w:themeColor="background1" w:themeShade="80"/>
+        </w:rPr>
+        <w:t xml:space="preserve"> c1</w:t>
+      </w:r>
+    </w:p>
+    <w:p>
+      <w:pPr>
+        <w:ind w:left="360"/>
+        <w:rPr>
+          <w:rFonts w:hint="eastAsia"/>
+          <w:color w:val="808080" w:themeColor="background1" w:themeShade="80"/>
+        </w:rPr>
+      </w:pPr>
+      <w:r>
+        <w:rPr>
+          <w:color w:val="808080" w:themeColor="background1" w:themeShade="80"/>
+        </w:rPr>
+        <w:tab/>
+      </w:r>
+      <w:r>
+        <w:rPr>
+          <w:color w:val="808080" w:themeColor="background1" w:themeShade="80"/>
+        </w:rPr>
+        <w:tab/>
+        <w:t xml:space="preserve">c1.account </w:t>
+      </w:r>
+      <w:r>
+        <w:rPr>
+          <w:color w:val="808080" w:themeColor="background1" w:themeShade="80"/>
+        </w:rPr>
+        <w:t>等价于</w:t>
+      </w:r>
+      <w:r>
+        <w:rPr>
+          <w:rFonts w:hint="eastAsia"/>
+          <w:color w:val="808080" w:themeColor="background1" w:themeShade="80"/>
+        </w:rPr>
+        <w:t xml:space="preserve"> a1</w:t>
+      </w:r>
+    </w:p>
+    <w:p>
+      <w:pPr>
+        <w:rPr>
+          <w:rFonts w:hint="eastAsia"/>
+          <w:color w:val="808080" w:themeColor="background1" w:themeShade="80"/>
+        </w:rPr>
+      </w:pPr>
     </w:p>
     <w:p>
       <w:pPr>
@@ -2209,12 +2819,2610 @@
         </w:numPr>
         <w:ind w:firstLineChars="0"/>
         <w:rPr>
-          <w:rFonts w:hint="eastAsia"/>
-          <w:color w:val="000000" w:themeColor="text1"/>
-        </w:rPr>
-      </w:pPr>
+          <w:color w:val="000000" w:themeColor="text1"/>
+        </w:rPr>
+      </w:pPr>
+      <w:r>
+        <w:rPr>
+          <w:color w:val="000000" w:themeColor="text1"/>
+        </w:rPr>
+        <w:t>一对多</w:t>
+      </w:r>
+      <w:r>
+        <w:rPr>
+          <w:rFonts w:hint="eastAsia"/>
+          <w:color w:val="000000" w:themeColor="text1"/>
+        </w:rPr>
+        <w:t>关系：</w:t>
+      </w:r>
+      <w:proofErr w:type="spellStart"/>
+      <w:r>
+        <w:rPr>
+          <w:rFonts w:hint="eastAsia"/>
+          <w:color w:val="000000" w:themeColor="text1"/>
+        </w:rPr>
+        <w:t>ForeignKey</w:t>
+      </w:r>
+      <w:proofErr w:type="spellEnd"/>
+    </w:p>
+    <w:p>
+      <w:pPr>
+        <w:pStyle w:val="a3"/>
+        <w:ind w:left="420" w:firstLineChars="0" w:firstLine="0"/>
+        <w:rPr>
+          <w:color w:val="000000" w:themeColor="text1"/>
+        </w:rPr>
+      </w:pPr>
+      <w:r>
+        <w:rPr>
+          <w:color w:val="000000" w:themeColor="text1"/>
+        </w:rPr>
+        <w:t>class Contact</w:t>
+      </w:r>
+      <w:r>
+        <w:rPr>
+          <w:rFonts w:hint="eastAsia"/>
+          <w:color w:val="000000" w:themeColor="text1"/>
+        </w:rPr>
+        <w:t>：</w:t>
+      </w:r>
+    </w:p>
+    <w:p>
+      <w:pPr>
+        <w:pStyle w:val="a3"/>
+        <w:ind w:left="420" w:firstLineChars="0" w:firstLine="0"/>
+        <w:rPr>
+          <w:color w:val="000000" w:themeColor="text1"/>
+        </w:rPr>
+      </w:pPr>
+      <w:r>
+        <w:rPr>
+          <w:color w:val="000000" w:themeColor="text1"/>
+        </w:rPr>
+        <w:tab/>
+      </w:r>
+      <w:proofErr w:type="gramStart"/>
+      <w:r>
+        <w:rPr>
+          <w:color w:val="000000" w:themeColor="text1"/>
+        </w:rPr>
+        <w:t>account</w:t>
+      </w:r>
+      <w:proofErr w:type="gramEnd"/>
+      <w:r>
+        <w:rPr>
+          <w:color w:val="000000" w:themeColor="text1"/>
+        </w:rPr>
+        <w:t xml:space="preserve"> = </w:t>
+      </w:r>
+      <w:proofErr w:type="spellStart"/>
+      <w:r>
+        <w:rPr>
+          <w:color w:val="000000" w:themeColor="text1"/>
+        </w:rPr>
+        <w:t>ForeignKey</w:t>
+      </w:r>
+      <w:proofErr w:type="spellEnd"/>
+      <w:r>
+        <w:rPr>
+          <w:color w:val="000000" w:themeColor="text1"/>
+        </w:rPr>
+        <w:t xml:space="preserve">(‘Account’, </w:t>
+      </w:r>
+      <w:proofErr w:type="spellStart"/>
+      <w:r>
+        <w:rPr>
+          <w:color w:val="000000" w:themeColor="text1"/>
+        </w:rPr>
+        <w:t>on_delete</w:t>
+      </w:r>
+      <w:proofErr w:type="spellEnd"/>
+      <w:r>
+        <w:rPr>
+          <w:color w:val="000000" w:themeColor="text1"/>
+        </w:rPr>
+        <w:t>=</w:t>
+      </w:r>
+      <w:proofErr w:type="spellStart"/>
+      <w:r>
+        <w:rPr>
+          <w:color w:val="000000" w:themeColor="text1"/>
+        </w:rPr>
+        <w:t>models.CASCADE</w:t>
+      </w:r>
+      <w:proofErr w:type="spellEnd"/>
+      <w:r>
+        <w:rPr>
+          <w:color w:val="000000" w:themeColor="text1"/>
+        </w:rPr>
+        <w:t>)</w:t>
+      </w:r>
+    </w:p>
+    <w:p>
+      <w:pPr>
+        <w:pStyle w:val="a3"/>
+        <w:ind w:left="420" w:firstLineChars="0" w:firstLine="0"/>
+        <w:rPr>
+          <w:rFonts w:hint="eastAsia"/>
+          <w:color w:val="000000" w:themeColor="text1"/>
+        </w:rPr>
+      </w:pPr>
+    </w:p>
+    <w:p>
+      <w:pPr>
+        <w:pStyle w:val="a3"/>
+        <w:ind w:left="780" w:firstLineChars="0" w:firstLine="60"/>
+        <w:rPr>
+          <w:color w:val="808080" w:themeColor="background1" w:themeShade="80"/>
+        </w:rPr>
+      </w:pPr>
+      <w:r>
+        <w:rPr>
+          <w:color w:val="808080" w:themeColor="background1" w:themeShade="80"/>
+        </w:rPr>
+        <w:t>a1=</w:t>
+      </w:r>
+      <w:proofErr w:type="gramStart"/>
+      <w:r>
+        <w:rPr>
+          <w:color w:val="808080" w:themeColor="background1" w:themeShade="80"/>
+        </w:rPr>
+        <w:t>Account(</w:t>
+      </w:r>
+      <w:proofErr w:type="gramEnd"/>
+      <w:r>
+        <w:rPr>
+          <w:color w:val="808080" w:themeColor="background1" w:themeShade="80"/>
+        </w:rPr>
+        <w:t>..)</w:t>
+      </w:r>
+    </w:p>
+    <w:p>
+      <w:pPr>
+        <w:pStyle w:val="a3"/>
+        <w:ind w:left="360" w:firstLineChars="0" w:firstLine="0"/>
+        <w:rPr>
+          <w:color w:val="808080" w:themeColor="background1" w:themeShade="80"/>
+        </w:rPr>
+      </w:pPr>
+      <w:r>
+        <w:rPr>
+          <w:color w:val="808080" w:themeColor="background1" w:themeShade="80"/>
+        </w:rPr>
+        <w:tab/>
+      </w:r>
+      <w:r>
+        <w:rPr>
+          <w:color w:val="808080" w:themeColor="background1" w:themeShade="80"/>
+        </w:rPr>
+        <w:tab/>
+      </w:r>
+      <w:proofErr w:type="gramStart"/>
+      <w:r>
+        <w:rPr>
+          <w:color w:val="808080" w:themeColor="background1" w:themeShade="80"/>
+        </w:rPr>
+        <w:t>a1.save()</w:t>
+      </w:r>
+      <w:proofErr w:type="gramEnd"/>
+    </w:p>
+    <w:p>
+      <w:pPr>
+        <w:pStyle w:val="a3"/>
+        <w:ind w:left="360" w:firstLineChars="0" w:firstLine="0"/>
+        <w:rPr>
+          <w:color w:val="808080" w:themeColor="background1" w:themeShade="80"/>
+        </w:rPr>
+      </w:pPr>
+      <w:r>
+        <w:rPr>
+          <w:color w:val="808080" w:themeColor="background1" w:themeShade="80"/>
+        </w:rPr>
+        <w:tab/>
+      </w:r>
+      <w:r>
+        <w:rPr>
+          <w:color w:val="808080" w:themeColor="background1" w:themeShade="80"/>
+        </w:rPr>
+        <w:tab/>
+      </w:r>
+      <w:r>
+        <w:rPr>
+          <w:color w:val="808080" w:themeColor="background1" w:themeShade="80"/>
+        </w:rPr>
+        <w:t>c1=</w:t>
+      </w:r>
+      <w:proofErr w:type="spellStart"/>
+      <w:proofErr w:type="gramStart"/>
+      <w:r>
+        <w:rPr>
+          <w:color w:val="808080" w:themeColor="background1" w:themeShade="80"/>
+        </w:rPr>
+        <w:t>Contatct</w:t>
+      </w:r>
+      <w:proofErr w:type="spellEnd"/>
+      <w:r>
+        <w:rPr>
+          <w:color w:val="808080" w:themeColor="background1" w:themeShade="80"/>
+        </w:rPr>
+        <w:t>(</w:t>
+      </w:r>
+      <w:proofErr w:type="gramEnd"/>
+      <w:r>
+        <w:rPr>
+          <w:color w:val="808080" w:themeColor="background1" w:themeShade="80"/>
+        </w:rPr>
+        <w:t>account=a1,…)</w:t>
+      </w:r>
+      <w:r>
+        <w:rPr>
+          <w:color w:val="808080" w:themeColor="background1" w:themeShade="80"/>
+        </w:rPr>
+        <w:tab/>
+      </w:r>
+      <w:r>
+        <w:rPr>
+          <w:color w:val="808080" w:themeColor="background1" w:themeShade="80"/>
+        </w:rPr>
+        <w:tab/>
+      </w:r>
+    </w:p>
+    <w:p>
+      <w:pPr>
+        <w:pStyle w:val="a3"/>
+        <w:ind w:left="780" w:firstLineChars="0" w:firstLine="60"/>
+        <w:rPr>
+          <w:color w:val="808080" w:themeColor="background1" w:themeShade="80"/>
+        </w:rPr>
+      </w:pPr>
+      <w:proofErr w:type="gramStart"/>
+      <w:r>
+        <w:rPr>
+          <w:color w:val="808080" w:themeColor="background1" w:themeShade="80"/>
+        </w:rPr>
+        <w:t>c1.save()</w:t>
+      </w:r>
+      <w:proofErr w:type="gramEnd"/>
+    </w:p>
+    <w:p>
+      <w:pPr>
+        <w:pStyle w:val="a3"/>
+        <w:ind w:left="720" w:firstLineChars="0" w:firstLine="120"/>
+        <w:rPr>
+          <w:color w:val="808080" w:themeColor="background1" w:themeShade="80"/>
+        </w:rPr>
+      </w:pPr>
+      <w:r>
+        <w:rPr>
+          <w:color w:val="808080" w:themeColor="background1" w:themeShade="80"/>
+        </w:rPr>
+        <w:t>c</w:t>
+      </w:r>
+      <w:r>
+        <w:rPr>
+          <w:color w:val="808080" w:themeColor="background1" w:themeShade="80"/>
+        </w:rPr>
+        <w:t>2</w:t>
+      </w:r>
+      <w:r>
+        <w:rPr>
+          <w:color w:val="808080" w:themeColor="background1" w:themeShade="80"/>
+        </w:rPr>
+        <w:t>=</w:t>
+      </w:r>
+      <w:proofErr w:type="spellStart"/>
+      <w:proofErr w:type="gramStart"/>
+      <w:r>
+        <w:rPr>
+          <w:color w:val="808080" w:themeColor="background1" w:themeShade="80"/>
+        </w:rPr>
+        <w:t>Contatct</w:t>
+      </w:r>
+      <w:proofErr w:type="spellEnd"/>
+      <w:r>
+        <w:rPr>
+          <w:color w:val="808080" w:themeColor="background1" w:themeShade="80"/>
+        </w:rPr>
+        <w:t>(</w:t>
+      </w:r>
+      <w:proofErr w:type="gramEnd"/>
+      <w:r>
+        <w:rPr>
+          <w:color w:val="808080" w:themeColor="background1" w:themeShade="80"/>
+        </w:rPr>
+        <w:t>account=a1,…)</w:t>
+      </w:r>
+      <w:r>
+        <w:rPr>
+          <w:color w:val="808080" w:themeColor="background1" w:themeShade="80"/>
+        </w:rPr>
+        <w:tab/>
+      </w:r>
+      <w:r>
+        <w:rPr>
+          <w:color w:val="808080" w:themeColor="background1" w:themeShade="80"/>
+        </w:rPr>
+        <w:tab/>
+      </w:r>
+    </w:p>
+    <w:p>
+      <w:pPr>
+        <w:pStyle w:val="a3"/>
+        <w:ind w:left="780" w:firstLineChars="0" w:firstLine="60"/>
+        <w:rPr>
+          <w:color w:val="808080" w:themeColor="background1" w:themeShade="80"/>
+        </w:rPr>
+      </w:pPr>
+      <w:proofErr w:type="gramStart"/>
+      <w:r>
+        <w:rPr>
+          <w:color w:val="808080" w:themeColor="background1" w:themeShade="80"/>
+        </w:rPr>
+        <w:t>c</w:t>
+      </w:r>
+      <w:r>
+        <w:rPr>
+          <w:color w:val="808080" w:themeColor="background1" w:themeShade="80"/>
+        </w:rPr>
+        <w:t>2</w:t>
+      </w:r>
+      <w:r>
+        <w:rPr>
+          <w:color w:val="808080" w:themeColor="background1" w:themeShade="80"/>
+        </w:rPr>
+        <w:t>.save()</w:t>
+      </w:r>
+      <w:proofErr w:type="gramEnd"/>
+    </w:p>
+    <w:p>
+      <w:pPr>
+        <w:pStyle w:val="a3"/>
+        <w:ind w:left="780" w:firstLineChars="0" w:firstLine="60"/>
+        <w:rPr>
+          <w:color w:val="808080" w:themeColor="background1" w:themeShade="80"/>
+        </w:rPr>
+      </w:pPr>
+      <w:r>
+        <w:rPr>
+          <w:rFonts w:hint="eastAsia"/>
+          <w:color w:val="808080" w:themeColor="background1" w:themeShade="80"/>
+        </w:rPr>
+        <w:t xml:space="preserve">c1.account </w:t>
+      </w:r>
+      <w:r>
+        <w:rPr>
+          <w:rFonts w:hint="eastAsia"/>
+          <w:color w:val="808080" w:themeColor="background1" w:themeShade="80"/>
+        </w:rPr>
+        <w:t>与</w:t>
+      </w:r>
+      <w:r>
+        <w:rPr>
+          <w:rFonts w:hint="eastAsia"/>
+          <w:color w:val="808080" w:themeColor="background1" w:themeShade="80"/>
+        </w:rPr>
+        <w:t xml:space="preserve"> c</w:t>
+      </w:r>
+      <w:r>
+        <w:rPr>
+          <w:color w:val="808080" w:themeColor="background1" w:themeShade="80"/>
+        </w:rPr>
+        <w:t>2</w:t>
+      </w:r>
+      <w:r>
+        <w:rPr>
+          <w:rFonts w:hint="eastAsia"/>
+          <w:color w:val="808080" w:themeColor="background1" w:themeShade="80"/>
+        </w:rPr>
+        <w:t xml:space="preserve">.account </w:t>
+      </w:r>
+      <w:r>
+        <w:rPr>
+          <w:rFonts w:hint="eastAsia"/>
+          <w:color w:val="808080" w:themeColor="background1" w:themeShade="80"/>
+        </w:rPr>
+        <w:t>等价于</w:t>
+      </w:r>
+      <w:r>
+        <w:rPr>
+          <w:rFonts w:hint="eastAsia"/>
+          <w:color w:val="808080" w:themeColor="background1" w:themeShade="80"/>
+        </w:rPr>
+        <w:t xml:space="preserve"> </w:t>
+      </w:r>
+      <w:r>
+        <w:rPr>
+          <w:color w:val="808080" w:themeColor="background1" w:themeShade="80"/>
+        </w:rPr>
+        <w:t>a1</w:t>
+      </w:r>
+    </w:p>
+    <w:p>
+      <w:pPr>
+        <w:pStyle w:val="a3"/>
+        <w:ind w:left="780" w:firstLineChars="0" w:firstLine="60"/>
+        <w:rPr>
+          <w:rFonts w:hint="eastAsia"/>
+          <w:color w:val="808080" w:themeColor="background1" w:themeShade="80"/>
+        </w:rPr>
+      </w:pPr>
+      <w:r>
+        <w:rPr>
+          <w:color w:val="808080" w:themeColor="background1" w:themeShade="80"/>
+        </w:rPr>
+        <w:t>a1.contact_set.all()</w:t>
+      </w:r>
+      <w:r>
+        <w:rPr>
+          <w:color w:val="808080" w:themeColor="background1" w:themeShade="80"/>
+        </w:rPr>
+        <w:tab/>
+      </w:r>
+      <w:r>
+        <w:rPr>
+          <w:color w:val="808080" w:themeColor="background1" w:themeShade="80"/>
+        </w:rPr>
+        <w:t>返回</w:t>
+      </w:r>
+      <w:r>
+        <w:rPr>
+          <w:color w:val="808080" w:themeColor="background1" w:themeShade="80"/>
+        </w:rPr>
+        <w:t>c1</w:t>
+      </w:r>
+      <w:r>
+        <w:rPr>
+          <w:color w:val="808080" w:themeColor="background1" w:themeShade="80"/>
+        </w:rPr>
+        <w:t>与</w:t>
+      </w:r>
+      <w:r>
+        <w:rPr>
+          <w:color w:val="808080" w:themeColor="background1" w:themeShade="80"/>
+        </w:rPr>
+        <w:t>c2</w:t>
+      </w:r>
+    </w:p>
+    <w:p>
+      <w:pPr>
+        <w:ind w:left="840"/>
+        <w:rPr>
+          <w:rFonts w:hint="eastAsia"/>
+          <w:color w:val="808080" w:themeColor="background1" w:themeShade="80"/>
+        </w:rPr>
+      </w:pPr>
+      <w:r>
+        <w:rPr>
+          <w:color w:val="808080" w:themeColor="background1" w:themeShade="80"/>
+        </w:rPr>
+        <w:t>a1.contact_set.</w:t>
+      </w:r>
+      <w:r>
+        <w:rPr>
+          <w:rFonts w:hint="eastAsia"/>
+          <w:color w:val="808080" w:themeColor="background1" w:themeShade="80"/>
+        </w:rPr>
+        <w:t>count</w:t>
+      </w:r>
+      <w:r>
+        <w:rPr>
+          <w:color w:val="808080" w:themeColor="background1" w:themeShade="80"/>
+        </w:rPr>
+        <w:t>()</w:t>
+      </w:r>
+      <w:r>
+        <w:rPr>
+          <w:color w:val="808080" w:themeColor="background1" w:themeShade="80"/>
+        </w:rPr>
+        <w:t xml:space="preserve"> </w:t>
+      </w:r>
+      <w:r>
+        <w:rPr>
+          <w:color w:val="808080" w:themeColor="background1" w:themeShade="80"/>
+        </w:rPr>
+        <w:t>返回</w:t>
+      </w:r>
+      <w:r>
+        <w:rPr>
+          <w:rFonts w:hint="eastAsia"/>
+          <w:color w:val="808080" w:themeColor="background1" w:themeShade="80"/>
+        </w:rPr>
+        <w:t>2</w:t>
+      </w:r>
+    </w:p>
+    <w:p>
+      <w:pPr>
+        <w:ind w:left="840"/>
+        <w:rPr>
+          <w:rFonts w:hint="eastAsia"/>
+          <w:color w:val="000000" w:themeColor="text1"/>
+        </w:rPr>
+      </w:pPr>
+      <w:r>
+        <w:rPr>
+          <w:color w:val="808080" w:themeColor="background1" w:themeShade="80"/>
+        </w:rPr>
+        <w:t>a1.delete(</w:t>
+      </w:r>
+      <w:r>
+        <w:rPr>
+          <w:rFonts w:hint="eastAsia"/>
+          <w:color w:val="808080" w:themeColor="background1" w:themeShade="80"/>
+        </w:rPr>
+        <w:t>)</w:t>
+      </w:r>
+      <w:r>
+        <w:rPr>
+          <w:color w:val="808080" w:themeColor="background1" w:themeShade="80"/>
+        </w:rPr>
+        <w:tab/>
+        <w:t>c1</w:t>
+      </w:r>
+      <w:r>
+        <w:rPr>
+          <w:color w:val="808080" w:themeColor="background1" w:themeShade="80"/>
+        </w:rPr>
+        <w:t>与</w:t>
+      </w:r>
+      <w:r>
+        <w:rPr>
+          <w:color w:val="808080" w:themeColor="background1" w:themeShade="80"/>
+        </w:rPr>
+        <w:t>c2</w:t>
+      </w:r>
+      <w:r>
+        <w:rPr>
+          <w:color w:val="808080" w:themeColor="background1" w:themeShade="80"/>
+        </w:rPr>
+        <w:t>同时删除</w:t>
+      </w:r>
+    </w:p>
+    <w:p>
+      <w:pPr>
+        <w:pStyle w:val="a3"/>
+        <w:numPr>
+          <w:ilvl w:val="0"/>
+          <w:numId w:val="1"/>
+        </w:numPr>
+        <w:ind w:firstLineChars="0"/>
+        <w:rPr>
+          <w:rFonts w:hint="eastAsia"/>
+          <w:color w:val="000000" w:themeColor="text1"/>
+        </w:rPr>
+      </w:pPr>
+      <w:r>
+        <w:rPr>
+          <w:color w:val="000000" w:themeColor="text1"/>
+        </w:rPr>
+        <w:t>多对多关系</w:t>
+      </w:r>
+      <w:r>
+        <w:rPr>
+          <w:rFonts w:hint="eastAsia"/>
+          <w:color w:val="000000" w:themeColor="text1"/>
+        </w:rPr>
+        <w:t>：</w:t>
+      </w:r>
+      <w:proofErr w:type="spellStart"/>
+      <w:r>
+        <w:rPr>
+          <w:color w:val="000000" w:themeColor="text1"/>
+        </w:rPr>
+        <w:t>ManyToManyField</w:t>
+      </w:r>
+      <w:proofErr w:type="spellEnd"/>
+    </w:p>
+    <w:p>
+      <w:pPr>
+        <w:pStyle w:val="a3"/>
+        <w:ind w:left="420" w:firstLineChars="0" w:firstLine="0"/>
+        <w:rPr>
+          <w:color w:val="000000" w:themeColor="text1"/>
+        </w:rPr>
+      </w:pPr>
+      <w:r>
+        <w:rPr>
+          <w:color w:val="000000" w:themeColor="text1"/>
+        </w:rPr>
+        <w:t>class Contact</w:t>
+      </w:r>
+      <w:r>
+        <w:rPr>
+          <w:rFonts w:hint="eastAsia"/>
+          <w:color w:val="000000" w:themeColor="text1"/>
+        </w:rPr>
+        <w:t>：</w:t>
+      </w:r>
+    </w:p>
+    <w:p>
+      <w:pPr>
+        <w:pStyle w:val="a3"/>
+        <w:ind w:left="420" w:firstLineChars="0" w:firstLine="0"/>
+        <w:rPr>
+          <w:color w:val="000000" w:themeColor="text1"/>
+        </w:rPr>
+      </w:pPr>
+      <w:r>
+        <w:rPr>
+          <w:color w:val="000000" w:themeColor="text1"/>
+        </w:rPr>
+        <w:tab/>
+      </w:r>
+      <w:proofErr w:type="gramStart"/>
+      <w:r>
+        <w:rPr>
+          <w:color w:val="000000" w:themeColor="text1"/>
+        </w:rPr>
+        <w:t>account</w:t>
+      </w:r>
+      <w:r>
+        <w:rPr>
+          <w:color w:val="000000" w:themeColor="text1"/>
+        </w:rPr>
+        <w:t>s</w:t>
+      </w:r>
+      <w:proofErr w:type="gramEnd"/>
+      <w:r>
+        <w:rPr>
+          <w:color w:val="000000" w:themeColor="text1"/>
+        </w:rPr>
+        <w:t xml:space="preserve"> = </w:t>
+      </w:r>
+      <w:proofErr w:type="spellStart"/>
+      <w:r>
+        <w:rPr>
+          <w:color w:val="000000" w:themeColor="text1"/>
+        </w:rPr>
+        <w:t>ManyToManyField</w:t>
+      </w:r>
+      <w:proofErr w:type="spellEnd"/>
+      <w:r>
+        <w:rPr>
+          <w:color w:val="000000" w:themeColor="text1"/>
+        </w:rPr>
+        <w:t>(‘Account’)</w:t>
+      </w:r>
+    </w:p>
+    <w:p>
+      <w:pPr>
+        <w:pStyle w:val="a3"/>
+        <w:ind w:left="420" w:firstLineChars="0" w:firstLine="0"/>
+        <w:rPr>
+          <w:color w:val="000000" w:themeColor="text1"/>
+        </w:rPr>
+      </w:pPr>
+    </w:p>
+    <w:p>
+      <w:pPr>
+        <w:pStyle w:val="a3"/>
+        <w:ind w:left="420" w:firstLineChars="0" w:firstLine="0"/>
+        <w:rPr>
+          <w:rFonts w:hint="eastAsia"/>
+          <w:color w:val="808080" w:themeColor="background1" w:themeShade="80"/>
+        </w:rPr>
+      </w:pPr>
+      <w:r>
+        <w:rPr>
+          <w:color w:val="808080" w:themeColor="background1" w:themeShade="80"/>
+        </w:rPr>
+        <w:tab/>
+        <w:t xml:space="preserve">a1 </w:t>
+      </w:r>
+      <w:r>
+        <w:rPr>
+          <w:rFonts w:hint="eastAsia"/>
+          <w:color w:val="808080" w:themeColor="background1" w:themeShade="80"/>
+        </w:rPr>
+        <w:t>=</w:t>
+      </w:r>
+      <w:r>
+        <w:rPr>
+          <w:color w:val="808080" w:themeColor="background1" w:themeShade="80"/>
+        </w:rPr>
+        <w:t xml:space="preserve"> </w:t>
+      </w:r>
+      <w:proofErr w:type="gramStart"/>
+      <w:r>
+        <w:rPr>
+          <w:color w:val="808080" w:themeColor="background1" w:themeShade="80"/>
+        </w:rPr>
+        <w:t>Account</w:t>
+      </w:r>
+      <w:r>
+        <w:rPr>
+          <w:rFonts w:hint="eastAsia"/>
+          <w:color w:val="808080" w:themeColor="background1" w:themeShade="80"/>
+        </w:rPr>
+        <w:t>()</w:t>
+      </w:r>
+      <w:proofErr w:type="gramEnd"/>
+    </w:p>
+    <w:p>
+      <w:pPr>
+        <w:pStyle w:val="a3"/>
+        <w:ind w:left="420" w:firstLineChars="0" w:firstLine="0"/>
+        <w:rPr>
+          <w:color w:val="808080" w:themeColor="background1" w:themeShade="80"/>
+        </w:rPr>
+      </w:pPr>
+      <w:r>
+        <w:rPr>
+          <w:color w:val="808080" w:themeColor="background1" w:themeShade="80"/>
+        </w:rPr>
+        <w:tab/>
+      </w:r>
+      <w:proofErr w:type="gramStart"/>
+      <w:r>
+        <w:rPr>
+          <w:color w:val="808080" w:themeColor="background1" w:themeShade="80"/>
+        </w:rPr>
+        <w:t>a1.save()</w:t>
+      </w:r>
+      <w:proofErr w:type="gramEnd"/>
+    </w:p>
+    <w:p>
+      <w:pPr>
+        <w:pStyle w:val="a3"/>
+        <w:ind w:left="420" w:firstLineChars="0" w:firstLine="0"/>
+        <w:rPr>
+          <w:color w:val="808080" w:themeColor="background1" w:themeShade="80"/>
+        </w:rPr>
+      </w:pPr>
+      <w:r>
+        <w:rPr>
+          <w:color w:val="808080" w:themeColor="background1" w:themeShade="80"/>
+        </w:rPr>
+        <w:tab/>
+        <w:t xml:space="preserve">c1 = </w:t>
+      </w:r>
+      <w:proofErr w:type="gramStart"/>
+      <w:r>
+        <w:rPr>
+          <w:color w:val="808080" w:themeColor="background1" w:themeShade="80"/>
+        </w:rPr>
+        <w:t>Contact(</w:t>
+      </w:r>
+      <w:proofErr w:type="gramEnd"/>
+      <w:r>
+        <w:rPr>
+          <w:color w:val="808080" w:themeColor="background1" w:themeShade="80"/>
+        </w:rPr>
+        <w:t>….)</w:t>
+      </w:r>
+    </w:p>
+    <w:p>
+      <w:pPr>
+        <w:pStyle w:val="a3"/>
+        <w:ind w:left="420" w:firstLineChars="0" w:firstLine="0"/>
+        <w:rPr>
+          <w:color w:val="808080" w:themeColor="background1" w:themeShade="80"/>
+        </w:rPr>
+      </w:pPr>
+      <w:r>
+        <w:rPr>
+          <w:color w:val="808080" w:themeColor="background1" w:themeShade="80"/>
+        </w:rPr>
+        <w:tab/>
+      </w:r>
+      <w:proofErr w:type="gramStart"/>
+      <w:r>
+        <w:rPr>
+          <w:color w:val="808080" w:themeColor="background1" w:themeShade="80"/>
+        </w:rPr>
+        <w:t>c1.save()</w:t>
+      </w:r>
+      <w:proofErr w:type="gramEnd"/>
+    </w:p>
+    <w:p>
+      <w:pPr>
+        <w:pStyle w:val="a3"/>
+        <w:ind w:left="420" w:firstLineChars="0" w:firstLine="0"/>
+        <w:rPr>
+          <w:color w:val="808080" w:themeColor="background1" w:themeShade="80"/>
+        </w:rPr>
+      </w:pPr>
+      <w:r>
+        <w:rPr>
+          <w:color w:val="808080" w:themeColor="background1" w:themeShade="80"/>
+        </w:rPr>
+        <w:tab/>
+      </w:r>
+      <w:proofErr w:type="gramStart"/>
+      <w:r>
+        <w:rPr>
+          <w:color w:val="808080" w:themeColor="background1" w:themeShade="80"/>
+        </w:rPr>
+        <w:t>c1.accounts.add(</w:t>
+      </w:r>
+      <w:proofErr w:type="gramEnd"/>
+      <w:r>
+        <w:rPr>
+          <w:color w:val="808080" w:themeColor="background1" w:themeShade="80"/>
+        </w:rPr>
+        <w:t>a1)</w:t>
+      </w:r>
+    </w:p>
+    <w:p>
+      <w:pPr>
+        <w:pStyle w:val="a3"/>
+        <w:ind w:left="420" w:firstLineChars="0" w:firstLine="0"/>
+        <w:rPr>
+          <w:color w:val="808080" w:themeColor="background1" w:themeShade="80"/>
+        </w:rPr>
+      </w:pPr>
+    </w:p>
+    <w:p>
+      <w:pPr>
+        <w:pStyle w:val="a3"/>
+        <w:ind w:left="420" w:firstLineChars="0" w:firstLine="0"/>
+        <w:rPr>
+          <w:color w:val="808080" w:themeColor="background1" w:themeShade="80"/>
+        </w:rPr>
+      </w:pPr>
+      <w:r>
+        <w:rPr>
+          <w:color w:val="808080" w:themeColor="background1" w:themeShade="80"/>
+        </w:rPr>
+        <w:tab/>
+        <w:t xml:space="preserve">a2 = </w:t>
+      </w:r>
+      <w:proofErr w:type="gramStart"/>
+      <w:r>
+        <w:rPr>
+          <w:color w:val="808080" w:themeColor="background1" w:themeShade="80"/>
+        </w:rPr>
+        <w:t>Account()</w:t>
+      </w:r>
+      <w:proofErr w:type="gramEnd"/>
+    </w:p>
+    <w:p>
+      <w:pPr>
+        <w:pStyle w:val="a3"/>
+        <w:ind w:left="420" w:firstLineChars="0" w:firstLine="0"/>
+        <w:rPr>
+          <w:color w:val="808080" w:themeColor="background1" w:themeShade="80"/>
+        </w:rPr>
+      </w:pPr>
+      <w:r>
+        <w:rPr>
+          <w:color w:val="808080" w:themeColor="background1" w:themeShade="80"/>
+        </w:rPr>
+        <w:tab/>
+      </w:r>
+      <w:proofErr w:type="gramStart"/>
+      <w:r>
+        <w:rPr>
+          <w:color w:val="808080" w:themeColor="background1" w:themeShade="80"/>
+        </w:rPr>
+        <w:t>a2.save()</w:t>
+      </w:r>
+      <w:proofErr w:type="gramEnd"/>
+    </w:p>
+    <w:p>
+      <w:pPr>
+        <w:pStyle w:val="a3"/>
+        <w:ind w:left="420" w:firstLineChars="0" w:firstLine="0"/>
+        <w:rPr>
+          <w:color w:val="808080" w:themeColor="background1" w:themeShade="80"/>
+        </w:rPr>
+      </w:pPr>
+      <w:r>
+        <w:rPr>
+          <w:color w:val="808080" w:themeColor="background1" w:themeShade="80"/>
+        </w:rPr>
+        <w:tab/>
+        <w:t>a2.contact_</w:t>
+      </w:r>
+      <w:proofErr w:type="gramStart"/>
+      <w:r>
+        <w:rPr>
+          <w:color w:val="808080" w:themeColor="background1" w:themeShade="80"/>
+        </w:rPr>
+        <w:t>set.add(</w:t>
+      </w:r>
+      <w:proofErr w:type="gramEnd"/>
+      <w:r>
+        <w:rPr>
+          <w:color w:val="808080" w:themeColor="background1" w:themeShade="80"/>
+        </w:rPr>
+        <w:t>c1)</w:t>
+      </w:r>
+    </w:p>
+    <w:p>
+      <w:pPr>
+        <w:rPr>
+          <w:color w:val="000000" w:themeColor="text1"/>
+        </w:rPr>
+      </w:pPr>
+      <w:r>
+        <w:rPr>
+          <w:color w:val="000000" w:themeColor="text1"/>
+        </w:rPr>
+        <w:br/>
+      </w:r>
+    </w:p>
+    <w:p>
+      <w:pPr>
+        <w:widowControl/>
+        <w:jc w:val="left"/>
+        <w:rPr>
+          <w:color w:val="000000" w:themeColor="text1"/>
+        </w:rPr>
+      </w:pPr>
+      <w:r>
+        <w:rPr>
+          <w:color w:val="000000" w:themeColor="text1"/>
+        </w:rPr>
+        <w:br w:type="page"/>
+      </w:r>
+    </w:p>
+    <w:p>
+      <w:pPr>
+        <w:pStyle w:val="1"/>
+      </w:pPr>
+      <w:r>
+        <w:rPr>
+          <w:rFonts w:hint="eastAsia"/>
+        </w:rPr>
+        <w:lastRenderedPageBreak/>
+        <w:t>面向对象</w:t>
+      </w:r>
+      <w:r>
+        <w:rPr>
+          <w:rFonts w:hint="eastAsia"/>
+        </w:rPr>
+        <w:t>ORM</w:t>
+      </w:r>
+    </w:p>
+    <w:p>
+      <w:pPr>
+        <w:pStyle w:val="a3"/>
+        <w:numPr>
+          <w:ilvl w:val="0"/>
+          <w:numId w:val="2"/>
+        </w:numPr>
+        <w:ind w:firstLineChars="0"/>
+        <w:rPr>
+          <w:color w:val="000000" w:themeColor="text1"/>
+        </w:rPr>
+      </w:pPr>
+      <w:r>
+        <w:rPr>
+          <w:rFonts w:hint="eastAsia"/>
+          <w:color w:val="000000" w:themeColor="text1"/>
+        </w:rPr>
+        <w:t>抽象类继承</w:t>
+      </w:r>
+    </w:p>
+    <w:p>
+      <w:pPr>
+        <w:pStyle w:val="a3"/>
+        <w:ind w:left="360" w:firstLineChars="0" w:firstLine="0"/>
+        <w:rPr>
+          <w:color w:val="000000" w:themeColor="text1"/>
+        </w:rPr>
+      </w:pPr>
+      <w:r>
+        <w:rPr>
+          <w:color w:val="000000" w:themeColor="text1"/>
+        </w:rPr>
+        <w:t>在多个表有若干相同的字段时</w:t>
+      </w:r>
+      <w:r>
+        <w:rPr>
+          <w:rFonts w:hint="eastAsia"/>
+          <w:color w:val="000000" w:themeColor="text1"/>
+        </w:rPr>
+        <w:t>，</w:t>
+      </w:r>
+      <w:r>
+        <w:rPr>
+          <w:color w:val="000000" w:themeColor="text1"/>
+        </w:rPr>
+        <w:t>可以使开发者将这些字段统一定义在</w:t>
+      </w:r>
+      <w:proofErr w:type="gramStart"/>
+      <w:r>
+        <w:rPr>
+          <w:color w:val="000000" w:themeColor="text1"/>
+        </w:rPr>
+        <w:t>抽象基</w:t>
+      </w:r>
+      <w:proofErr w:type="gramEnd"/>
+      <w:r>
+        <w:rPr>
+          <w:color w:val="000000" w:themeColor="text1"/>
+        </w:rPr>
+        <w:t>类中</w:t>
+      </w:r>
+      <w:r>
+        <w:rPr>
+          <w:rFonts w:hint="eastAsia"/>
+          <w:color w:val="000000" w:themeColor="text1"/>
+        </w:rPr>
+        <w:t>。数据库中不会有</w:t>
+      </w:r>
+      <w:proofErr w:type="spellStart"/>
+      <w:r>
+        <w:rPr>
+          <w:rFonts w:hint="eastAsia"/>
+          <w:color w:val="000000" w:themeColor="text1"/>
+        </w:rPr>
+        <w:t>MessageBase</w:t>
+      </w:r>
+      <w:proofErr w:type="spellEnd"/>
+      <w:r>
+        <w:rPr>
+          <w:color w:val="000000" w:themeColor="text1"/>
+        </w:rPr>
+        <w:t>表</w:t>
+      </w:r>
+    </w:p>
+    <w:p>
+      <w:pPr>
+        <w:pStyle w:val="a3"/>
+        <w:ind w:left="360" w:firstLineChars="0" w:firstLine="0"/>
+        <w:rPr>
+          <w:color w:val="000000" w:themeColor="text1"/>
+        </w:rPr>
+      </w:pPr>
+      <w:proofErr w:type="gramStart"/>
+      <w:r>
+        <w:rPr>
+          <w:color w:val="000000" w:themeColor="text1"/>
+        </w:rPr>
+        <w:t>class</w:t>
+      </w:r>
+      <w:proofErr w:type="gramEnd"/>
+      <w:r>
+        <w:rPr>
+          <w:color w:val="000000" w:themeColor="text1"/>
+        </w:rPr>
+        <w:t xml:space="preserve"> </w:t>
+      </w:r>
+      <w:proofErr w:type="spellStart"/>
+      <w:r>
+        <w:rPr>
+          <w:color w:val="000000" w:themeColor="text1"/>
+        </w:rPr>
+        <w:t>MessageBase</w:t>
+      </w:r>
+      <w:proofErr w:type="spellEnd"/>
+      <w:r>
+        <w:rPr>
+          <w:color w:val="000000" w:themeColor="text1"/>
+        </w:rPr>
+        <w:t>(</w:t>
+      </w:r>
+      <w:proofErr w:type="spellStart"/>
+      <w:r>
+        <w:rPr>
+          <w:color w:val="000000" w:themeColor="text1"/>
+        </w:rPr>
+        <w:t>models.Model</w:t>
+      </w:r>
+      <w:proofErr w:type="spellEnd"/>
+      <w:r>
+        <w:rPr>
+          <w:color w:val="000000" w:themeColor="text1"/>
+        </w:rPr>
+        <w:t>):</w:t>
+      </w:r>
+    </w:p>
+    <w:p>
+      <w:pPr>
+        <w:pStyle w:val="a3"/>
+        <w:ind w:left="360" w:firstLineChars="0" w:firstLine="0"/>
+        <w:rPr>
+          <w:color w:val="000000" w:themeColor="text1"/>
+        </w:rPr>
+      </w:pPr>
+      <w:r>
+        <w:rPr>
+          <w:color w:val="000000" w:themeColor="text1"/>
+        </w:rPr>
+        <w:tab/>
+      </w:r>
+      <w:r>
+        <w:rPr>
+          <w:color w:val="000000" w:themeColor="text1"/>
+        </w:rPr>
+        <w:tab/>
+        <w:t>….</w:t>
+      </w:r>
+    </w:p>
+    <w:p>
+      <w:pPr>
+        <w:pStyle w:val="a3"/>
+        <w:ind w:left="360" w:firstLineChars="0" w:firstLine="0"/>
+        <w:rPr>
+          <w:color w:val="FF0000"/>
+        </w:rPr>
+      </w:pPr>
+      <w:r>
+        <w:rPr>
+          <w:color w:val="FF0000"/>
+        </w:rPr>
+        <w:tab/>
+      </w:r>
+      <w:r>
+        <w:rPr>
+          <w:color w:val="FF0000"/>
+        </w:rPr>
+        <w:tab/>
+      </w:r>
+      <w:proofErr w:type="gramStart"/>
+      <w:r>
+        <w:rPr>
+          <w:color w:val="FF0000"/>
+        </w:rPr>
+        <w:t>class</w:t>
+      </w:r>
+      <w:proofErr w:type="gramEnd"/>
+      <w:r>
+        <w:rPr>
+          <w:color w:val="FF0000"/>
+        </w:rPr>
+        <w:t xml:space="preserve"> Meta:</w:t>
+      </w:r>
+    </w:p>
+    <w:p>
+      <w:pPr>
+        <w:pStyle w:val="a3"/>
+        <w:ind w:left="360" w:firstLineChars="0" w:firstLine="0"/>
+        <w:rPr>
+          <w:color w:val="FF0000"/>
+        </w:rPr>
+      </w:pPr>
+      <w:r>
+        <w:rPr>
+          <w:color w:val="FF0000"/>
+        </w:rPr>
+        <w:tab/>
+      </w:r>
+      <w:r>
+        <w:rPr>
+          <w:color w:val="FF0000"/>
+        </w:rPr>
+        <w:tab/>
+      </w:r>
+      <w:r>
+        <w:rPr>
+          <w:color w:val="FF0000"/>
+        </w:rPr>
+        <w:tab/>
+      </w:r>
+      <w:proofErr w:type="gramStart"/>
+      <w:r>
+        <w:rPr>
+          <w:color w:val="FF0000"/>
+        </w:rPr>
+        <w:t>abstract</w:t>
+      </w:r>
+      <w:proofErr w:type="gramEnd"/>
+      <w:r>
+        <w:rPr>
+          <w:color w:val="FF0000"/>
+        </w:rPr>
+        <w:t xml:space="preserve"> = True</w:t>
+      </w:r>
+    </w:p>
+    <w:p>
+      <w:pPr>
+        <w:pStyle w:val="a3"/>
+        <w:ind w:left="360" w:firstLineChars="0" w:firstLine="0"/>
+        <w:rPr>
+          <w:color w:val="000000" w:themeColor="text1"/>
+        </w:rPr>
+      </w:pPr>
+      <w:proofErr w:type="gramStart"/>
+      <w:r>
+        <w:rPr>
+          <w:color w:val="000000" w:themeColor="text1"/>
+        </w:rPr>
+        <w:t>class</w:t>
+      </w:r>
+      <w:proofErr w:type="gramEnd"/>
+      <w:r>
+        <w:rPr>
+          <w:color w:val="000000" w:themeColor="text1"/>
+        </w:rPr>
+        <w:t xml:space="preserve"> Moments(</w:t>
+      </w:r>
+      <w:proofErr w:type="spellStart"/>
+      <w:r>
+        <w:rPr>
+          <w:color w:val="FF0000"/>
+        </w:rPr>
+        <w:t>MessageBase</w:t>
+      </w:r>
+      <w:proofErr w:type="spellEnd"/>
+      <w:r>
+        <w:rPr>
+          <w:color w:val="000000" w:themeColor="text1"/>
+        </w:rPr>
+        <w:t>):</w:t>
+      </w:r>
+    </w:p>
+    <w:p>
+      <w:pPr>
+        <w:pStyle w:val="a3"/>
+        <w:ind w:left="360" w:firstLineChars="0" w:firstLine="0"/>
+        <w:rPr>
+          <w:color w:val="000000" w:themeColor="text1"/>
+        </w:rPr>
+      </w:pPr>
+      <w:r>
+        <w:rPr>
+          <w:color w:val="000000" w:themeColor="text1"/>
+        </w:rPr>
+        <w:tab/>
+      </w:r>
+      <w:r>
+        <w:rPr>
+          <w:color w:val="000000" w:themeColor="text1"/>
+        </w:rPr>
+        <w:tab/>
+        <w:t>….</w:t>
+      </w:r>
+    </w:p>
+    <w:p>
+      <w:pPr>
+        <w:pStyle w:val="a3"/>
+        <w:numPr>
+          <w:ilvl w:val="0"/>
+          <w:numId w:val="2"/>
+        </w:numPr>
+        <w:ind w:firstLineChars="0"/>
+        <w:rPr>
+          <w:rFonts w:hint="eastAsia"/>
+          <w:color w:val="000000" w:themeColor="text1"/>
+        </w:rPr>
+      </w:pPr>
+      <w:r>
+        <w:rPr>
+          <w:rFonts w:hint="eastAsia"/>
+          <w:color w:val="000000" w:themeColor="text1"/>
+        </w:rPr>
+        <w:t>多表继承</w:t>
+      </w:r>
+    </w:p>
+    <w:p>
+      <w:pPr>
+        <w:pStyle w:val="a3"/>
+        <w:ind w:left="360" w:firstLineChars="0" w:firstLine="0"/>
+        <w:rPr>
+          <w:color w:val="000000" w:themeColor="text1"/>
+        </w:rPr>
+      </w:pPr>
+      <w:proofErr w:type="gramStart"/>
+      <w:r>
+        <w:rPr>
+          <w:color w:val="000000" w:themeColor="text1"/>
+        </w:rPr>
+        <w:t>class</w:t>
+      </w:r>
+      <w:proofErr w:type="gramEnd"/>
+      <w:r>
+        <w:rPr>
+          <w:color w:val="000000" w:themeColor="text1"/>
+        </w:rPr>
+        <w:t xml:space="preserve"> </w:t>
+      </w:r>
+      <w:proofErr w:type="spellStart"/>
+      <w:r>
+        <w:rPr>
+          <w:color w:val="000000" w:themeColor="text1"/>
+        </w:rPr>
+        <w:t>MessageBase</w:t>
+      </w:r>
+      <w:proofErr w:type="spellEnd"/>
+      <w:r>
+        <w:rPr>
+          <w:color w:val="000000" w:themeColor="text1"/>
+        </w:rPr>
+        <w:t>(</w:t>
+      </w:r>
+      <w:proofErr w:type="spellStart"/>
+      <w:r>
+        <w:rPr>
+          <w:color w:val="000000" w:themeColor="text1"/>
+        </w:rPr>
+        <w:t>models.Model</w:t>
+      </w:r>
+      <w:proofErr w:type="spellEnd"/>
+      <w:r>
+        <w:rPr>
+          <w:color w:val="000000" w:themeColor="text1"/>
+        </w:rPr>
+        <w:t>):</w:t>
+      </w:r>
+    </w:p>
+    <w:p>
+      <w:pPr>
+        <w:pStyle w:val="a3"/>
+        <w:ind w:left="360" w:firstLineChars="0" w:firstLine="0"/>
+        <w:rPr>
+          <w:color w:val="000000" w:themeColor="text1"/>
+        </w:rPr>
+      </w:pPr>
+      <w:r>
+        <w:rPr>
+          <w:color w:val="000000" w:themeColor="text1"/>
+        </w:rPr>
+        <w:tab/>
+      </w:r>
+      <w:r>
+        <w:rPr>
+          <w:color w:val="000000" w:themeColor="text1"/>
+        </w:rPr>
+        <w:tab/>
+        <w:t>….</w:t>
+      </w:r>
+    </w:p>
+    <w:p>
+      <w:pPr>
+        <w:pStyle w:val="a3"/>
+        <w:ind w:left="360" w:firstLineChars="0" w:firstLine="0"/>
+        <w:rPr>
+          <w:color w:val="000000" w:themeColor="text1"/>
+        </w:rPr>
+      </w:pPr>
+      <w:proofErr w:type="gramStart"/>
+      <w:r>
+        <w:rPr>
+          <w:color w:val="000000" w:themeColor="text1"/>
+        </w:rPr>
+        <w:t>class</w:t>
+      </w:r>
+      <w:proofErr w:type="gramEnd"/>
+      <w:r>
+        <w:rPr>
+          <w:color w:val="000000" w:themeColor="text1"/>
+        </w:rPr>
+        <w:t xml:space="preserve"> Moments(</w:t>
+      </w:r>
+      <w:proofErr w:type="spellStart"/>
+      <w:r>
+        <w:t>MessageBase</w:t>
+      </w:r>
+      <w:proofErr w:type="spellEnd"/>
+      <w:r>
+        <w:rPr>
+          <w:color w:val="000000" w:themeColor="text1"/>
+        </w:rPr>
+        <w:t>):</w:t>
+      </w:r>
+    </w:p>
+    <w:p>
+      <w:pPr>
+        <w:pStyle w:val="a3"/>
+        <w:ind w:left="360" w:firstLineChars="0" w:firstLine="0"/>
+        <w:rPr>
+          <w:rFonts w:hint="eastAsia"/>
+          <w:color w:val="000000" w:themeColor="text1"/>
+        </w:rPr>
+      </w:pPr>
+      <w:r>
+        <w:rPr>
+          <w:color w:val="000000" w:themeColor="text1"/>
+        </w:rPr>
+        <w:tab/>
+      </w:r>
+      <w:r>
+        <w:rPr>
+          <w:color w:val="000000" w:themeColor="text1"/>
+        </w:rPr>
+        <w:tab/>
+        <w:t>….</w:t>
+      </w:r>
+    </w:p>
+    <w:p>
+      <w:pPr>
+        <w:rPr>
+          <w:rFonts w:hint="eastAsia"/>
+          <w:color w:val="000000" w:themeColor="text1"/>
+        </w:rPr>
+      </w:pPr>
+    </w:p>
+    <w:p>
+      <w:pPr>
+        <w:pStyle w:val="a3"/>
+        <w:numPr>
+          <w:ilvl w:val="0"/>
+          <w:numId w:val="2"/>
+        </w:numPr>
+        <w:ind w:firstLineChars="0"/>
+        <w:rPr>
+          <w:color w:val="000000" w:themeColor="text1"/>
+        </w:rPr>
+      </w:pPr>
+      <w:r>
+        <w:rPr>
+          <w:rFonts w:hint="eastAsia"/>
+          <w:color w:val="000000" w:themeColor="text1"/>
+        </w:rPr>
+        <w:t>代理模型继承</w:t>
+      </w:r>
+    </w:p>
+    <w:p>
+      <w:pPr>
+        <w:pStyle w:val="a3"/>
+        <w:ind w:left="360" w:firstLineChars="0" w:firstLine="0"/>
+        <w:rPr>
+          <w:color w:val="000000" w:themeColor="text1"/>
+        </w:rPr>
+      </w:pPr>
+      <w:r>
+        <w:rPr>
+          <w:rFonts w:hint="eastAsia"/>
+          <w:color w:val="000000" w:themeColor="text1"/>
+        </w:rPr>
+        <w:t>继承子类只用于</w:t>
+      </w:r>
+      <w:proofErr w:type="gramStart"/>
+      <w:r>
+        <w:rPr>
+          <w:rFonts w:hint="eastAsia"/>
+          <w:color w:val="000000" w:themeColor="text1"/>
+        </w:rPr>
+        <w:t>管理父类的</w:t>
+      </w:r>
+      <w:proofErr w:type="gramEnd"/>
+      <w:r>
+        <w:rPr>
+          <w:rFonts w:hint="eastAsia"/>
+          <w:color w:val="000000" w:themeColor="text1"/>
+        </w:rPr>
+        <w:t>数据，而不实际存储数据。</w:t>
+      </w:r>
+    </w:p>
+    <w:p>
+      <w:pPr>
+        <w:pStyle w:val="a3"/>
+        <w:ind w:left="360" w:firstLineChars="0" w:firstLine="0"/>
+        <w:rPr>
+          <w:color w:val="000000" w:themeColor="text1"/>
+        </w:rPr>
+      </w:pPr>
+      <w:r>
+        <w:rPr>
+          <w:color w:val="000000" w:themeColor="text1"/>
+        </w:rPr>
+        <w:t>通过在子类的</w:t>
+      </w:r>
+      <w:r>
+        <w:rPr>
+          <w:color w:val="000000" w:themeColor="text1"/>
+        </w:rPr>
+        <w:t>Meta</w:t>
+      </w:r>
+      <w:r>
+        <w:rPr>
+          <w:color w:val="000000" w:themeColor="text1"/>
+        </w:rPr>
+        <w:t>中定义</w:t>
+      </w:r>
+      <w:r>
+        <w:rPr>
+          <w:color w:val="000000" w:themeColor="text1"/>
+        </w:rPr>
+        <w:t>proxy</w:t>
+      </w:r>
+      <w:r>
+        <w:rPr>
+          <w:rFonts w:hint="eastAsia"/>
+          <w:color w:val="000000" w:themeColor="text1"/>
+        </w:rPr>
+        <w:t>=</w:t>
+      </w:r>
+      <w:r>
+        <w:rPr>
+          <w:color w:val="000000" w:themeColor="text1"/>
+        </w:rPr>
+        <w:t>True</w:t>
+      </w:r>
+      <w:r>
+        <w:rPr>
+          <w:rFonts w:hint="eastAsia"/>
+          <w:color w:val="000000" w:themeColor="text1"/>
+        </w:rPr>
+        <w:t>属性来实现。</w:t>
+      </w:r>
+    </w:p>
+    <w:p>
+      <w:pPr>
+        <w:widowControl/>
+        <w:jc w:val="left"/>
+        <w:rPr>
+          <w:color w:val="000000" w:themeColor="text1"/>
+        </w:rPr>
+      </w:pPr>
+      <w:r>
+        <w:rPr>
+          <w:color w:val="000000" w:themeColor="text1"/>
+        </w:rPr>
+        <w:br w:type="page"/>
+      </w:r>
+    </w:p>
+    <w:p>
+      <w:pPr>
+        <w:pStyle w:val="1"/>
+      </w:pPr>
+      <w:r>
+        <w:rPr>
+          <w:rFonts w:hint="eastAsia"/>
+        </w:rPr>
+        <w:lastRenderedPageBreak/>
+        <w:t>URL</w:t>
+      </w:r>
+      <w:r>
+        <w:rPr>
+          <w:rFonts w:hint="eastAsia"/>
+        </w:rPr>
+        <w:t>映射</w:t>
+      </w:r>
+    </w:p>
+    <w:p>
+      <w:pPr>
+        <w:rPr>
+          <w:rFonts w:hint="eastAsia"/>
+          <w:color w:val="000000" w:themeColor="text1"/>
+        </w:rPr>
+      </w:pPr>
+      <w:r>
+        <w:rPr>
+          <w:color w:val="000000" w:themeColor="text1"/>
+        </w:rPr>
+        <w:t>URL</w:t>
+      </w:r>
+      <w:r>
+        <w:rPr>
+          <w:color w:val="000000" w:themeColor="text1"/>
+        </w:rPr>
+        <w:t>路径用正则表达式定义</w:t>
+      </w:r>
+    </w:p>
+    <w:p>
+      <w:pPr>
+        <w:rPr>
+          <w:color w:val="000000" w:themeColor="text1"/>
+        </w:rPr>
+      </w:pPr>
+      <w:r>
+        <w:rPr>
+          <w:color w:val="000000" w:themeColor="text1"/>
+        </w:rPr>
+        <w:tab/>
+        <w:t xml:space="preserve">‘^’: </w:t>
+      </w:r>
+      <w:proofErr w:type="gramStart"/>
+      <w:r>
+        <w:rPr>
+          <w:color w:val="000000" w:themeColor="text1"/>
+        </w:rPr>
+        <w:t>以</w:t>
+      </w:r>
+      <w:proofErr w:type="gramEnd"/>
+      <w:r>
+        <w:rPr>
+          <w:rFonts w:hint="eastAsia"/>
+          <w:color w:val="000000" w:themeColor="text1"/>
+        </w:rPr>
+        <w:t>。。。为开始</w:t>
+      </w:r>
+    </w:p>
+    <w:p>
+      <w:pPr>
+        <w:rPr>
+          <w:color w:val="000000" w:themeColor="text1"/>
+        </w:rPr>
+      </w:pPr>
+      <w:r>
+        <w:rPr>
+          <w:color w:val="000000" w:themeColor="text1"/>
+        </w:rPr>
+        <w:tab/>
+        <w:t xml:space="preserve">‘$’: </w:t>
+      </w:r>
+      <w:proofErr w:type="gramStart"/>
+      <w:r>
+        <w:rPr>
+          <w:color w:val="000000" w:themeColor="text1"/>
+        </w:rPr>
+        <w:t>以</w:t>
+      </w:r>
+      <w:proofErr w:type="gramEnd"/>
+      <w:r>
+        <w:rPr>
+          <w:rFonts w:hint="eastAsia"/>
+          <w:color w:val="000000" w:themeColor="text1"/>
+        </w:rPr>
+        <w:t>。。。</w:t>
+      </w:r>
+      <w:r>
+        <w:rPr>
+          <w:color w:val="000000" w:themeColor="text1"/>
+        </w:rPr>
+        <w:t>为结束</w:t>
+      </w:r>
+    </w:p>
+    <w:p>
+      <w:pPr>
+        <w:rPr>
+          <w:color w:val="808080" w:themeColor="background1" w:themeShade="80"/>
+        </w:rPr>
+      </w:pPr>
+      <w:r>
+        <w:rPr>
+          <w:color w:val="808080" w:themeColor="background1" w:themeShade="80"/>
+        </w:rPr>
+        <w:tab/>
+      </w:r>
+      <w:r>
+        <w:rPr>
+          <w:color w:val="808080" w:themeColor="background1" w:themeShade="80"/>
+        </w:rPr>
+        <w:tab/>
+      </w:r>
+      <w:proofErr w:type="spellStart"/>
+      <w:r>
+        <w:rPr>
+          <w:color w:val="808080" w:themeColor="background1" w:themeShade="80"/>
+        </w:rPr>
+        <w:t>Eg</w:t>
+      </w:r>
+      <w:proofErr w:type="spellEnd"/>
+      <w:r>
+        <w:rPr>
+          <w:color w:val="808080" w:themeColor="background1" w:themeShade="80"/>
+        </w:rPr>
+        <w:t xml:space="preserve">: </w:t>
+      </w:r>
+      <w:proofErr w:type="spellStart"/>
+      <w:proofErr w:type="gramStart"/>
+      <w:r>
+        <w:rPr>
+          <w:color w:val="808080" w:themeColor="background1" w:themeShade="80"/>
+        </w:rPr>
+        <w:t>url</w:t>
+      </w:r>
+      <w:proofErr w:type="spellEnd"/>
+      <w:r>
+        <w:rPr>
+          <w:color w:val="808080" w:themeColor="background1" w:themeShade="80"/>
+        </w:rPr>
+        <w:t>(</w:t>
+      </w:r>
+      <w:proofErr w:type="gramEnd"/>
+      <w:r>
+        <w:rPr>
+          <w:color w:val="808080" w:themeColor="background1" w:themeShade="80"/>
+        </w:rPr>
+        <w:t>r’^/year/2015/$’, views.moments_2015)</w:t>
+      </w:r>
+    </w:p>
+    <w:p>
+      <w:pPr>
+        <w:rPr>
+          <w:color w:val="000000" w:themeColor="text1"/>
+        </w:rPr>
+      </w:pPr>
+      <w:r>
+        <w:rPr>
+          <w:color w:val="000000" w:themeColor="text1"/>
+        </w:rPr>
+        <w:tab/>
+      </w:r>
+      <w:r>
+        <w:rPr>
+          <w:color w:val="000000" w:themeColor="text1"/>
+        </w:rPr>
+        <w:tab/>
+      </w:r>
+    </w:p>
+    <w:p>
+      <w:pPr>
+        <w:rPr>
+          <w:color w:val="000000" w:themeColor="text1"/>
+        </w:rPr>
+      </w:pPr>
+    </w:p>
+    <w:p>
+      <w:pPr>
+        <w:rPr>
+          <w:color w:val="808080" w:themeColor="background1" w:themeShade="80"/>
+        </w:rPr>
+      </w:pPr>
+      <w:r>
+        <w:rPr>
+          <w:color w:val="000000" w:themeColor="text1"/>
+        </w:rPr>
+        <w:tab/>
+      </w:r>
+      <w:r>
+        <w:rPr>
+          <w:color w:val="000000" w:themeColor="text1"/>
+        </w:rPr>
+        <w:tab/>
+      </w:r>
+      <w:proofErr w:type="spellStart"/>
+      <w:r>
+        <w:rPr>
+          <w:color w:val="808080" w:themeColor="background1" w:themeShade="80"/>
+        </w:rPr>
+        <w:t>url</w:t>
+      </w:r>
+      <w:proofErr w:type="spellEnd"/>
+      <w:r>
+        <w:rPr>
+          <w:color w:val="808080" w:themeColor="background1" w:themeShade="80"/>
+        </w:rPr>
+        <w:t>(r</w:t>
+      </w:r>
+      <w:proofErr w:type="gramStart"/>
+      <w:r>
+        <w:rPr>
+          <w:color w:val="808080" w:themeColor="background1" w:themeShade="80"/>
+        </w:rPr>
+        <w:t>’</w:t>
+      </w:r>
+      <w:proofErr w:type="gramEnd"/>
+      <w:r>
+        <w:rPr>
+          <w:color w:val="808080" w:themeColor="background1" w:themeShade="80"/>
+        </w:rPr>
+        <w:t>^/year/[0-9]{4}</w:t>
+      </w:r>
+      <w:r>
+        <w:rPr>
+          <w:color w:val="808080" w:themeColor="background1" w:themeShade="80"/>
+        </w:rPr>
+        <w:t>/$</w:t>
+      </w:r>
+      <w:proofErr w:type="gramStart"/>
+      <w:r>
+        <w:rPr>
+          <w:color w:val="808080" w:themeColor="background1" w:themeShade="80"/>
+        </w:rPr>
+        <w:t>’</w:t>
+      </w:r>
+      <w:proofErr w:type="gramEnd"/>
+      <w:r>
+        <w:rPr>
+          <w:color w:val="808080" w:themeColor="background1" w:themeShade="80"/>
+        </w:rPr>
+        <w:t xml:space="preserve">, </w:t>
+      </w:r>
+      <w:proofErr w:type="spellStart"/>
+      <w:r>
+        <w:rPr>
+          <w:color w:val="808080" w:themeColor="background1" w:themeShade="80"/>
+        </w:rPr>
+        <w:t>views.year_moments</w:t>
+      </w:r>
+      <w:proofErr w:type="spellEnd"/>
+      <w:r>
+        <w:rPr>
+          <w:color w:val="808080" w:themeColor="background1" w:themeShade="80"/>
+        </w:rPr>
+        <w:t>)</w:t>
+      </w:r>
+      <w:r>
+        <w:rPr>
+          <w:color w:val="808080" w:themeColor="background1" w:themeShade="80"/>
+        </w:rPr>
+        <w:t xml:space="preserve"> </w:t>
+      </w:r>
+      <w:r>
+        <w:rPr>
+          <w:rFonts w:hint="eastAsia"/>
+          <w:color w:val="808080" w:themeColor="background1" w:themeShade="80"/>
+        </w:rPr>
+        <w:t>匹配路径是“</w:t>
+      </w:r>
+      <w:r>
+        <w:rPr>
+          <w:rFonts w:hint="eastAsia"/>
+          <w:color w:val="808080" w:themeColor="background1" w:themeShade="80"/>
+        </w:rPr>
+        <w:t>year/</w:t>
+      </w:r>
+      <w:proofErr w:type="spellStart"/>
+      <w:r>
+        <w:rPr>
+          <w:rFonts w:hint="eastAsia"/>
+          <w:color w:val="808080" w:themeColor="background1" w:themeShade="80"/>
+        </w:rPr>
+        <w:t>xxxx</w:t>
+      </w:r>
+      <w:proofErr w:type="spellEnd"/>
+      <w:r>
+        <w:rPr>
+          <w:rFonts w:hint="eastAsia"/>
+          <w:color w:val="808080" w:themeColor="background1" w:themeShade="80"/>
+        </w:rPr>
+        <w:t>/</w:t>
+      </w:r>
+      <w:r>
+        <w:rPr>
+          <w:rFonts w:hint="eastAsia"/>
+          <w:color w:val="808080" w:themeColor="background1" w:themeShade="80"/>
+        </w:rPr>
+        <w:t>”，其中要求</w:t>
+      </w:r>
+      <w:proofErr w:type="spellStart"/>
+      <w:r>
+        <w:rPr>
+          <w:rFonts w:hint="eastAsia"/>
+          <w:color w:val="808080" w:themeColor="background1" w:themeShade="80"/>
+        </w:rPr>
+        <w:t>xxxx</w:t>
+      </w:r>
+      <w:proofErr w:type="spellEnd"/>
+      <w:r>
+        <w:rPr>
+          <w:rFonts w:hint="eastAsia"/>
+          <w:color w:val="808080" w:themeColor="background1" w:themeShade="80"/>
+        </w:rPr>
+        <w:t>是</w:t>
+      </w:r>
+      <w:r>
+        <w:rPr>
+          <w:rFonts w:hint="eastAsia"/>
+          <w:color w:val="808080" w:themeColor="background1" w:themeShade="80"/>
+        </w:rPr>
+        <w:t>4</w:t>
+      </w:r>
+      <w:r>
+        <w:rPr>
+          <w:rFonts w:hint="eastAsia"/>
+          <w:color w:val="808080" w:themeColor="background1" w:themeShade="80"/>
+        </w:rPr>
+        <w:t>位数字，并且把四位数字作为变量传递给该函数调用参数形式是</w:t>
+      </w:r>
+      <w:proofErr w:type="spellStart"/>
+      <w:r>
+        <w:rPr>
+          <w:rFonts w:hint="eastAsia"/>
+          <w:color w:val="808080" w:themeColor="background1" w:themeShade="80"/>
+        </w:rPr>
+        <w:t>year_moments</w:t>
+      </w:r>
+      <w:proofErr w:type="spellEnd"/>
+      <w:r>
+        <w:rPr>
+          <w:rFonts w:hint="eastAsia"/>
+          <w:color w:val="808080" w:themeColor="background1" w:themeShade="80"/>
+        </w:rPr>
+        <w:t>(</w:t>
+      </w:r>
+      <w:proofErr w:type="spellStart"/>
+      <w:r>
+        <w:rPr>
+          <w:rFonts w:hint="eastAsia"/>
+          <w:color w:val="808080" w:themeColor="background1" w:themeShade="80"/>
+        </w:rPr>
+        <w:t>request,xxxx</w:t>
+      </w:r>
+      <w:proofErr w:type="spellEnd"/>
+      <w:r>
+        <w:rPr>
+          <w:rFonts w:hint="eastAsia"/>
+          <w:color w:val="808080" w:themeColor="background1" w:themeShade="80"/>
+        </w:rPr>
+        <w:t>)</w:t>
+      </w:r>
+    </w:p>
+    <w:p>
+      <w:pPr>
+        <w:rPr>
+          <w:color w:val="808080" w:themeColor="background1" w:themeShade="80"/>
+        </w:rPr>
+      </w:pPr>
+      <w:r>
+        <w:rPr>
+          <w:color w:val="000000" w:themeColor="text1"/>
+        </w:rPr>
+        <w:tab/>
+      </w:r>
+      <w:r>
+        <w:rPr>
+          <w:color w:val="000000" w:themeColor="text1"/>
+        </w:rPr>
+        <w:tab/>
+      </w:r>
+      <w:proofErr w:type="spellStart"/>
+      <w:proofErr w:type="gramStart"/>
+      <w:r>
+        <w:rPr>
+          <w:color w:val="808080" w:themeColor="background1" w:themeShade="80"/>
+        </w:rPr>
+        <w:t>url</w:t>
+      </w:r>
+      <w:proofErr w:type="spellEnd"/>
+      <w:r>
+        <w:rPr>
+          <w:color w:val="808080" w:themeColor="background1" w:themeShade="80"/>
+        </w:rPr>
+        <w:t>(</w:t>
+      </w:r>
+      <w:proofErr w:type="gramEnd"/>
+      <w:r>
+        <w:rPr>
+          <w:color w:val="808080" w:themeColor="background1" w:themeShade="80"/>
+        </w:rPr>
+        <w:t>r’</w:t>
+      </w:r>
+      <w:r>
+        <w:rPr>
+          <w:color w:val="808080" w:themeColor="background1" w:themeShade="80"/>
+        </w:rPr>
+        <w:t>^/year/[0-9]{4}</w:t>
+      </w:r>
+      <w:r>
+        <w:rPr>
+          <w:color w:val="808080" w:themeColor="background1" w:themeShade="80"/>
+        </w:rPr>
+        <w:t>/</w:t>
+      </w:r>
+      <w:r>
+        <w:rPr>
+          <w:color w:val="808080" w:themeColor="background1" w:themeShade="80"/>
+        </w:rPr>
+        <w:t>[0-9]{2}/</w:t>
+      </w:r>
+      <w:r>
+        <w:rPr>
+          <w:color w:val="808080" w:themeColor="background1" w:themeShade="80"/>
+        </w:rPr>
+        <w:t>$’</w:t>
+      </w:r>
+      <w:r>
+        <w:rPr>
+          <w:color w:val="808080" w:themeColor="background1" w:themeShade="80"/>
+        </w:rPr>
+        <w:t xml:space="preserve">, </w:t>
+      </w:r>
+      <w:proofErr w:type="spellStart"/>
+      <w:r>
+        <w:rPr>
+          <w:color w:val="808080" w:themeColor="background1" w:themeShade="80"/>
+        </w:rPr>
+        <w:t>views.</w:t>
+      </w:r>
+      <w:r>
+        <w:rPr>
+          <w:color w:val="808080" w:themeColor="background1" w:themeShade="80"/>
+        </w:rPr>
+        <w:t>month</w:t>
+      </w:r>
+      <w:r>
+        <w:rPr>
+          <w:color w:val="808080" w:themeColor="background1" w:themeShade="80"/>
+        </w:rPr>
+        <w:t>_moments</w:t>
+      </w:r>
+      <w:proofErr w:type="spellEnd"/>
+      <w:r>
+        <w:rPr>
+          <w:color w:val="808080" w:themeColor="background1" w:themeShade="80"/>
+        </w:rPr>
+        <w:t>)</w:t>
+      </w:r>
+      <w:r>
+        <w:rPr>
+          <w:color w:val="808080" w:themeColor="background1" w:themeShade="80"/>
+        </w:rPr>
+        <w:t xml:space="preserve"> : </w:t>
+      </w:r>
+      <w:proofErr w:type="spellStart"/>
+      <w:r>
+        <w:rPr>
+          <w:color w:val="808080" w:themeColor="background1" w:themeShade="80"/>
+        </w:rPr>
+        <w:t>month_moments</w:t>
+      </w:r>
+      <w:proofErr w:type="spellEnd"/>
+      <w:r>
+        <w:rPr>
+          <w:color w:val="808080" w:themeColor="background1" w:themeShade="80"/>
+        </w:rPr>
+        <w:t xml:space="preserve">(request, </w:t>
+      </w:r>
+      <w:proofErr w:type="spellStart"/>
+      <w:r>
+        <w:rPr>
+          <w:color w:val="808080" w:themeColor="background1" w:themeShade="80"/>
+        </w:rPr>
+        <w:t>xxxx</w:t>
+      </w:r>
+      <w:proofErr w:type="spellEnd"/>
+      <w:r>
+        <w:rPr>
+          <w:color w:val="808080" w:themeColor="background1" w:themeShade="80"/>
+        </w:rPr>
+        <w:t xml:space="preserve">, </w:t>
+      </w:r>
+      <w:proofErr w:type="spellStart"/>
+      <w:r>
+        <w:rPr>
+          <w:color w:val="808080" w:themeColor="background1" w:themeShade="80"/>
+        </w:rPr>
+        <w:t>yy</w:t>
+      </w:r>
+      <w:proofErr w:type="spellEnd"/>
+      <w:r>
+        <w:rPr>
+          <w:color w:val="808080" w:themeColor="background1" w:themeShade="80"/>
+        </w:rPr>
+        <w:t>)</w:t>
+      </w:r>
+    </w:p>
+    <w:p>
+      <w:pPr>
+        <w:rPr>
+          <w:color w:val="808080" w:themeColor="background1" w:themeShade="80"/>
+        </w:rPr>
+      </w:pPr>
+      <w:r>
+        <w:rPr>
+          <w:color w:val="808080" w:themeColor="background1" w:themeShade="80"/>
+        </w:rPr>
+        <w:tab/>
+      </w:r>
+      <w:r>
+        <w:rPr>
+          <w:color w:val="808080" w:themeColor="background1" w:themeShade="80"/>
+        </w:rPr>
+        <w:tab/>
+      </w:r>
+      <w:proofErr w:type="spellStart"/>
+      <w:r>
+        <w:rPr>
+          <w:color w:val="808080" w:themeColor="background1" w:themeShade="80"/>
+        </w:rPr>
+        <w:t>url</w:t>
+      </w:r>
+      <w:proofErr w:type="spellEnd"/>
+      <w:r>
+        <w:rPr>
+          <w:color w:val="808080" w:themeColor="background1" w:themeShade="80"/>
+        </w:rPr>
+        <w:t>(r’</w:t>
+      </w:r>
+      <w:r>
+        <w:rPr>
+          <w:color w:val="808080" w:themeColor="background1" w:themeShade="80"/>
+        </w:rPr>
+        <w:t>^/year/[0-9]{4}</w:t>
+      </w:r>
+      <w:r>
+        <w:rPr>
+          <w:color w:val="808080" w:themeColor="background1" w:themeShade="80"/>
+        </w:rPr>
+        <w:t>/</w:t>
+      </w:r>
+      <w:r>
+        <w:rPr>
+          <w:color w:val="808080" w:themeColor="background1" w:themeShade="80"/>
+        </w:rPr>
+        <w:t>[0-9]{2}/</w:t>
+      </w:r>
+      <w:r>
+        <w:rPr>
+          <w:color w:val="808080" w:themeColor="background1" w:themeShade="80"/>
+        </w:rPr>
+        <w:t>([0-9]+)</w:t>
+      </w:r>
+      <w:r>
+        <w:rPr>
+          <w:color w:val="808080" w:themeColor="background1" w:themeShade="80"/>
+        </w:rPr>
+        <w:t>$’</w:t>
+      </w:r>
+      <w:r>
+        <w:rPr>
+          <w:color w:val="808080" w:themeColor="background1" w:themeShade="80"/>
+        </w:rPr>
+        <w:t xml:space="preserve">, </w:t>
+      </w:r>
+      <w:proofErr w:type="spellStart"/>
+      <w:r>
+        <w:rPr>
+          <w:color w:val="808080" w:themeColor="background1" w:themeShade="80"/>
+        </w:rPr>
+        <w:t>views.single</w:t>
+      </w:r>
+      <w:proofErr w:type="spellEnd"/>
+      <w:r>
+        <w:rPr>
+          <w:color w:val="808080" w:themeColor="background1" w:themeShade="80"/>
+        </w:rPr>
+        <w:t>)</w:t>
+      </w:r>
+      <w:r>
+        <w:rPr>
+          <w:color w:val="808080" w:themeColor="background1" w:themeShade="80"/>
+        </w:rPr>
+        <w:t xml:space="preserve"> : single(request, </w:t>
+      </w:r>
+      <w:proofErr w:type="spellStart"/>
+      <w:r>
+        <w:rPr>
+          <w:color w:val="808080" w:themeColor="background1" w:themeShade="80"/>
+        </w:rPr>
+        <w:t>xxxx</w:t>
+      </w:r>
+      <w:proofErr w:type="spellEnd"/>
+      <w:r>
+        <w:rPr>
+          <w:color w:val="808080" w:themeColor="background1" w:themeShade="80"/>
+        </w:rPr>
+        <w:t xml:space="preserve">, </w:t>
+      </w:r>
+      <w:proofErr w:type="spellStart"/>
+      <w:r>
+        <w:rPr>
+          <w:color w:val="808080" w:themeColor="background1" w:themeShade="80"/>
+        </w:rPr>
+        <w:t>yy</w:t>
+      </w:r>
+      <w:proofErr w:type="spellEnd"/>
+      <w:r>
+        <w:rPr>
+          <w:color w:val="808080" w:themeColor="background1" w:themeShade="80"/>
+        </w:rPr>
+        <w:t xml:space="preserve">, </w:t>
+      </w:r>
+      <w:proofErr w:type="spellStart"/>
+      <w:r>
+        <w:rPr>
+          <w:color w:val="808080" w:themeColor="background1" w:themeShade="80"/>
+        </w:rPr>
+        <w:t>zz</w:t>
+      </w:r>
+      <w:proofErr w:type="spellEnd"/>
+      <w:r>
+        <w:rPr>
+          <w:color w:val="808080" w:themeColor="background1" w:themeShade="80"/>
+        </w:rPr>
+        <w:t>)</w:t>
+      </w:r>
+    </w:p>
+    <w:p>
+      <w:pPr>
+        <w:rPr>
+          <w:color w:val="808080" w:themeColor="background1" w:themeShade="80"/>
+        </w:rPr>
+      </w:pPr>
+    </w:p>
+    <w:p>
+      <w:r>
+        <w:t>正则表达式</w:t>
+      </w:r>
+    </w:p>
+    <w:p>
+      <w:r>
+        <w:rPr>
+          <w:noProof/>
+        </w:rPr>
+        <w:drawing>
+          <wp:inline distT="0" distB="0" distL="0" distR="0">
+            <wp:extent cx="5273886" cy="5303414"/>
+            <wp:effectExtent l="4445" t="0" r="7620" b="7620"/>
+            <wp:docPr id="3" name="图片 3" descr="C:\Users\ZDZ\AppData\Local\Temp\WeChat Files\760602346981335735.jpg"/>
+            <wp:cNvGraphicFramePr>
+              <a:graphicFrameLocks xmlns:a="http://schemas.openxmlformats.org/drawingml/2006/main" noChangeAspect="1"/>
+            </wp:cNvGraphicFramePr>
+            <a:graphic xmlns:a="http://schemas.openxmlformats.org/drawingml/2006/main">
+              <a:graphicData uri="http://schemas.openxmlformats.org/drawingml/2006/picture">
+                <pic:pic xmlns:pic="http://schemas.openxmlformats.org/drawingml/2006/picture">
+                  <pic:nvPicPr>
+                    <pic:cNvPr id="0" name="Picture 2" descr="C:\Users\ZDZ\AppData\Local\Temp\WeChat Files\760602346981335735.jpg"/>
+                    <pic:cNvPicPr>
+                      <a:picLocks noChangeAspect="1" noChangeArrowheads="1"/>
+                    </pic:cNvPicPr>
+                  </pic:nvPicPr>
+                  <pic:blipFill>
+                    <a:blip r:embed="rId6" cstate="print">
+                      <a:extLst>
+                        <a:ext uri="{28A0092B-C50C-407E-A947-70E740481C1C}">
+                          <a14:useLocalDpi xmlns:a14="http://schemas.microsoft.com/office/drawing/2010/main" val="0"/>
+                        </a:ext>
+                      </a:extLst>
+                    </a:blip>
+                    <a:srcRect/>
+                    <a:stretch>
+                      <a:fillRect/>
+                    </a:stretch>
+                  </pic:blipFill>
+                  <pic:spPr bwMode="auto">
+                    <a:xfrm rot="5400000">
+                      <a:off x="0" y="0"/>
+                      <a:ext cx="5275534" cy="5305071"/>
+                    </a:xfrm>
+                    <a:prstGeom prst="rect">
+                      <a:avLst/>
+                    </a:prstGeom>
+                    <a:noFill/>
+                    <a:ln>
+                      <a:noFill/>
+                    </a:ln>
+                  </pic:spPr>
+                </pic:pic>
+              </a:graphicData>
+            </a:graphic>
+          </wp:inline>
+        </w:drawing>
+      </w:r>
+    </w:p>
+    <w:p>
+      <w:pPr>
+        <w:widowControl/>
+        <w:jc w:val="left"/>
+      </w:pPr>
+      <w:r>
+        <w:br w:type="page"/>
+      </w:r>
+      <w:r>
+        <w:lastRenderedPageBreak/>
+        <w:t>命名</w:t>
+      </w:r>
+      <w:r>
+        <w:t>URL</w:t>
+      </w:r>
+      <w:r>
+        <w:t>参数映射</w:t>
+      </w:r>
+    </w:p>
+    <w:p>
+      <w:pPr>
+        <w:widowControl/>
+        <w:jc w:val="left"/>
+      </w:pPr>
+      <w:r>
+        <w:tab/>
+      </w:r>
+      <w:r>
+        <w:rPr>
+          <w:rFonts w:hint="eastAsia"/>
+        </w:rPr>
+        <w:t>“</w:t>
+      </w:r>
+      <w:r>
+        <w:rPr>
+          <w:rFonts w:hint="eastAsia"/>
+        </w:rPr>
+        <w:t>?P&lt;</w:t>
+      </w:r>
+      <w:proofErr w:type="spellStart"/>
+      <w:r>
+        <w:t>param_name</w:t>
+      </w:r>
+      <w:proofErr w:type="spellEnd"/>
+      <w:r>
+        <w:rPr>
+          <w:rFonts w:hint="eastAsia"/>
+        </w:rPr>
+        <w:t>&gt;</w:t>
+      </w:r>
+      <w:r>
+        <w:t>pattern</w:t>
+      </w:r>
+      <w:r>
+        <w:rPr>
+          <w:rFonts w:hint="eastAsia"/>
+        </w:rPr>
+        <w:t>”</w:t>
+      </w:r>
+    </w:p>
+    <w:p>
+      <w:pPr>
+        <w:widowControl/>
+        <w:jc w:val="left"/>
+        <w:rPr>
+          <w:color w:val="808080" w:themeColor="background1" w:themeShade="80"/>
+        </w:rPr>
+      </w:pPr>
+      <w:r>
+        <w:rPr>
+          <w:color w:val="808080" w:themeColor="background1" w:themeShade="80"/>
+        </w:rPr>
+        <w:tab/>
+      </w:r>
+      <w:r>
+        <w:rPr>
+          <w:color w:val="808080" w:themeColor="background1" w:themeShade="80"/>
+        </w:rPr>
+        <w:tab/>
+      </w:r>
+      <w:proofErr w:type="spellStart"/>
+      <w:r>
+        <w:rPr>
+          <w:color w:val="808080" w:themeColor="background1" w:themeShade="80"/>
+        </w:rPr>
+        <w:t>Eg</w:t>
+      </w:r>
+      <w:proofErr w:type="spellEnd"/>
+      <w:r>
+        <w:rPr>
+          <w:color w:val="808080" w:themeColor="background1" w:themeShade="80"/>
+        </w:rPr>
+        <w:t xml:space="preserve">: </w:t>
+      </w:r>
+      <w:proofErr w:type="spellStart"/>
+      <w:r>
+        <w:rPr>
+          <w:color w:val="808080" w:themeColor="background1" w:themeShade="80"/>
+        </w:rPr>
+        <w:t>url</w:t>
+      </w:r>
+      <w:proofErr w:type="spellEnd"/>
+      <w:r>
+        <w:rPr>
+          <w:color w:val="808080" w:themeColor="background1" w:themeShade="80"/>
+        </w:rPr>
+        <w:t>(</w:t>
+      </w:r>
+      <w:proofErr w:type="spellStart"/>
+      <w:r>
+        <w:rPr>
+          <w:color w:val="808080" w:themeColor="background1" w:themeShade="80"/>
+        </w:rPr>
+        <w:t>r‘^year</w:t>
+      </w:r>
+      <w:proofErr w:type="spellEnd"/>
+      <w:r>
+        <w:rPr>
+          <w:color w:val="808080" w:themeColor="background1" w:themeShade="80"/>
+        </w:rPr>
+        <w:t>/</w:t>
+      </w:r>
+      <w:proofErr w:type="gramStart"/>
+      <w:r>
+        <w:rPr>
+          <w:color w:val="808080" w:themeColor="background1" w:themeShade="80"/>
+        </w:rPr>
+        <w:t>?P</w:t>
+      </w:r>
+      <w:proofErr w:type="gramEnd"/>
+      <w:r>
+        <w:rPr>
+          <w:color w:val="808080" w:themeColor="background1" w:themeShade="80"/>
+        </w:rPr>
+        <w:t xml:space="preserve">&lt;year&gt;([0-9]{4})/$’, </w:t>
+      </w:r>
+      <w:proofErr w:type="spellStart"/>
+      <w:r>
+        <w:rPr>
+          <w:color w:val="808080" w:themeColor="background1" w:themeShade="80"/>
+        </w:rPr>
+        <w:t>views.year_moments</w:t>
+      </w:r>
+      <w:proofErr w:type="spellEnd"/>
+      <w:r>
+        <w:rPr>
+          <w:color w:val="808080" w:themeColor="background1" w:themeShade="80"/>
+        </w:rPr>
+        <w:t xml:space="preserve">) : </w:t>
+      </w:r>
+      <w:proofErr w:type="spellStart"/>
+      <w:r>
+        <w:rPr>
+          <w:color w:val="808080" w:themeColor="background1" w:themeShade="80"/>
+        </w:rPr>
+        <w:t>year_moments</w:t>
+      </w:r>
+      <w:proofErr w:type="spellEnd"/>
+      <w:r>
+        <w:rPr>
+          <w:color w:val="808080" w:themeColor="background1" w:themeShade="80"/>
+        </w:rPr>
+        <w:t>(request, year=</w:t>
+      </w:r>
+      <w:proofErr w:type="spellStart"/>
+      <w:r>
+        <w:rPr>
+          <w:color w:val="808080" w:themeColor="background1" w:themeShade="80"/>
+        </w:rPr>
+        <w:t>xxxx</w:t>
+      </w:r>
+      <w:proofErr w:type="spellEnd"/>
+      <w:r>
+        <w:rPr>
+          <w:color w:val="808080" w:themeColor="background1" w:themeShade="80"/>
+        </w:rPr>
+        <w:t>)</w:t>
+      </w:r>
+    </w:p>
+    <w:p>
+      <w:pPr>
+        <w:widowControl/>
+        <w:jc w:val="left"/>
+      </w:pPr>
+    </w:p>
+    <w:p>
+      <w:pPr>
+        <w:widowControl/>
+        <w:jc w:val="left"/>
+      </w:pPr>
+      <w:r>
+        <w:rPr>
+          <w:rFonts w:hint="eastAsia"/>
+        </w:rPr>
+        <w:t>分布式</w:t>
+      </w:r>
+      <w:r>
+        <w:rPr>
+          <w:rFonts w:hint="eastAsia"/>
+        </w:rPr>
+        <w:t>URL</w:t>
+      </w:r>
+      <w:r>
+        <w:rPr>
+          <w:rFonts w:hint="eastAsia"/>
+        </w:rPr>
+        <w:t>映射</w:t>
+      </w:r>
+    </w:p>
+    <w:p>
+      <w:pPr>
+        <w:widowControl/>
+        <w:jc w:val="left"/>
+      </w:pPr>
+      <w:r>
+        <w:tab/>
+        <w:t xml:space="preserve">include </w:t>
+      </w:r>
+      <w:r>
+        <w:t>的使用</w:t>
+      </w:r>
       <w:bookmarkStart w:id="0" w:name="_GoBack"/>
       <w:bookmarkEnd w:id="0"/>
+    </w:p>
+    <w:p>
+      <w:pPr>
+        <w:widowControl/>
+        <w:jc w:val="left"/>
+        <w:rPr>
+          <w:color w:val="808080" w:themeColor="background1" w:themeShade="80"/>
+        </w:rPr>
+      </w:pPr>
+      <w:r>
+        <w:tab/>
+      </w:r>
+      <w:proofErr w:type="spellStart"/>
+      <w:proofErr w:type="gramStart"/>
+      <w:r>
+        <w:rPr>
+          <w:color w:val="808080" w:themeColor="background1" w:themeShade="80"/>
+        </w:rPr>
+        <w:t>eg</w:t>
+      </w:r>
+      <w:proofErr w:type="spellEnd"/>
+      <w:proofErr w:type="gramEnd"/>
+      <w:r>
+        <w:rPr>
+          <w:color w:val="808080" w:themeColor="background1" w:themeShade="80"/>
+        </w:rPr>
+        <w:t xml:space="preserve">: </w:t>
+      </w:r>
+      <w:proofErr w:type="spellStart"/>
+      <w:r>
+        <w:rPr>
+          <w:color w:val="808080" w:themeColor="background1" w:themeShade="80"/>
+        </w:rPr>
+        <w:t>url</w:t>
+      </w:r>
+      <w:proofErr w:type="spellEnd"/>
+      <w:r>
+        <w:rPr>
+          <w:color w:val="808080" w:themeColor="background1" w:themeShade="80"/>
+        </w:rPr>
+        <w:t>(</w:t>
+      </w:r>
+      <w:proofErr w:type="spellStart"/>
+      <w:r>
+        <w:rPr>
+          <w:color w:val="808080" w:themeColor="background1" w:themeShade="80"/>
+        </w:rPr>
+        <w:t>r’^moments</w:t>
+      </w:r>
+      <w:proofErr w:type="spellEnd"/>
+      <w:r>
+        <w:rPr>
+          <w:color w:val="808080" w:themeColor="background1" w:themeShade="80"/>
+        </w:rPr>
+        <w:t>/’, include(‘</w:t>
+      </w:r>
+      <w:proofErr w:type="spellStart"/>
+      <w:r>
+        <w:rPr>
+          <w:color w:val="808080" w:themeColor="background1" w:themeShade="80"/>
+        </w:rPr>
+        <w:t>djangosite.app.urls</w:t>
+      </w:r>
+      <w:proofErr w:type="spellEnd"/>
+      <w:r>
+        <w:rPr>
+          <w:color w:val="808080" w:themeColor="background1" w:themeShade="80"/>
+        </w:rPr>
+        <w:t>’))</w:t>
+      </w:r>
+    </w:p>
+    <w:p>
+      <w:pPr>
+        <w:widowControl/>
+        <w:jc w:val="left"/>
+        <w:rPr>
+          <w:color w:val="808080" w:themeColor="background1" w:themeShade="80"/>
+        </w:rPr>
+      </w:pPr>
+      <w:r>
+        <w:rPr>
+          <w:color w:val="808080" w:themeColor="background1" w:themeShade="80"/>
+        </w:rPr>
+        <w:tab/>
+      </w:r>
+      <w:r>
+        <w:rPr>
+          <w:color w:val="808080" w:themeColor="background1" w:themeShade="80"/>
+        </w:rPr>
+        <w:t>以</w:t>
+      </w:r>
+      <w:r>
+        <w:rPr>
+          <w:rFonts w:hint="eastAsia"/>
+          <w:color w:val="808080" w:themeColor="background1" w:themeShade="80"/>
+        </w:rPr>
+        <w:t>moments</w:t>
+      </w:r>
+      <w:r>
+        <w:rPr>
+          <w:rFonts w:hint="eastAsia"/>
+          <w:color w:val="808080" w:themeColor="background1" w:themeShade="80"/>
+        </w:rPr>
+        <w:t>开头的</w:t>
+      </w:r>
+      <w:r>
+        <w:rPr>
+          <w:rFonts w:hint="eastAsia"/>
+          <w:color w:val="808080" w:themeColor="background1" w:themeShade="80"/>
+        </w:rPr>
+        <w:t>URL</w:t>
+      </w:r>
+      <w:r>
+        <w:rPr>
+          <w:color w:val="808080" w:themeColor="background1" w:themeShade="80"/>
+        </w:rPr>
+        <w:t>被转接到</w:t>
+      </w:r>
+      <w:proofErr w:type="spellStart"/>
+      <w:r>
+        <w:rPr>
+          <w:rFonts w:hint="eastAsia"/>
+          <w:color w:val="808080" w:themeColor="background1" w:themeShade="80"/>
+        </w:rPr>
+        <w:t>djangosite.app.urls</w:t>
+      </w:r>
+      <w:proofErr w:type="spellEnd"/>
+      <w:r>
+        <w:rPr>
+          <w:rFonts w:hint="eastAsia"/>
+          <w:color w:val="808080" w:themeColor="background1" w:themeShade="80"/>
+        </w:rPr>
+        <w:t>包中</w:t>
+      </w:r>
+    </w:p>
+    <w:p>
+      <w:pPr>
+        <w:widowControl/>
+        <w:jc w:val="left"/>
+        <w:rPr>
+          <w:rFonts w:hint="eastAsia"/>
+        </w:rPr>
+      </w:pPr>
     </w:p>
     <w:sectPr>
       <w:pgSz w:w="11906" w:h="16838"/>
@@ -2317,8 +5525,100 @@
       </w:pPr>
     </w:lvl>
   </w:abstractNum>
+  <w:abstractNum w:abstractNumId="1" w15:restartNumberingAfterBreak="0">
+    <w:nsid w:val="5C935060"/>
+    <w:multiLevelType w:val="hybridMultilevel"/>
+    <w:tmpl w:val="7F72E0A6"/>
+    <w:lvl w:ilvl="0" w:tplc="EF203A28">
+      <w:start w:val="1"/>
+      <w:numFmt w:val="decimal"/>
+      <w:lvlText w:val="%1、"/>
+      <w:lvlJc w:val="left"/>
+      <w:pPr>
+        <w:ind w:left="360" w:hanging="360"/>
+      </w:pPr>
+      <w:rPr>
+        <w:rFonts w:hint="default"/>
+      </w:rPr>
+    </w:lvl>
+    <w:lvl w:ilvl="1" w:tplc="04090019" w:tentative="1">
+      <w:start w:val="1"/>
+      <w:numFmt w:val="lowerLetter"/>
+      <w:lvlText w:val="%2)"/>
+      <w:lvlJc w:val="left"/>
+      <w:pPr>
+        <w:ind w:left="840" w:hanging="420"/>
+      </w:pPr>
+    </w:lvl>
+    <w:lvl w:ilvl="2" w:tplc="0409001B" w:tentative="1">
+      <w:start w:val="1"/>
+      <w:numFmt w:val="lowerRoman"/>
+      <w:lvlText w:val="%3."/>
+      <w:lvlJc w:val="right"/>
+      <w:pPr>
+        <w:ind w:left="1260" w:hanging="420"/>
+      </w:pPr>
+    </w:lvl>
+    <w:lvl w:ilvl="3" w:tplc="0409000F" w:tentative="1">
+      <w:start w:val="1"/>
+      <w:numFmt w:val="decimal"/>
+      <w:lvlText w:val="%4."/>
+      <w:lvlJc w:val="left"/>
+      <w:pPr>
+        <w:ind w:left="1680" w:hanging="420"/>
+      </w:pPr>
+    </w:lvl>
+    <w:lvl w:ilvl="4" w:tplc="04090019" w:tentative="1">
+      <w:start w:val="1"/>
+      <w:numFmt w:val="lowerLetter"/>
+      <w:lvlText w:val="%5)"/>
+      <w:lvlJc w:val="left"/>
+      <w:pPr>
+        <w:ind w:left="2100" w:hanging="420"/>
+      </w:pPr>
+    </w:lvl>
+    <w:lvl w:ilvl="5" w:tplc="0409001B" w:tentative="1">
+      <w:start w:val="1"/>
+      <w:numFmt w:val="lowerRoman"/>
+      <w:lvlText w:val="%6."/>
+      <w:lvlJc w:val="right"/>
+      <w:pPr>
+        <w:ind w:left="2520" w:hanging="420"/>
+      </w:pPr>
+    </w:lvl>
+    <w:lvl w:ilvl="6" w:tplc="0409000F" w:tentative="1">
+      <w:start w:val="1"/>
+      <w:numFmt w:val="decimal"/>
+      <w:lvlText w:val="%7."/>
+      <w:lvlJc w:val="left"/>
+      <w:pPr>
+        <w:ind w:left="2940" w:hanging="420"/>
+      </w:pPr>
+    </w:lvl>
+    <w:lvl w:ilvl="7" w:tplc="04090019" w:tentative="1">
+      <w:start w:val="1"/>
+      <w:numFmt w:val="lowerLetter"/>
+      <w:lvlText w:val="%8)"/>
+      <w:lvlJc w:val="left"/>
+      <w:pPr>
+        <w:ind w:left="3360" w:hanging="420"/>
+      </w:pPr>
+    </w:lvl>
+    <w:lvl w:ilvl="8" w:tplc="0409001B" w:tentative="1">
+      <w:start w:val="1"/>
+      <w:numFmt w:val="lowerRoman"/>
+      <w:lvlText w:val="%9."/>
+      <w:lvlJc w:val="right"/>
+      <w:pPr>
+        <w:ind w:left="3780" w:hanging="420"/>
+      </w:pPr>
+    </w:lvl>
+  </w:abstractNum>
   <w:num w:numId="1">
     <w:abstractNumId w:val="0"/>
+  </w:num>
+  <w:num w:numId="2">
+    <w:abstractNumId w:val="1"/>
   </w:num>
 </w:numbering>
 </file>

--- a/django学习.docx
+++ b/django学习.docx
@@ -1594,7 +1594,6 @@
     <w:p>
       <w:pPr>
         <w:rPr>
-          <w:rFonts w:hint="eastAsia"/>
           <w:color w:val="000000" w:themeColor="text1"/>
         </w:rPr>
       </w:pPr>
@@ -1958,7 +1957,6 @@
     <w:p>
       <w:pPr>
         <w:rPr>
-          <w:rFonts w:hint="eastAsia"/>
           <w:color w:val="808080" w:themeColor="background1" w:themeShade="80"/>
         </w:rPr>
       </w:pPr>
@@ -1989,11 +1987,6 @@
       </w:r>
     </w:p>
     <w:p>
-      <w:pPr>
-        <w:rPr>
-          <w:rFonts w:hint="eastAsia"/>
-        </w:rPr>
-      </w:pPr>
       <w:r>
         <w:tab/>
       </w:r>
@@ -2044,7 +2037,7 @@
                     </pic:cNvPicPr>
                   </pic:nvPicPr>
                   <pic:blipFill>
-                    <a:blip r:embed="rId5" cstate="print">
+                    <a:blip r:embed="rId6" cstate="print">
                       <a:extLst>
                         <a:ext uri="{28A0092B-C50C-407E-A947-70E740481C1C}">
                           <a14:useLocalDpi xmlns:a14="http://schemas.microsoft.com/office/drawing/2010/main" val="0"/>
@@ -2731,7 +2724,6 @@
       <w:pPr>
         <w:ind w:left="360"/>
         <w:rPr>
-          <w:rFonts w:hint="eastAsia"/>
           <w:color w:val="808080" w:themeColor="background1" w:themeShade="80"/>
         </w:rPr>
       </w:pPr>
@@ -2771,7 +2763,6 @@
       <w:pPr>
         <w:ind w:left="360"/>
         <w:rPr>
-          <w:rFonts w:hint="eastAsia"/>
           <w:color w:val="808080" w:themeColor="background1" w:themeShade="80"/>
         </w:rPr>
       </w:pPr>
@@ -2805,7 +2796,6 @@
     <w:p>
       <w:pPr>
         <w:rPr>
-          <w:rFonts w:hint="eastAsia"/>
           <w:color w:val="808080" w:themeColor="background1" w:themeShade="80"/>
         </w:rPr>
       </w:pPr>
@@ -2943,7 +2933,6 @@
         <w:pStyle w:val="a3"/>
         <w:ind w:left="420" w:firstLineChars="0" w:firstLine="0"/>
         <w:rPr>
-          <w:rFonts w:hint="eastAsia"/>
           <w:color w:val="000000" w:themeColor="text1"/>
         </w:rPr>
       </w:pPr>
@@ -3242,7 +3231,6 @@
         <w:pStyle w:val="a3"/>
         <w:ind w:left="780" w:firstLineChars="0" w:firstLine="60"/>
         <w:rPr>
-          <w:rFonts w:hint="eastAsia"/>
           <w:color w:val="808080" w:themeColor="background1" w:themeShade="80"/>
         </w:rPr>
       </w:pPr>
@@ -3287,7 +3275,6 @@
       <w:pPr>
         <w:ind w:left="840"/>
         <w:rPr>
-          <w:rFonts w:hint="eastAsia"/>
           <w:color w:val="808080" w:themeColor="background1" w:themeShade="80"/>
         </w:rPr>
       </w:pPr>
@@ -3308,13 +3295,7 @@
         <w:rPr>
           <w:color w:val="808080" w:themeColor="background1" w:themeShade="80"/>
         </w:rPr>
-        <w:t>()</w:t>
-      </w:r>
-      <w:r>
-        <w:rPr>
-          <w:color w:val="808080" w:themeColor="background1" w:themeShade="80"/>
-        </w:rPr>
-        <w:t xml:space="preserve"> </w:t>
+        <w:t xml:space="preserve">() </w:t>
       </w:r>
       <w:r>
         <w:rPr>
@@ -3334,7 +3315,6 @@
       <w:pPr>
         <w:ind w:left="840"/>
         <w:rPr>
-          <w:rFonts w:hint="eastAsia"/>
           <w:color w:val="000000" w:themeColor="text1"/>
         </w:rPr>
       </w:pPr>
@@ -3386,7 +3366,6 @@
         </w:numPr>
         <w:ind w:firstLineChars="0"/>
         <w:rPr>
-          <w:rFonts w:hint="eastAsia"/>
           <w:color w:val="000000" w:themeColor="text1"/>
         </w:rPr>
       </w:pPr>
@@ -3453,13 +3432,7 @@
         <w:rPr>
           <w:color w:val="000000" w:themeColor="text1"/>
         </w:rPr>
-        <w:t>account</w:t>
-      </w:r>
-      <w:r>
-        <w:rPr>
-          <w:color w:val="000000" w:themeColor="text1"/>
-        </w:rPr>
-        <w:t>s</w:t>
+        <w:t>accounts</w:t>
       </w:r>
       <w:proofErr w:type="gramEnd"/>
       <w:r>
@@ -3497,7 +3470,6 @@
         <w:pStyle w:val="a3"/>
         <w:ind w:left="420" w:firstLineChars="0" w:firstLine="0"/>
         <w:rPr>
-          <w:rFonts w:hint="eastAsia"/>
           <w:color w:val="808080" w:themeColor="background1" w:themeShade="80"/>
         </w:rPr>
       </w:pPr>
@@ -4075,7 +4047,6 @@
         </w:numPr>
         <w:ind w:firstLineChars="0"/>
         <w:rPr>
-          <w:rFonts w:hint="eastAsia"/>
           <w:color w:val="000000" w:themeColor="text1"/>
         </w:rPr>
       </w:pPr>
@@ -4199,7 +4170,6 @@
         <w:pStyle w:val="a3"/>
         <w:ind w:left="360" w:firstLineChars="0" w:firstLine="0"/>
         <w:rPr>
-          <w:rFonts w:hint="eastAsia"/>
           <w:color w:val="000000" w:themeColor="text1"/>
         </w:rPr>
       </w:pPr>
@@ -4220,7 +4190,6 @@
     <w:p>
       <w:pPr>
         <w:rPr>
-          <w:rFonts w:hint="eastAsia"/>
           <w:color w:val="000000" w:themeColor="text1"/>
         </w:rPr>
       </w:pPr>
@@ -4365,8 +4334,13 @@
     </w:p>
     <w:p>
       <w:pPr>
-        <w:rPr>
-          <w:rFonts w:hint="eastAsia"/>
+        <w:pStyle w:val="a3"/>
+        <w:numPr>
+          <w:ilvl w:val="0"/>
+          <w:numId w:val="3"/>
+        </w:numPr>
+        <w:ind w:firstLineChars="0"/>
+        <w:rPr>
           <w:color w:val="000000" w:themeColor="text1"/>
         </w:rPr>
       </w:pPr>
@@ -4907,13 +4881,7 @@
         <w:rPr>
           <w:color w:val="808080" w:themeColor="background1" w:themeShade="80"/>
         </w:rPr>
-        <w:t>[0-9]{2}/</w:t>
-      </w:r>
-      <w:r>
-        <w:rPr>
-          <w:color w:val="808080" w:themeColor="background1" w:themeShade="80"/>
-        </w:rPr>
-        <w:t>([0-9]+)</w:t>
+        <w:t>[0-9]{2}/([0-9]+)</w:t>
       </w:r>
       <w:r>
         <w:rPr>
@@ -4998,7 +4966,21 @@
       </w:pPr>
     </w:p>
     <w:p>
-      <w:r>
+      <w:pPr>
+        <w:pStyle w:val="a3"/>
+        <w:numPr>
+          <w:ilvl w:val="0"/>
+          <w:numId w:val="3"/>
+        </w:numPr>
+        <w:ind w:firstLineChars="0"/>
+        <w:rPr>
+          <w:color w:val="000000" w:themeColor="text1"/>
+        </w:rPr>
+      </w:pPr>
+      <w:r>
+        <w:rPr>
+          <w:color w:val="000000" w:themeColor="text1" w:themeShade="80"/>
+        </w:rPr>
         <w:t>正则表达式</w:t>
       </w:r>
     </w:p>
@@ -5025,7 +5007,7 @@
                     </pic:cNvPicPr>
                   </pic:nvPicPr>
                   <pic:blipFill>
-                    <a:blip r:embed="rId6" cstate="print">
+                    <a:blip r:embed="rId7" cstate="print">
                       <a:extLst>
                         <a:ext uri="{28A0092B-C50C-407E-A947-70E740481C1C}">
                           <a14:useLocalDpi xmlns:a14="http://schemas.microsoft.com/office/drawing/2010/main" val="0"/>
@@ -5059,7 +5041,13 @@
     </w:p>
     <w:p>
       <w:pPr>
-        <w:widowControl/>
+        <w:pStyle w:val="a3"/>
+        <w:widowControl/>
+        <w:numPr>
+          <w:ilvl w:val="0"/>
+          <w:numId w:val="3"/>
+        </w:numPr>
+        <w:ind w:firstLineChars="0"/>
         <w:jc w:val="left"/>
       </w:pPr>
       <w:r>
@@ -5244,7 +5232,13 @@
     </w:p>
     <w:p>
       <w:pPr>
-        <w:widowControl/>
+        <w:pStyle w:val="a3"/>
+        <w:widowControl/>
+        <w:numPr>
+          <w:ilvl w:val="0"/>
+          <w:numId w:val="3"/>
+        </w:numPr>
+        <w:ind w:firstLineChars="0"/>
         <w:jc w:val="left"/>
       </w:pPr>
       <w:r>
@@ -5277,152 +5271,6025 @@
       </w:r>
       <w:r>
         <w:t>的使用</w:t>
+      </w:r>
+    </w:p>
+    <w:p>
+      <w:pPr>
+        <w:widowControl/>
+        <w:jc w:val="left"/>
+        <w:rPr>
+          <w:color w:val="808080" w:themeColor="background1" w:themeShade="80"/>
+        </w:rPr>
+      </w:pPr>
+      <w:r>
+        <w:tab/>
+      </w:r>
+      <w:proofErr w:type="spellStart"/>
+      <w:proofErr w:type="gramStart"/>
+      <w:r>
+        <w:rPr>
+          <w:color w:val="808080" w:themeColor="background1" w:themeShade="80"/>
+        </w:rPr>
+        <w:t>eg</w:t>
+      </w:r>
+      <w:proofErr w:type="spellEnd"/>
+      <w:proofErr w:type="gramEnd"/>
+      <w:r>
+        <w:rPr>
+          <w:color w:val="808080" w:themeColor="background1" w:themeShade="80"/>
+        </w:rPr>
+        <w:t xml:space="preserve">: </w:t>
+      </w:r>
+      <w:proofErr w:type="spellStart"/>
+      <w:r>
+        <w:rPr>
+          <w:color w:val="808080" w:themeColor="background1" w:themeShade="80"/>
+        </w:rPr>
+        <w:t>url</w:t>
+      </w:r>
+      <w:proofErr w:type="spellEnd"/>
+      <w:r>
+        <w:rPr>
+          <w:color w:val="808080" w:themeColor="background1" w:themeShade="80"/>
+        </w:rPr>
+        <w:t>(</w:t>
+      </w:r>
+      <w:proofErr w:type="spellStart"/>
+      <w:r>
+        <w:rPr>
+          <w:color w:val="808080" w:themeColor="background1" w:themeShade="80"/>
+        </w:rPr>
+        <w:t>r’^moments</w:t>
+      </w:r>
+      <w:proofErr w:type="spellEnd"/>
+      <w:r>
+        <w:rPr>
+          <w:color w:val="808080" w:themeColor="background1" w:themeShade="80"/>
+        </w:rPr>
+        <w:t>/’, include(‘</w:t>
+      </w:r>
+      <w:proofErr w:type="spellStart"/>
+      <w:r>
+        <w:rPr>
+          <w:color w:val="808080" w:themeColor="background1" w:themeShade="80"/>
+        </w:rPr>
+        <w:t>djangosite.app.urls</w:t>
+      </w:r>
+      <w:proofErr w:type="spellEnd"/>
+      <w:r>
+        <w:rPr>
+          <w:color w:val="808080" w:themeColor="background1" w:themeShade="80"/>
+        </w:rPr>
+        <w:t>’))</w:t>
+      </w:r>
+    </w:p>
+    <w:p>
+      <w:pPr>
+        <w:widowControl/>
+        <w:jc w:val="left"/>
+        <w:rPr>
+          <w:color w:val="808080" w:themeColor="background1" w:themeShade="80"/>
+        </w:rPr>
+      </w:pPr>
+      <w:r>
+        <w:rPr>
+          <w:color w:val="808080" w:themeColor="background1" w:themeShade="80"/>
+        </w:rPr>
+        <w:tab/>
+      </w:r>
+      <w:r>
+        <w:rPr>
+          <w:color w:val="808080" w:themeColor="background1" w:themeShade="80"/>
+        </w:rPr>
+        <w:t>以</w:t>
+      </w:r>
+      <w:r>
+        <w:rPr>
+          <w:rFonts w:hint="eastAsia"/>
+          <w:color w:val="808080" w:themeColor="background1" w:themeShade="80"/>
+        </w:rPr>
+        <w:t>moments</w:t>
+      </w:r>
+      <w:r>
+        <w:rPr>
+          <w:rFonts w:hint="eastAsia"/>
+          <w:color w:val="808080" w:themeColor="background1" w:themeShade="80"/>
+        </w:rPr>
+        <w:t>开头的</w:t>
+      </w:r>
+      <w:r>
+        <w:rPr>
+          <w:rFonts w:hint="eastAsia"/>
+          <w:color w:val="808080" w:themeColor="background1" w:themeShade="80"/>
+        </w:rPr>
+        <w:t>URL</w:t>
+      </w:r>
+      <w:r>
+        <w:rPr>
+          <w:color w:val="808080" w:themeColor="background1" w:themeShade="80"/>
+        </w:rPr>
+        <w:t>被转接到</w:t>
+      </w:r>
+      <w:proofErr w:type="spellStart"/>
+      <w:r>
+        <w:rPr>
+          <w:rFonts w:hint="eastAsia"/>
+          <w:color w:val="808080" w:themeColor="background1" w:themeShade="80"/>
+        </w:rPr>
+        <w:t>djangosite.app.urls</w:t>
+      </w:r>
+      <w:proofErr w:type="spellEnd"/>
+      <w:r>
+        <w:rPr>
+          <w:rFonts w:hint="eastAsia"/>
+          <w:color w:val="808080" w:themeColor="background1" w:themeShade="80"/>
+        </w:rPr>
+        <w:t>包中</w:t>
+      </w:r>
+    </w:p>
+    <w:p>
+      <w:pPr>
+        <w:pStyle w:val="a3"/>
+        <w:widowControl/>
+        <w:numPr>
+          <w:ilvl w:val="0"/>
+          <w:numId w:val="3"/>
+        </w:numPr>
+        <w:ind w:firstLineChars="0"/>
+        <w:jc w:val="left"/>
+      </w:pPr>
+      <w:r>
+        <w:rPr>
+          <w:rFonts w:hint="eastAsia"/>
+        </w:rPr>
+        <w:t>反向解析</w:t>
+      </w:r>
+    </w:p>
+    <w:p>
+      <w:pPr>
+        <w:widowControl/>
+        <w:ind w:left="420"/>
+        <w:jc w:val="left"/>
+      </w:pPr>
+      <w:r>
+        <w:t>利用映射名代替很多需要些绝对</w:t>
+      </w:r>
+      <w:r>
+        <w:t>URL</w:t>
+      </w:r>
+      <w:r>
+        <w:t>路径的地方</w:t>
+      </w:r>
+      <w:r>
+        <w:rPr>
+          <w:rFonts w:hint="eastAsia"/>
+        </w:rPr>
+        <w:t>，提高了代码的可维护性。</w:t>
+      </w:r>
+    </w:p>
+    <w:p>
+      <w:pPr>
+        <w:widowControl/>
+        <w:ind w:left="420"/>
+        <w:jc w:val="left"/>
+      </w:pPr>
+      <w:r>
+        <w:t>模板文件</w:t>
+      </w:r>
+      <w:r>
+        <w:rPr>
+          <w:rFonts w:hint="eastAsia"/>
+        </w:rPr>
+        <w:t>（</w:t>
+      </w:r>
+      <w:r>
+        <w:rPr>
+          <w:rFonts w:hint="eastAsia"/>
+        </w:rPr>
+        <w:t>HTML</w:t>
+      </w:r>
+      <w:r>
+        <w:rPr>
+          <w:rFonts w:hint="eastAsia"/>
+        </w:rPr>
+        <w:t>）</w:t>
+      </w:r>
+      <w:r>
+        <w:t>中</w:t>
+      </w:r>
+      <w:r>
+        <w:rPr>
+          <w:rFonts w:hint="eastAsia"/>
+        </w:rPr>
+        <w:t>用</w:t>
+      </w:r>
+      <w:r>
+        <w:rPr>
+          <w:rFonts w:hint="eastAsia"/>
+        </w:rPr>
+        <w:t>{%</w:t>
+      </w:r>
+      <w:r>
+        <w:t xml:space="preserve"> </w:t>
+      </w:r>
+      <w:proofErr w:type="spellStart"/>
+      <w:r>
+        <w:t>url</w:t>
+      </w:r>
+      <w:proofErr w:type="spellEnd"/>
+      <w:r>
+        <w:t xml:space="preserve"> </w:t>
+      </w:r>
+      <w:r>
+        <w:rPr>
+          <w:rFonts w:hint="eastAsia"/>
+        </w:rPr>
+        <w:t>%}</w:t>
+      </w:r>
+      <w:r>
+        <w:rPr>
+          <w:rFonts w:hint="eastAsia"/>
+        </w:rPr>
+        <w:t>标签来反向解析</w:t>
+      </w:r>
+    </w:p>
+    <w:p>
+      <w:pPr>
+        <w:widowControl/>
+        <w:ind w:left="420"/>
+        <w:jc w:val="left"/>
+      </w:pPr>
+      <w:r>
+        <w:t>Python</w:t>
+      </w:r>
+      <w:r>
+        <w:t>程序中利用</w:t>
+      </w:r>
+      <w:proofErr w:type="spellStart"/>
+      <w:r>
+        <w:t>django</w:t>
+      </w:r>
+      <w:r>
+        <w:rPr>
+          <w:rFonts w:hint="eastAsia"/>
+        </w:rPr>
+        <w:t>.core.urlresolvers.reverse</w:t>
+      </w:r>
+      <w:proofErr w:type="spellEnd"/>
+      <w:r>
+        <w:rPr>
+          <w:rFonts w:hint="eastAsia"/>
+        </w:rPr>
+        <w:t>()</w:t>
+      </w:r>
+      <w:r>
+        <w:rPr>
+          <w:rFonts w:hint="eastAsia"/>
+        </w:rPr>
+        <w:t>函数调用反向解析</w:t>
+      </w:r>
+    </w:p>
+    <w:p>
+      <w:pPr>
+        <w:widowControl/>
+        <w:ind w:left="420"/>
+        <w:jc w:val="left"/>
+        <w:rPr>
+          <w:color w:val="808080" w:themeColor="background1" w:themeShade="80"/>
+        </w:rPr>
+      </w:pPr>
+      <w:proofErr w:type="spellStart"/>
+      <w:r>
+        <w:rPr>
+          <w:color w:val="808080" w:themeColor="background1" w:themeShade="80"/>
+        </w:rPr>
+        <w:t>Eg</w:t>
+      </w:r>
+      <w:proofErr w:type="spellEnd"/>
+      <w:r>
+        <w:rPr>
+          <w:rFonts w:hint="eastAsia"/>
+          <w:color w:val="808080" w:themeColor="background1" w:themeShade="80"/>
+        </w:rPr>
+        <w:t>：</w:t>
+      </w:r>
+    </w:p>
+    <w:p>
+      <w:pPr>
+        <w:widowControl/>
+        <w:ind w:left="420"/>
+        <w:jc w:val="left"/>
+        <w:rPr>
+          <w:color w:val="808080" w:themeColor="background1" w:themeShade="80"/>
+        </w:rPr>
+      </w:pPr>
+      <w:r>
+        <w:rPr>
+          <w:color w:val="808080" w:themeColor="background1" w:themeShade="80"/>
+        </w:rPr>
+        <w:tab/>
+      </w:r>
+      <w:proofErr w:type="spellStart"/>
+      <w:proofErr w:type="gramStart"/>
+      <w:r>
+        <w:rPr>
+          <w:color w:val="808080" w:themeColor="background1" w:themeShade="80"/>
+        </w:rPr>
+        <w:t>url</w:t>
+      </w:r>
+      <w:proofErr w:type="spellEnd"/>
+      <w:r>
+        <w:rPr>
+          <w:color w:val="808080" w:themeColor="background1" w:themeShade="80"/>
+        </w:rPr>
+        <w:t>(</w:t>
+      </w:r>
+      <w:proofErr w:type="spellStart"/>
+      <w:proofErr w:type="gramEnd"/>
+      <w:r>
+        <w:rPr>
+          <w:color w:val="808080" w:themeColor="background1" w:themeShade="80"/>
+        </w:rPr>
+        <w:t>r‘^year</w:t>
+      </w:r>
+      <w:proofErr w:type="spellEnd"/>
+      <w:r>
+        <w:rPr>
+          <w:color w:val="808080" w:themeColor="background1" w:themeShade="80"/>
+        </w:rPr>
+        <w:t xml:space="preserve">/2015/$’, </w:t>
+      </w:r>
+      <w:proofErr w:type="spellStart"/>
+      <w:r>
+        <w:rPr>
+          <w:color w:val="808080" w:themeColor="background1" w:themeShade="80"/>
+        </w:rPr>
+        <w:t>views.year_moments</w:t>
+      </w:r>
+      <w:proofErr w:type="spellEnd"/>
+      <w:r>
+        <w:rPr>
+          <w:color w:val="808080" w:themeColor="background1" w:themeShade="80"/>
+        </w:rPr>
+        <w:t>, name = ‘moments_2015’),</w:t>
+      </w:r>
+    </w:p>
+    <w:p>
+      <w:pPr>
+        <w:widowControl/>
+        <w:ind w:left="420"/>
+        <w:jc w:val="left"/>
+        <w:rPr>
+          <w:color w:val="808080" w:themeColor="background1" w:themeShade="80"/>
+        </w:rPr>
+      </w:pPr>
+    </w:p>
+    <w:p>
+      <w:pPr>
+        <w:widowControl/>
+        <w:ind w:left="420"/>
+        <w:jc w:val="left"/>
+        <w:rPr>
+          <w:color w:val="808080" w:themeColor="background1" w:themeShade="80"/>
+        </w:rPr>
+      </w:pPr>
+      <w:r>
+        <w:rPr>
+          <w:color w:val="808080" w:themeColor="background1" w:themeShade="80"/>
+        </w:rPr>
+        <w:tab/>
+      </w:r>
+      <w:r>
+        <w:rPr>
+          <w:color w:val="808080" w:themeColor="background1" w:themeShade="80"/>
+        </w:rPr>
+        <w:t>模板文件中</w:t>
+      </w:r>
+    </w:p>
+    <w:p>
+      <w:pPr>
+        <w:widowControl/>
+        <w:ind w:left="420"/>
+        <w:jc w:val="left"/>
+        <w:rPr>
+          <w:color w:val="808080" w:themeColor="background1" w:themeShade="80"/>
+        </w:rPr>
+      </w:pPr>
+      <w:r>
+        <w:rPr>
+          <w:color w:val="808080" w:themeColor="background1" w:themeShade="80"/>
+        </w:rPr>
+        <w:tab/>
+      </w:r>
+      <w:r>
+        <w:rPr>
+          <w:rFonts w:hint="eastAsia"/>
+          <w:color w:val="808080" w:themeColor="background1" w:themeShade="80"/>
+        </w:rPr>
+        <w:t xml:space="preserve">&lt;a </w:t>
+      </w:r>
+      <w:proofErr w:type="spellStart"/>
+      <w:r>
+        <w:rPr>
+          <w:rFonts w:hint="eastAsia"/>
+          <w:color w:val="808080" w:themeColor="background1" w:themeShade="80"/>
+        </w:rPr>
+        <w:t>href</w:t>
+      </w:r>
+      <w:proofErr w:type="spellEnd"/>
+      <w:r>
+        <w:rPr>
+          <w:rFonts w:hint="eastAsia"/>
+          <w:color w:val="808080" w:themeColor="background1" w:themeShade="80"/>
+        </w:rPr>
+        <w:t>=</w:t>
+      </w:r>
+      <w:proofErr w:type="gramStart"/>
+      <w:r>
+        <w:rPr>
+          <w:color w:val="808080" w:themeColor="background1" w:themeShade="80"/>
+        </w:rPr>
+        <w:t>”</w:t>
+      </w:r>
+      <w:proofErr w:type="gramEnd"/>
+      <w:r>
+        <w:rPr>
+          <w:color w:val="808080" w:themeColor="background1" w:themeShade="80"/>
+        </w:rPr>
+        <w:t>{%</w:t>
+      </w:r>
+      <w:proofErr w:type="spellStart"/>
+      <w:r>
+        <w:rPr>
+          <w:color w:val="808080" w:themeColor="background1" w:themeShade="80"/>
+        </w:rPr>
+        <w:t>url</w:t>
+      </w:r>
+      <w:proofErr w:type="spellEnd"/>
+      <w:r>
+        <w:rPr>
+          <w:color w:val="808080" w:themeColor="background1" w:themeShade="80"/>
+        </w:rPr>
+        <w:t xml:space="preserve"> </w:t>
+      </w:r>
+      <w:proofErr w:type="gramStart"/>
+      <w:r>
+        <w:rPr>
+          <w:color w:val="808080" w:themeColor="background1" w:themeShade="80"/>
+        </w:rPr>
+        <w:t>‘</w:t>
+      </w:r>
+      <w:proofErr w:type="gramEnd"/>
+      <w:r>
+        <w:rPr>
+          <w:color w:val="808080" w:themeColor="background1" w:themeShade="80"/>
+        </w:rPr>
+        <w:t>moments_2015%}”&gt;</w:t>
+      </w:r>
+      <w:r>
+        <w:rPr>
+          <w:color w:val="808080" w:themeColor="background1" w:themeShade="80"/>
+        </w:rPr>
+        <w:t>查看</w:t>
+      </w:r>
+      <w:r>
+        <w:rPr>
+          <w:rFonts w:hint="eastAsia"/>
+          <w:color w:val="808080" w:themeColor="background1" w:themeShade="80"/>
+        </w:rPr>
+        <w:t>2015</w:t>
+      </w:r>
+      <w:r>
+        <w:rPr>
+          <w:rFonts w:hint="eastAsia"/>
+          <w:color w:val="808080" w:themeColor="background1" w:themeShade="80"/>
+        </w:rPr>
+        <w:t>年消息</w:t>
+      </w:r>
+      <w:r>
+        <w:rPr>
+          <w:color w:val="808080" w:themeColor="background1" w:themeShade="80"/>
+        </w:rPr>
+        <w:t>&lt;/a&gt;</w:t>
+      </w:r>
+    </w:p>
+    <w:p>
+      <w:pPr>
+        <w:widowControl/>
+        <w:ind w:left="420"/>
+        <w:jc w:val="left"/>
+        <w:rPr>
+          <w:color w:val="808080" w:themeColor="background1" w:themeShade="80"/>
+        </w:rPr>
+      </w:pPr>
+      <w:r>
+        <w:rPr>
+          <w:color w:val="808080" w:themeColor="background1" w:themeShade="80"/>
+        </w:rPr>
+        <w:tab/>
+        <w:t>Python</w:t>
+      </w:r>
+      <w:r>
+        <w:rPr>
+          <w:color w:val="808080" w:themeColor="background1" w:themeShade="80"/>
+        </w:rPr>
+        <w:t>代码与模板文件中</w:t>
+      </w:r>
+    </w:p>
+    <w:p>
+      <w:pPr>
+        <w:widowControl/>
+        <w:ind w:left="420"/>
+        <w:jc w:val="left"/>
+        <w:rPr>
+          <w:rFonts w:hint="eastAsia"/>
+          <w:color w:val="808080" w:themeColor="background1" w:themeShade="80"/>
+        </w:rPr>
+      </w:pPr>
+      <w:r>
+        <w:rPr>
+          <w:color w:val="808080" w:themeColor="background1" w:themeShade="80"/>
+        </w:rPr>
+        <w:tab/>
+      </w:r>
+      <w:proofErr w:type="gramStart"/>
+      <w:r>
+        <w:rPr>
+          <w:color w:val="808080" w:themeColor="background1" w:themeShade="80"/>
+        </w:rPr>
+        <w:t>return</w:t>
+      </w:r>
+      <w:proofErr w:type="gramEnd"/>
+      <w:r>
+        <w:rPr>
+          <w:color w:val="808080" w:themeColor="background1" w:themeShade="80"/>
+        </w:rPr>
+        <w:t xml:space="preserve"> </w:t>
+      </w:r>
+      <w:proofErr w:type="spellStart"/>
+      <w:r>
+        <w:rPr>
+          <w:color w:val="808080" w:themeColor="background1" w:themeShade="80"/>
+        </w:rPr>
+        <w:t>HttpResponseRedirect</w:t>
+      </w:r>
+      <w:proofErr w:type="spellEnd"/>
+      <w:r>
+        <w:rPr>
+          <w:color w:val="808080" w:themeColor="background1" w:themeShade="80"/>
+        </w:rPr>
+        <w:t>(reverse(‘moments_2015’))</w:t>
+      </w:r>
+    </w:p>
+    <w:p>
+      <w:pPr>
+        <w:pStyle w:val="a3"/>
+        <w:widowControl/>
+        <w:numPr>
+          <w:ilvl w:val="0"/>
+          <w:numId w:val="3"/>
+        </w:numPr>
+        <w:ind w:firstLineChars="0"/>
+        <w:jc w:val="left"/>
+      </w:pPr>
+      <w:r>
+        <w:t>带参数的反向解析</w:t>
+      </w:r>
+    </w:p>
+    <w:p>
+      <w:pPr>
+        <w:widowControl/>
+        <w:ind w:leftChars="300" w:left="630"/>
+        <w:jc w:val="left"/>
+        <w:rPr>
+          <w:color w:val="808080" w:themeColor="background1" w:themeShade="80"/>
+        </w:rPr>
+      </w:pPr>
+      <w:proofErr w:type="spellStart"/>
+      <w:proofErr w:type="gramStart"/>
+      <w:r>
+        <w:rPr>
+          <w:color w:val="808080" w:themeColor="background1" w:themeShade="80"/>
+        </w:rPr>
+        <w:t>url</w:t>
+      </w:r>
+      <w:proofErr w:type="spellEnd"/>
+      <w:r>
+        <w:rPr>
+          <w:color w:val="808080" w:themeColor="background1" w:themeShade="80"/>
+        </w:rPr>
+        <w:t>(</w:t>
+      </w:r>
+      <w:proofErr w:type="spellStart"/>
+      <w:proofErr w:type="gramEnd"/>
+      <w:r>
+        <w:rPr>
+          <w:color w:val="808080" w:themeColor="background1" w:themeShade="80"/>
+        </w:rPr>
+        <w:t>r’^year</w:t>
+      </w:r>
+      <w:proofErr w:type="spellEnd"/>
+      <w:r>
+        <w:rPr>
+          <w:color w:val="808080" w:themeColor="background1" w:themeShade="80"/>
+        </w:rPr>
+        <w:t xml:space="preserve">/?P&lt;year&gt;([0-9]{4}/$)’, </w:t>
+      </w:r>
+      <w:proofErr w:type="spellStart"/>
+      <w:r>
+        <w:rPr>
+          <w:color w:val="808080" w:themeColor="background1" w:themeShade="80"/>
+        </w:rPr>
+        <w:t>views.year_moments</w:t>
+      </w:r>
+      <w:proofErr w:type="spellEnd"/>
+      <w:r>
+        <w:rPr>
+          <w:color w:val="808080" w:themeColor="background1" w:themeShade="80"/>
+        </w:rPr>
+        <w:t>, name = “moments”)</w:t>
+      </w:r>
+    </w:p>
+    <w:p>
+      <w:pPr>
+        <w:widowControl/>
+        <w:ind w:leftChars="300" w:left="630"/>
+        <w:jc w:val="left"/>
+        <w:rPr>
+          <w:color w:val="808080" w:themeColor="background1" w:themeShade="80"/>
+        </w:rPr>
+      </w:pPr>
+      <w:r>
+        <w:rPr>
+          <w:color w:val="808080" w:themeColor="background1" w:themeShade="80"/>
+        </w:rPr>
+        <w:t>在模板文件中</w:t>
+      </w:r>
+    </w:p>
+    <w:p>
+      <w:pPr>
+        <w:widowControl/>
+        <w:ind w:leftChars="300" w:left="630"/>
+        <w:jc w:val="left"/>
+        <w:rPr>
+          <w:rFonts w:hint="eastAsia"/>
+          <w:color w:val="808080" w:themeColor="background1" w:themeShade="80"/>
+        </w:rPr>
+      </w:pPr>
+      <w:r>
+        <w:rPr>
+          <w:rFonts w:hint="eastAsia"/>
+          <w:color w:val="808080" w:themeColor="background1" w:themeShade="80"/>
+        </w:rPr>
+        <w:t xml:space="preserve">&lt;a </w:t>
+      </w:r>
+      <w:proofErr w:type="spellStart"/>
+      <w:r>
+        <w:rPr>
+          <w:rFonts w:hint="eastAsia"/>
+          <w:color w:val="808080" w:themeColor="background1" w:themeShade="80"/>
+        </w:rPr>
+        <w:t>href</w:t>
+      </w:r>
+      <w:proofErr w:type="spellEnd"/>
+      <w:r>
+        <w:rPr>
+          <w:rFonts w:hint="eastAsia"/>
+          <w:color w:val="808080" w:themeColor="background1" w:themeShade="80"/>
+        </w:rPr>
+        <w:t>=</w:t>
+      </w:r>
+      <w:proofErr w:type="gramStart"/>
+      <w:r>
+        <w:rPr>
+          <w:color w:val="808080" w:themeColor="background1" w:themeShade="80"/>
+        </w:rPr>
+        <w:t>”</w:t>
+      </w:r>
+      <w:proofErr w:type="gramEnd"/>
+      <w:r>
+        <w:rPr>
+          <w:color w:val="808080" w:themeColor="background1" w:themeShade="80"/>
+        </w:rPr>
+        <w:t xml:space="preserve">{% </w:t>
+      </w:r>
+      <w:proofErr w:type="spellStart"/>
+      <w:r>
+        <w:rPr>
+          <w:color w:val="808080" w:themeColor="background1" w:themeShade="80"/>
+        </w:rPr>
+        <w:t>url</w:t>
+      </w:r>
+      <w:proofErr w:type="spellEnd"/>
+      <w:r>
+        <w:rPr>
+          <w:color w:val="808080" w:themeColor="background1" w:themeShade="80"/>
+        </w:rPr>
+        <w:t xml:space="preserve"> ‘moments’, 2014 %}</w:t>
+      </w:r>
+      <w:proofErr w:type="gramStart"/>
+      <w:r>
+        <w:rPr>
+          <w:color w:val="808080" w:themeColor="background1" w:themeShade="80"/>
+        </w:rPr>
+        <w:t>”</w:t>
+      </w:r>
+      <w:proofErr w:type="gramEnd"/>
+      <w:r>
+        <w:rPr>
+          <w:color w:val="808080" w:themeColor="background1" w:themeShade="80"/>
+        </w:rPr>
+        <w:t>&gt;</w:t>
+      </w:r>
+      <w:r>
+        <w:rPr>
+          <w:color w:val="808080" w:themeColor="background1" w:themeShade="80"/>
+        </w:rPr>
+        <w:t>查看</w:t>
+      </w:r>
+      <w:r>
+        <w:rPr>
+          <w:rFonts w:hint="eastAsia"/>
+          <w:color w:val="808080" w:themeColor="background1" w:themeShade="80"/>
+        </w:rPr>
+        <w:t>2014</w:t>
+      </w:r>
+      <w:r>
+        <w:rPr>
+          <w:rFonts w:hint="eastAsia"/>
+          <w:color w:val="808080" w:themeColor="background1" w:themeShade="80"/>
+        </w:rPr>
+        <w:t>年信息</w:t>
+      </w:r>
+      <w:r>
+        <w:rPr>
+          <w:rFonts w:hint="eastAsia"/>
+          <w:color w:val="808080" w:themeColor="background1" w:themeShade="80"/>
+        </w:rPr>
+        <w:t>&lt;/a&gt;</w:t>
+      </w:r>
+    </w:p>
+    <w:p>
+      <w:pPr>
+        <w:widowControl/>
+        <w:ind w:leftChars="300" w:left="630"/>
+        <w:jc w:val="left"/>
+        <w:rPr>
+          <w:color w:val="808080" w:themeColor="background1" w:themeShade="80"/>
+        </w:rPr>
+      </w:pPr>
+      <w:r>
+        <w:rPr>
+          <w:color w:val="808080" w:themeColor="background1" w:themeShade="80"/>
+        </w:rPr>
+        <w:t>Python</w:t>
+      </w:r>
+      <w:r>
+        <w:rPr>
+          <w:color w:val="808080" w:themeColor="background1" w:themeShade="80"/>
+        </w:rPr>
+        <w:t>代码中</w:t>
+      </w:r>
+    </w:p>
+    <w:p>
+      <w:pPr>
+        <w:widowControl/>
+        <w:ind w:leftChars="300" w:left="630"/>
+        <w:jc w:val="left"/>
+        <w:rPr>
+          <w:color w:val="808080" w:themeColor="background1" w:themeShade="80"/>
+        </w:rPr>
+      </w:pPr>
+      <w:r>
+        <w:rPr>
+          <w:color w:val="808080" w:themeColor="background1" w:themeShade="80"/>
+        </w:rPr>
+        <w:t>R</w:t>
+      </w:r>
+      <w:r>
+        <w:rPr>
+          <w:rFonts w:hint="eastAsia"/>
+          <w:color w:val="808080" w:themeColor="background1" w:themeShade="80"/>
+        </w:rPr>
+        <w:t xml:space="preserve">eturn </w:t>
+      </w:r>
+      <w:proofErr w:type="spellStart"/>
+      <w:proofErr w:type="gramStart"/>
+      <w:r>
+        <w:rPr>
+          <w:color w:val="808080" w:themeColor="background1" w:themeShade="80"/>
+        </w:rPr>
+        <w:t>HttpResponseRedirect</w:t>
+      </w:r>
+      <w:proofErr w:type="spellEnd"/>
+      <w:r>
+        <w:rPr>
+          <w:color w:val="808080" w:themeColor="background1" w:themeShade="80"/>
+        </w:rPr>
+        <w:t>(</w:t>
+      </w:r>
+      <w:proofErr w:type="gramEnd"/>
+      <w:r>
+        <w:rPr>
+          <w:color w:val="808080" w:themeColor="background1" w:themeShade="80"/>
+        </w:rPr>
+        <w:t xml:space="preserve">reverse(‘moments’, </w:t>
+      </w:r>
+      <w:proofErr w:type="spellStart"/>
+      <w:r>
+        <w:rPr>
+          <w:color w:val="808080" w:themeColor="background1" w:themeShade="80"/>
+        </w:rPr>
+        <w:t>args</w:t>
+      </w:r>
+      <w:proofErr w:type="spellEnd"/>
+      <w:r>
+        <w:rPr>
+          <w:color w:val="808080" w:themeColor="background1" w:themeShade="80"/>
+        </w:rPr>
+        <w:t>=(2014, )))</w:t>
+      </w:r>
+    </w:p>
+    <w:p>
+      <w:pPr>
+        <w:widowControl/>
+        <w:ind w:leftChars="300" w:left="630"/>
+        <w:jc w:val="left"/>
+      </w:pPr>
+    </w:p>
+    <w:p>
+      <w:pPr>
+        <w:widowControl/>
+        <w:jc w:val="left"/>
+      </w:pPr>
+      <w:r>
+        <w:tab/>
+      </w:r>
+    </w:p>
+    <w:p>
+      <w:pPr>
+        <w:widowControl/>
+        <w:jc w:val="left"/>
+      </w:pPr>
+      <w:r>
+        <w:br w:type="page"/>
+      </w:r>
+    </w:p>
+    <w:p>
+      <w:pPr>
+        <w:pStyle w:val="1"/>
+      </w:pPr>
+      <w:r>
+        <w:rPr>
+          <w:rFonts w:hint="eastAsia"/>
+        </w:rPr>
+        <w:lastRenderedPageBreak/>
+        <w:t>视图函数</w:t>
+      </w:r>
+    </w:p>
+    <w:p>
+      <w:pPr>
+        <w:pStyle w:val="a3"/>
+        <w:widowControl/>
+        <w:numPr>
+          <w:ilvl w:val="0"/>
+          <w:numId w:val="4"/>
+        </w:numPr>
+        <w:ind w:firstLineChars="0"/>
+        <w:jc w:val="left"/>
+      </w:pPr>
+      <w:r>
+        <w:rPr>
+          <w:rFonts w:hint="eastAsia"/>
+        </w:rPr>
+        <w:t>直接构造</w:t>
+      </w:r>
+      <w:r>
+        <w:rPr>
+          <w:rFonts w:hint="eastAsia"/>
+        </w:rPr>
+        <w:t>HTML</w:t>
+      </w:r>
+      <w:r>
+        <w:rPr>
+          <w:rFonts w:hint="eastAsia"/>
+        </w:rPr>
+        <w:t>页面</w:t>
+      </w:r>
+      <w:r>
+        <w:rPr>
+          <w:rFonts w:hint="eastAsia"/>
+        </w:rPr>
+        <w:t xml:space="preserve"> </w:t>
+      </w:r>
+      <w:proofErr w:type="spellStart"/>
+      <w:r>
+        <w:rPr>
+          <w:rFonts w:hint="eastAsia"/>
+        </w:rPr>
+        <w:t>Http</w:t>
+      </w:r>
+      <w:r>
+        <w:t>Response</w:t>
+      </w:r>
+      <w:proofErr w:type="spellEnd"/>
+    </w:p>
+    <w:p>
+      <w:pPr>
+        <w:pStyle w:val="a3"/>
+        <w:widowControl/>
+        <w:ind w:left="360" w:firstLineChars="0" w:firstLine="0"/>
+        <w:jc w:val="left"/>
+        <w:rPr>
+          <w:color w:val="808080" w:themeColor="background1" w:themeShade="80"/>
+        </w:rPr>
+      </w:pPr>
+      <w:proofErr w:type="gramStart"/>
+      <w:r>
+        <w:rPr>
+          <w:color w:val="808080" w:themeColor="background1" w:themeShade="80"/>
+        </w:rPr>
+        <w:t>n</w:t>
+      </w:r>
+      <w:r>
+        <w:rPr>
+          <w:color w:val="808080" w:themeColor="background1" w:themeShade="80"/>
+        </w:rPr>
+        <w:t>ow</w:t>
+      </w:r>
+      <w:proofErr w:type="gramEnd"/>
+      <w:r>
+        <w:rPr>
+          <w:color w:val="808080" w:themeColor="background1" w:themeShade="80"/>
+        </w:rPr>
+        <w:t xml:space="preserve"> = </w:t>
+      </w:r>
+      <w:proofErr w:type="spellStart"/>
+      <w:r>
+        <w:rPr>
+          <w:color w:val="808080" w:themeColor="background1" w:themeShade="80"/>
+        </w:rPr>
+        <w:t>datetime.datetime.now</w:t>
+      </w:r>
+      <w:proofErr w:type="spellEnd"/>
+      <w:r>
+        <w:rPr>
+          <w:color w:val="808080" w:themeColor="background1" w:themeShade="80"/>
+        </w:rPr>
+        <w:t>()</w:t>
+      </w:r>
+    </w:p>
+    <w:p>
+      <w:pPr>
+        <w:pStyle w:val="a3"/>
+        <w:widowControl/>
+        <w:ind w:left="360" w:firstLineChars="0" w:firstLine="0"/>
+        <w:jc w:val="left"/>
+        <w:rPr>
+          <w:color w:val="808080" w:themeColor="background1" w:themeShade="80"/>
+        </w:rPr>
+      </w:pPr>
+      <w:proofErr w:type="gramStart"/>
+      <w:r>
+        <w:rPr>
+          <w:color w:val="808080" w:themeColor="background1" w:themeShade="80"/>
+        </w:rPr>
+        <w:t>r</w:t>
+      </w:r>
+      <w:r>
+        <w:rPr>
+          <w:color w:val="808080" w:themeColor="background1" w:themeShade="80"/>
+        </w:rPr>
+        <w:t>eturn</w:t>
+      </w:r>
+      <w:proofErr w:type="gramEnd"/>
+      <w:r>
+        <w:rPr>
+          <w:color w:val="808080" w:themeColor="background1" w:themeShade="80"/>
+        </w:rPr>
+        <w:t xml:space="preserve"> </w:t>
+      </w:r>
+      <w:proofErr w:type="spellStart"/>
+      <w:r>
+        <w:rPr>
+          <w:color w:val="FF0000"/>
+        </w:rPr>
+        <w:t>HttpResponse</w:t>
+      </w:r>
+      <w:proofErr w:type="spellEnd"/>
+      <w:r>
+        <w:rPr>
+          <w:color w:val="808080" w:themeColor="background1" w:themeShade="80"/>
+        </w:rPr>
+        <w:t>(now)</w:t>
+      </w:r>
+    </w:p>
+    <w:p>
+      <w:pPr>
+        <w:pStyle w:val="a3"/>
+        <w:widowControl/>
+        <w:numPr>
+          <w:ilvl w:val="0"/>
+          <w:numId w:val="4"/>
+        </w:numPr>
+        <w:ind w:firstLineChars="0"/>
+        <w:jc w:val="left"/>
+      </w:pPr>
+      <w:r>
+        <w:rPr>
+          <w:rFonts w:hint="eastAsia"/>
+        </w:rPr>
+        <w:t>用数据渲染</w:t>
+      </w:r>
+      <w:r>
+        <w:rPr>
+          <w:rFonts w:hint="eastAsia"/>
+        </w:rPr>
+        <w:t>HTML</w:t>
+      </w:r>
+      <w:r>
+        <w:rPr>
+          <w:rFonts w:hint="eastAsia"/>
+        </w:rPr>
+        <w:t>模板文件</w:t>
+      </w:r>
+      <w:r>
+        <w:t>render()</w:t>
+      </w:r>
+    </w:p>
+    <w:p>
+      <w:pPr>
+        <w:widowControl/>
+        <w:ind w:left="360"/>
+        <w:jc w:val="left"/>
+        <w:rPr>
+          <w:color w:val="808080" w:themeColor="background1" w:themeShade="80"/>
+        </w:rPr>
+      </w:pPr>
+      <w:r>
+        <w:rPr>
+          <w:rFonts w:hint="eastAsia"/>
+          <w:color w:val="808080" w:themeColor="background1" w:themeShade="80"/>
+        </w:rPr>
+        <w:t xml:space="preserve">m = </w:t>
+      </w:r>
+      <w:proofErr w:type="spellStart"/>
+      <w:proofErr w:type="gramStart"/>
+      <w:r>
+        <w:rPr>
+          <w:rFonts w:hint="eastAsia"/>
+          <w:color w:val="808080" w:themeColor="background1" w:themeShade="80"/>
+        </w:rPr>
+        <w:t>Moment.objects.get</w:t>
+      </w:r>
+      <w:proofErr w:type="spellEnd"/>
+      <w:r>
+        <w:rPr>
+          <w:rFonts w:hint="eastAsia"/>
+          <w:color w:val="808080" w:themeColor="background1" w:themeShade="80"/>
+        </w:rPr>
+        <w:t>(</w:t>
+      </w:r>
+      <w:proofErr w:type="gramEnd"/>
+      <w:r>
+        <w:rPr>
+          <w:color w:val="808080" w:themeColor="background1" w:themeShade="80"/>
+        </w:rPr>
+        <w:t>id=</w:t>
+      </w:r>
+      <w:proofErr w:type="spellStart"/>
+      <w:r>
+        <w:rPr>
+          <w:color w:val="808080" w:themeColor="background1" w:themeShade="80"/>
+        </w:rPr>
+        <w:t>moment_id</w:t>
+      </w:r>
+      <w:proofErr w:type="spellEnd"/>
+      <w:r>
+        <w:rPr>
+          <w:rFonts w:hint="eastAsia"/>
+          <w:color w:val="808080" w:themeColor="background1" w:themeShade="80"/>
+        </w:rPr>
+        <w:t>)</w:t>
+      </w:r>
+    </w:p>
+    <w:p>
+      <w:pPr>
+        <w:widowControl/>
+        <w:ind w:left="360"/>
+        <w:jc w:val="left"/>
+        <w:rPr>
+          <w:color w:val="808080" w:themeColor="background1" w:themeShade="80"/>
+        </w:rPr>
+      </w:pPr>
+      <w:proofErr w:type="gramStart"/>
+      <w:r>
+        <w:rPr>
+          <w:color w:val="808080" w:themeColor="background1" w:themeShade="80"/>
+        </w:rPr>
+        <w:t>return</w:t>
+      </w:r>
+      <w:proofErr w:type="gramEnd"/>
+      <w:r>
+        <w:rPr>
+          <w:color w:val="808080" w:themeColor="background1" w:themeShade="80"/>
+        </w:rPr>
+        <w:t xml:space="preserve"> </w:t>
+      </w:r>
+      <w:r>
+        <w:rPr>
+          <w:color w:val="FF0000"/>
+        </w:rPr>
+        <w:t>render</w:t>
+      </w:r>
+      <w:r>
+        <w:rPr>
+          <w:color w:val="808080" w:themeColor="background1" w:themeShade="80"/>
+        </w:rPr>
+        <w:t>(request, ‘</w:t>
+      </w:r>
+      <w:proofErr w:type="spellStart"/>
+      <w:r>
+        <w:rPr>
+          <w:color w:val="808080" w:themeColor="background1" w:themeShade="80"/>
+        </w:rPr>
+        <w:t>templetes</w:t>
+      </w:r>
+      <w:proofErr w:type="spellEnd"/>
+      <w:r>
+        <w:rPr>
+          <w:color w:val="808080" w:themeColor="background1" w:themeShade="80"/>
+        </w:rPr>
+        <w:t xml:space="preserve">/moment.html’, {‘headline’: </w:t>
+      </w:r>
+      <w:proofErr w:type="spellStart"/>
+      <w:r>
+        <w:rPr>
+          <w:color w:val="808080" w:themeColor="background1" w:themeShade="80"/>
+        </w:rPr>
+        <w:t>m.headline</w:t>
+      </w:r>
+      <w:proofErr w:type="spellEnd"/>
+      <w:r>
+        <w:rPr>
+          <w:color w:val="808080" w:themeColor="background1" w:themeShade="80"/>
+        </w:rPr>
+        <w:t xml:space="preserve">, ‘user’: </w:t>
+      </w:r>
+      <w:proofErr w:type="spellStart"/>
+      <w:r>
+        <w:rPr>
+          <w:color w:val="808080" w:themeColor="background1" w:themeShade="80"/>
+        </w:rPr>
+        <w:t>m.user_name</w:t>
+      </w:r>
+      <w:proofErr w:type="spellEnd"/>
+      <w:r>
+        <w:rPr>
+          <w:color w:val="808080" w:themeColor="background1" w:themeShade="80"/>
+        </w:rPr>
+        <w:t>})</w:t>
+      </w:r>
+    </w:p>
+    <w:p>
+      <w:pPr>
+        <w:widowControl/>
+        <w:ind w:left="360"/>
+        <w:jc w:val="left"/>
+        <w:rPr>
+          <w:color w:val="808080" w:themeColor="background1" w:themeShade="80"/>
+        </w:rPr>
+      </w:pPr>
+      <w:r>
+        <w:rPr>
+          <w:color w:val="808080" w:themeColor="background1" w:themeShade="80"/>
+        </w:rPr>
+        <w:t>render()</w:t>
+      </w:r>
+      <w:r>
+        <w:rPr>
+          <w:color w:val="808080" w:themeColor="background1" w:themeShade="80"/>
+        </w:rPr>
+        <w:t>第一个参数是</w:t>
+      </w:r>
+      <w:r>
+        <w:rPr>
+          <w:color w:val="808080" w:themeColor="background1" w:themeShade="80"/>
+        </w:rPr>
+        <w:t>HTTP request,</w:t>
+      </w:r>
+      <w:r>
+        <w:rPr>
+          <w:color w:val="808080" w:themeColor="background1" w:themeShade="80"/>
+        </w:rPr>
+        <w:t>第二个参数是模板文件名</w:t>
+      </w:r>
+      <w:r>
+        <w:rPr>
+          <w:rFonts w:hint="eastAsia"/>
+          <w:color w:val="808080" w:themeColor="background1" w:themeShade="80"/>
+        </w:rPr>
+        <w:t>，第三个参数是以字典形式表达的模板参数</w:t>
+      </w:r>
+    </w:p>
+    <w:p>
+      <w:pPr>
+        <w:pStyle w:val="a3"/>
+        <w:widowControl/>
+        <w:numPr>
+          <w:ilvl w:val="0"/>
+          <w:numId w:val="4"/>
+        </w:numPr>
+        <w:ind w:firstLineChars="0"/>
+        <w:jc w:val="left"/>
+      </w:pPr>
+      <w:r>
+        <w:rPr>
+          <w:rFonts w:hint="eastAsia"/>
+        </w:rPr>
+        <w:t>返回</w:t>
+      </w:r>
+      <w:r>
+        <w:rPr>
+          <w:rFonts w:hint="eastAsia"/>
+        </w:rPr>
+        <w:t>HTTP</w:t>
+      </w:r>
+      <w:r>
+        <w:rPr>
+          <w:rFonts w:hint="eastAsia"/>
+        </w:rPr>
+        <w:t>错误</w:t>
+      </w:r>
+    </w:p>
+    <w:p>
+      <w:pPr>
+        <w:widowControl/>
+        <w:ind w:left="360"/>
+        <w:jc w:val="left"/>
+        <w:rPr>
+          <w:color w:val="808080" w:themeColor="background1" w:themeShade="80"/>
+        </w:rPr>
+      </w:pPr>
+      <w:proofErr w:type="gramStart"/>
+      <w:r>
+        <w:rPr>
+          <w:color w:val="808080" w:themeColor="background1" w:themeShade="80"/>
+        </w:rPr>
+        <w:t>return</w:t>
+      </w:r>
+      <w:proofErr w:type="gramEnd"/>
+      <w:r>
+        <w:rPr>
+          <w:rFonts w:hint="eastAsia"/>
+          <w:color w:val="808080" w:themeColor="background1" w:themeShade="80"/>
+        </w:rPr>
+        <w:t xml:space="preserve"> </w:t>
+      </w:r>
+      <w:proofErr w:type="spellStart"/>
+      <w:r>
+        <w:rPr>
+          <w:rFonts w:hint="eastAsia"/>
+          <w:color w:val="808080" w:themeColor="background1" w:themeShade="80"/>
+        </w:rPr>
+        <w:t>HttpResponse</w:t>
+      </w:r>
+      <w:proofErr w:type="spellEnd"/>
+      <w:r>
+        <w:rPr>
+          <w:rFonts w:hint="eastAsia"/>
+          <w:color w:val="808080" w:themeColor="background1" w:themeShade="80"/>
+        </w:rPr>
+        <w:t>(</w:t>
+      </w:r>
+      <w:r>
+        <w:rPr>
+          <w:color w:val="808080" w:themeColor="background1" w:themeShade="80"/>
+        </w:rPr>
+        <w:t>status=404</w:t>
+      </w:r>
+      <w:r>
+        <w:rPr>
+          <w:rFonts w:hint="eastAsia"/>
+          <w:color w:val="808080" w:themeColor="background1" w:themeShade="80"/>
+        </w:rPr>
+        <w:t>)</w:t>
+      </w:r>
+    </w:p>
+    <w:p>
+      <w:pPr>
+        <w:widowControl/>
+        <w:ind w:left="360"/>
+        <w:jc w:val="left"/>
+      </w:pPr>
+    </w:p>
+    <w:p>
+      <w:pPr>
+        <w:pStyle w:val="a3"/>
+        <w:widowControl/>
+        <w:numPr>
+          <w:ilvl w:val="0"/>
+          <w:numId w:val="4"/>
+        </w:numPr>
+        <w:ind w:firstLineChars="0"/>
+        <w:jc w:val="left"/>
+      </w:pPr>
+      <w:proofErr w:type="spellStart"/>
+      <w:r>
+        <w:rPr>
+          <w:rFonts w:hint="eastAsia"/>
+        </w:rPr>
+        <w:t>HttpResponse</w:t>
+      </w:r>
+      <w:proofErr w:type="spellEnd"/>
+      <w:r>
+        <w:rPr>
+          <w:rFonts w:hint="eastAsia"/>
+        </w:rPr>
+        <w:t>子类：</w:t>
+      </w:r>
+    </w:p>
+    <w:p>
+      <w:pPr>
+        <w:widowControl/>
+        <w:ind w:left="360"/>
+        <w:jc w:val="left"/>
+      </w:pPr>
+      <w:proofErr w:type="spellStart"/>
+      <w:r>
+        <w:rPr>
+          <w:rFonts w:hint="eastAsia"/>
+        </w:rPr>
+        <w:t>Http</w:t>
+      </w:r>
+      <w:r>
+        <w:t>ResponseRedirect</w:t>
+      </w:r>
+      <w:proofErr w:type="spellEnd"/>
+      <w:r>
+        <w:t xml:space="preserve">: </w:t>
+      </w:r>
+      <w:r>
+        <w:t>返回</w:t>
+      </w:r>
+      <w:r>
+        <w:t>Status302</w:t>
+      </w:r>
+      <w:r>
+        <w:rPr>
+          <w:rFonts w:hint="eastAsia"/>
+        </w:rPr>
+        <w:t>，</w:t>
+      </w:r>
+      <w:r>
+        <w:t>用于</w:t>
+      </w:r>
+      <w:r>
+        <w:t>URL</w:t>
+      </w:r>
+      <w:r>
+        <w:t>重定向</w:t>
+      </w:r>
+      <w:r>
+        <w:rPr>
+          <w:rFonts w:hint="eastAsia"/>
+        </w:rPr>
+        <w:t>，</w:t>
+      </w:r>
+      <w:r>
+        <w:t>需要将重定向的目标地址作为参数传给该类</w:t>
+      </w:r>
+    </w:p>
+    <w:p>
+      <w:pPr>
+        <w:widowControl/>
+        <w:ind w:left="420" w:firstLine="420"/>
+        <w:jc w:val="left"/>
+        <w:rPr>
+          <w:rFonts w:hint="eastAsia"/>
+          <w:color w:val="808080" w:themeColor="background1" w:themeShade="80"/>
+        </w:rPr>
+      </w:pPr>
+      <w:r>
+        <w:rPr>
+          <w:rFonts w:hint="eastAsia"/>
+          <w:color w:val="808080" w:themeColor="background1" w:themeShade="80"/>
+        </w:rPr>
+        <w:t>参数经常用</w:t>
+      </w:r>
+      <w:r>
+        <w:rPr>
+          <w:rFonts w:hint="eastAsia"/>
+          <w:color w:val="808080" w:themeColor="background1" w:themeShade="80"/>
+        </w:rPr>
+        <w:t>URL</w:t>
+      </w:r>
+      <w:r>
+        <w:rPr>
+          <w:rFonts w:hint="eastAsia"/>
+          <w:color w:val="808080" w:themeColor="background1" w:themeShade="80"/>
+        </w:rPr>
+        <w:t>反向映射函数</w:t>
+      </w:r>
+      <w:r>
+        <w:rPr>
+          <w:rFonts w:hint="eastAsia"/>
+          <w:color w:val="808080" w:themeColor="background1" w:themeShade="80"/>
+        </w:rPr>
+        <w:t>reverse()</w:t>
+      </w:r>
+      <w:r>
+        <w:rPr>
+          <w:rFonts w:hint="eastAsia"/>
+          <w:color w:val="808080" w:themeColor="background1" w:themeShade="80"/>
+        </w:rPr>
+        <w:t>获得，这样可以避免在更新网站</w:t>
+      </w:r>
+      <w:r>
+        <w:rPr>
+          <w:rFonts w:hint="eastAsia"/>
+          <w:color w:val="808080" w:themeColor="background1" w:themeShade="80"/>
+        </w:rPr>
+        <w:t>url.py</w:t>
+      </w:r>
+      <w:r>
+        <w:rPr>
+          <w:rFonts w:hint="eastAsia"/>
+          <w:color w:val="808080" w:themeColor="background1" w:themeShade="80"/>
+        </w:rPr>
+        <w:t>内容的时候维护视图函数中的代码</w:t>
+      </w:r>
+    </w:p>
+    <w:p>
+      <w:pPr>
+        <w:widowControl/>
+        <w:ind w:left="360"/>
+        <w:jc w:val="left"/>
+      </w:pPr>
+      <w:proofErr w:type="spellStart"/>
+      <w:r>
+        <w:t>HttpResponse</w:t>
+      </w:r>
+      <w:r>
+        <w:t>NotModified</w:t>
+      </w:r>
+      <w:proofErr w:type="spellEnd"/>
+      <w:r>
+        <w:t xml:space="preserve">: </w:t>
+      </w:r>
+      <w:r>
+        <w:t>返回</w:t>
+      </w:r>
+      <w:r>
+        <w:t>Status 304</w:t>
+      </w:r>
+      <w:r>
+        <w:rPr>
+          <w:rFonts w:hint="eastAsia"/>
+        </w:rPr>
+        <w:t>，</w:t>
+      </w:r>
+      <w:r>
+        <w:t>用于指示浏览器用其上次请求时的缓存结果作为页面内容显示</w:t>
+      </w:r>
+      <w:r>
+        <w:rPr>
+          <w:rFonts w:hint="eastAsia"/>
+        </w:rPr>
+        <w:t>。</w:t>
+      </w:r>
+    </w:p>
+    <w:p>
+      <w:pPr>
+        <w:widowControl/>
+        <w:ind w:left="360"/>
+        <w:jc w:val="left"/>
+      </w:pPr>
+      <w:proofErr w:type="spellStart"/>
+      <w:r>
+        <w:t>HttpResponsePermanentRedirect</w:t>
+      </w:r>
+      <w:proofErr w:type="spellEnd"/>
+      <w:r>
+        <w:t xml:space="preserve">: </w:t>
+      </w:r>
+      <w:r>
+        <w:t>返回</w:t>
+      </w:r>
+      <w:r>
+        <w:t>Status 301</w:t>
+      </w:r>
+      <w:r>
+        <w:rPr>
+          <w:rFonts w:hint="eastAsia"/>
+        </w:rPr>
+        <w:t>，</w:t>
+      </w:r>
+      <w:r>
+        <w:rPr>
+          <w:rFonts w:hint="eastAsia"/>
+        </w:rPr>
+        <w:t xml:space="preserve"> </w:t>
+      </w:r>
+      <w:r>
+        <w:rPr>
+          <w:rFonts w:hint="eastAsia"/>
+        </w:rPr>
+        <w:t>与</w:t>
+      </w:r>
+      <w:proofErr w:type="spellStart"/>
+      <w:r>
+        <w:rPr>
+          <w:rFonts w:hint="eastAsia"/>
+        </w:rPr>
+        <w:t>Http</w:t>
+      </w:r>
+      <w:r>
+        <w:t>ResponseRedirect</w:t>
+      </w:r>
+      <w:proofErr w:type="spellEnd"/>
+      <w:r>
+        <w:t>类似</w:t>
+      </w:r>
+      <w:r>
+        <w:rPr>
+          <w:rFonts w:hint="eastAsia"/>
+        </w:rPr>
+        <w:t>，</w:t>
+      </w:r>
+      <w:r>
+        <w:t>但是告诉浏览器这是一个永久重定向</w:t>
+      </w:r>
+    </w:p>
+    <w:p>
+      <w:pPr>
+        <w:widowControl/>
+        <w:ind w:left="360"/>
+        <w:jc w:val="left"/>
+      </w:pPr>
+      <w:proofErr w:type="spellStart"/>
+      <w:r>
+        <w:rPr>
+          <w:rFonts w:hint="eastAsia"/>
+        </w:rPr>
+        <w:t>HttpResponseBadRequest</w:t>
+      </w:r>
+      <w:proofErr w:type="spellEnd"/>
+      <w:r>
+        <w:rPr>
+          <w:rFonts w:hint="eastAsia"/>
+        </w:rPr>
+        <w:t xml:space="preserve">: </w:t>
+      </w:r>
+      <w:r>
+        <w:rPr>
+          <w:rFonts w:hint="eastAsia"/>
+        </w:rPr>
+        <w:t>返回</w:t>
+      </w:r>
+      <w:r>
+        <w:rPr>
+          <w:rFonts w:hint="eastAsia"/>
+        </w:rPr>
+        <w:t>Status</w:t>
+      </w:r>
+      <w:r>
+        <w:t xml:space="preserve"> 400</w:t>
+      </w:r>
+      <w:r>
+        <w:rPr>
+          <w:rFonts w:hint="eastAsia"/>
+        </w:rPr>
+        <w:t>，请求内容错误</w:t>
+      </w:r>
+    </w:p>
+    <w:p>
+      <w:pPr>
+        <w:widowControl/>
+        <w:ind w:left="360"/>
+        <w:jc w:val="left"/>
+      </w:pPr>
+      <w:proofErr w:type="spellStart"/>
+      <w:r>
+        <w:rPr>
+          <w:rFonts w:hint="eastAsia"/>
+        </w:rPr>
+        <w:t>HttpResponseForbidden</w:t>
+      </w:r>
+      <w:proofErr w:type="spellEnd"/>
+      <w:r>
+        <w:t xml:space="preserve">: </w:t>
+      </w:r>
+      <w:r>
+        <w:t>返回</w:t>
+      </w:r>
+      <w:r>
+        <w:t>Status 403</w:t>
+      </w:r>
+      <w:r>
+        <w:rPr>
+          <w:rFonts w:hint="eastAsia"/>
+        </w:rPr>
+        <w:t>，</w:t>
+      </w:r>
+      <w:r>
+        <w:t>禁止访问错误</w:t>
+      </w:r>
+    </w:p>
+    <w:p>
+      <w:pPr>
+        <w:widowControl/>
+        <w:ind w:left="360"/>
+        <w:jc w:val="left"/>
+      </w:pPr>
+      <w:proofErr w:type="spellStart"/>
+      <w:r>
+        <w:t>HttpResponseNotAllowed</w:t>
+      </w:r>
+      <w:proofErr w:type="spellEnd"/>
+      <w:r>
+        <w:t xml:space="preserve">: </w:t>
+      </w:r>
+      <w:r>
+        <w:t>返回</w:t>
+      </w:r>
+      <w:r>
+        <w:t>Status 405</w:t>
+      </w:r>
+      <w:r>
+        <w:rPr>
+          <w:rFonts w:hint="eastAsia"/>
+        </w:rPr>
+        <w:t>，</w:t>
+      </w:r>
+      <w:r>
+        <w:rPr>
+          <w:rFonts w:hint="eastAsia"/>
+        </w:rPr>
+        <w:t xml:space="preserve"> </w:t>
+      </w:r>
+      <w:r>
+        <w:rPr>
+          <w:rFonts w:hint="eastAsia"/>
+        </w:rPr>
+        <w:t>用不允许的方法（</w:t>
+      </w:r>
+      <w:r>
+        <w:rPr>
+          <w:rFonts w:hint="eastAsia"/>
+        </w:rPr>
+        <w:t>Get</w:t>
+      </w:r>
+      <w:r>
+        <w:rPr>
+          <w:rFonts w:hint="eastAsia"/>
+        </w:rPr>
+        <w:t>、</w:t>
+      </w:r>
+      <w:r>
+        <w:rPr>
+          <w:rFonts w:hint="eastAsia"/>
+        </w:rPr>
+        <w:t>POST</w:t>
+      </w:r>
+      <w:r>
+        <w:rPr>
+          <w:rFonts w:hint="eastAsia"/>
+        </w:rPr>
+        <w:t>、</w:t>
+      </w:r>
+      <w:r>
+        <w:rPr>
+          <w:rFonts w:hint="eastAsia"/>
+        </w:rPr>
+        <w:t>Head</w:t>
+      </w:r>
+      <w:r>
+        <w:t>等</w:t>
+      </w:r>
+      <w:r>
+        <w:rPr>
+          <w:rFonts w:hint="eastAsia"/>
+        </w:rPr>
+        <w:t>）访问本页面</w:t>
+      </w:r>
+    </w:p>
+    <w:p>
+      <w:pPr>
+        <w:widowControl/>
+        <w:ind w:left="360"/>
+        <w:jc w:val="left"/>
+      </w:pPr>
+      <w:proofErr w:type="spellStart"/>
+      <w:r>
+        <w:t>HttpResponseServerError</w:t>
+      </w:r>
+      <w:proofErr w:type="spellEnd"/>
+      <w:r>
+        <w:t xml:space="preserve">: </w:t>
+      </w:r>
+      <w:r>
+        <w:t>返回</w:t>
+      </w:r>
+      <w:r>
+        <w:rPr>
+          <w:rFonts w:hint="eastAsia"/>
+        </w:rPr>
+        <w:t xml:space="preserve"> Status</w:t>
+      </w:r>
+      <w:r>
+        <w:t xml:space="preserve"> 500</w:t>
+      </w:r>
+      <w:r>
+        <w:rPr>
+          <w:rFonts w:hint="eastAsia"/>
+        </w:rPr>
+        <w:t>，服务器内部错误，比如无法处理的异常等</w:t>
+      </w:r>
+    </w:p>
+    <w:p>
+      <w:pPr>
+        <w:widowControl/>
+        <w:ind w:left="360"/>
+        <w:jc w:val="left"/>
+      </w:pPr>
+    </w:p>
+    <w:p>
+      <w:pPr>
+        <w:widowControl/>
+        <w:jc w:val="left"/>
+      </w:pPr>
+      <w:r>
+        <w:br w:type="page"/>
+      </w:r>
+    </w:p>
+    <w:p>
+      <w:pPr>
+        <w:pStyle w:val="1"/>
+        <w:rPr>
+          <w:rFonts w:hint="eastAsia"/>
+        </w:rPr>
+      </w:pPr>
+      <w:r>
+        <w:lastRenderedPageBreak/>
+        <w:t>模板语法</w:t>
+      </w:r>
+    </w:p>
+    <w:p>
+      <w:pPr>
+        <w:widowControl/>
+        <w:ind w:left="360"/>
+        <w:jc w:val="left"/>
+        <w:rPr>
+          <w:rFonts w:hint="eastAsia"/>
+        </w:rPr>
+      </w:pPr>
+      <w:r>
+        <w:rPr>
+          <w:rFonts w:hint="eastAsia"/>
+          <w:color w:val="808080" w:themeColor="background1" w:themeShade="80"/>
+        </w:rPr>
+        <w:t>{</w:t>
+      </w:r>
+      <w:r>
+        <w:rPr>
+          <w:color w:val="808080" w:themeColor="background1" w:themeShade="80"/>
+        </w:rPr>
+        <w:t>% extends base.html %</w:t>
+      </w:r>
+      <w:r>
+        <w:rPr>
+          <w:rFonts w:hint="eastAsia"/>
+          <w:color w:val="808080" w:themeColor="background1" w:themeShade="80"/>
+        </w:rPr>
+        <w:t>}</w:t>
+      </w:r>
+      <w:r>
+        <w:rPr>
+          <w:color w:val="808080" w:themeColor="background1" w:themeShade="80"/>
+        </w:rPr>
+        <w:tab/>
+      </w:r>
+      <w:r>
+        <w:rPr>
+          <w:color w:val="808080" w:themeColor="background1" w:themeShade="80"/>
+        </w:rPr>
+        <w:tab/>
+      </w:r>
+      <w:r>
+        <w:t>#</w:t>
+      </w:r>
+      <w:r>
+        <w:t>继承</w:t>
+      </w:r>
+      <w:r>
+        <w:t>base.html</w:t>
+      </w:r>
+      <w:r>
+        <w:t>页面</w:t>
+      </w:r>
+    </w:p>
+    <w:p>
+      <w:pPr>
+        <w:widowControl/>
+        <w:ind w:left="360"/>
+        <w:jc w:val="left"/>
+        <w:rPr>
+          <w:rFonts w:hint="eastAsia"/>
+        </w:rPr>
+      </w:pPr>
+      <w:r>
+        <w:rPr>
+          <w:color w:val="808080" w:themeColor="background1" w:themeShade="80"/>
+        </w:rPr>
+        <w:t>{% block title %}</w:t>
+      </w:r>
+      <w:r>
+        <w:rPr>
+          <w:color w:val="808080" w:themeColor="background1" w:themeShade="80"/>
+        </w:rPr>
+        <w:tab/>
+      </w:r>
+      <w:r>
+        <w:rPr>
+          <w:color w:val="808080" w:themeColor="background1" w:themeShade="80"/>
+        </w:rPr>
+        <w:tab/>
+      </w:r>
+      <w:r>
+        <w:rPr>
+          <w:color w:val="808080" w:themeColor="background1" w:themeShade="80"/>
+        </w:rPr>
+        <w:tab/>
+      </w:r>
+      <w:r>
+        <w:rPr>
+          <w:rFonts w:hint="eastAsia"/>
+        </w:rPr>
+        <w:t>#</w:t>
+      </w:r>
+      <w:r>
+        <w:rPr>
+          <w:rFonts w:hint="eastAsia"/>
+        </w:rPr>
+        <w:t>块内容，用于模板的继承</w:t>
+      </w:r>
+    </w:p>
+    <w:p>
+      <w:pPr>
+        <w:widowControl/>
+        <w:ind w:left="420" w:firstLine="420"/>
+        <w:jc w:val="left"/>
+        <w:rPr>
+          <w:rFonts w:hint="eastAsia"/>
+          <w:color w:val="808080" w:themeColor="background1" w:themeShade="80"/>
+        </w:rPr>
+      </w:pPr>
+      <w:r>
+        <w:rPr>
+          <w:color w:val="808080" w:themeColor="background1" w:themeShade="80"/>
+        </w:rPr>
+        <w:t>{{</w:t>
+      </w:r>
+      <w:proofErr w:type="spellStart"/>
+      <w:r>
+        <w:rPr>
+          <w:color w:val="808080" w:themeColor="background1" w:themeShade="80"/>
+        </w:rPr>
+        <w:t>section.title</w:t>
+      </w:r>
+      <w:proofErr w:type="spellEnd"/>
+      <w:r>
+        <w:rPr>
+          <w:color w:val="808080" w:themeColor="background1" w:themeShade="80"/>
+        </w:rPr>
+        <w:t xml:space="preserve">}} </w:t>
+      </w:r>
+      <w:r>
+        <w:rPr>
+          <w:color w:val="808080" w:themeColor="background1" w:themeShade="80"/>
+        </w:rPr>
+        <w:tab/>
+      </w:r>
+      <w:r>
+        <w:rPr>
+          <w:color w:val="808080" w:themeColor="background1" w:themeShade="80"/>
+        </w:rPr>
+        <w:tab/>
+      </w:r>
+      <w:r>
+        <w:rPr>
+          <w:rFonts w:hint="eastAsia"/>
+        </w:rPr>
+        <w:t>#</w:t>
+      </w:r>
+      <w:r>
+        <w:t>变量的替换</w:t>
+      </w:r>
+      <w:r>
+        <w:rPr>
+          <w:rFonts w:hint="eastAsia"/>
+        </w:rPr>
+        <w:t>，</w:t>
+      </w:r>
+      <w:r>
+        <w:t>动态内容</w:t>
+      </w:r>
+    </w:p>
+    <w:p>
+      <w:pPr>
+        <w:widowControl/>
+        <w:ind w:firstLine="420"/>
+        <w:jc w:val="left"/>
+        <w:rPr>
+          <w:color w:val="808080" w:themeColor="background1" w:themeShade="80"/>
+        </w:rPr>
+      </w:pPr>
+      <w:r>
+        <w:rPr>
+          <w:color w:val="808080" w:themeColor="background1" w:themeShade="80"/>
+        </w:rPr>
+        <w:t>{% end block%}</w:t>
+      </w:r>
+      <w:r>
+        <w:rPr>
+          <w:color w:val="808080" w:themeColor="background1" w:themeShade="80"/>
+        </w:rPr>
+        <w:tab/>
+      </w:r>
+      <w:r>
+        <w:rPr>
+          <w:color w:val="808080" w:themeColor="background1" w:themeShade="80"/>
+        </w:rPr>
+        <w:tab/>
+      </w:r>
+      <w:r>
+        <w:rPr>
+          <w:color w:val="808080" w:themeColor="background1" w:themeShade="80"/>
+        </w:rPr>
+        <w:tab/>
+      </w:r>
+      <w:r>
+        <w:rPr>
+          <w:rFonts w:hint="eastAsia"/>
+        </w:rPr>
+        <w:t>#</w:t>
+      </w:r>
+      <w:r>
+        <w:rPr>
+          <w:rFonts w:hint="eastAsia"/>
+        </w:rPr>
+        <w:t>块内容，结束</w:t>
+      </w:r>
+    </w:p>
+    <w:p>
+      <w:pPr>
+        <w:widowControl/>
+        <w:ind w:firstLine="420"/>
+        <w:jc w:val="left"/>
+        <w:rPr>
+          <w:color w:val="808080" w:themeColor="background1" w:themeShade="80"/>
+        </w:rPr>
+      </w:pPr>
+      <w:r>
+        <w:rPr>
+          <w:rFonts w:hint="eastAsia"/>
+          <w:color w:val="808080" w:themeColor="background1" w:themeShade="80"/>
+        </w:rPr>
+        <w:t xml:space="preserve">{% block </w:t>
+      </w:r>
+      <w:proofErr w:type="gramStart"/>
+      <w:r>
+        <w:rPr>
+          <w:rFonts w:hint="eastAsia"/>
+          <w:color w:val="808080" w:themeColor="background1" w:themeShade="80"/>
+        </w:rPr>
+        <w:t>content%</w:t>
+      </w:r>
+      <w:proofErr w:type="gramEnd"/>
+      <w:r>
+        <w:rPr>
+          <w:rFonts w:hint="eastAsia"/>
+          <w:color w:val="808080" w:themeColor="background1" w:themeShade="80"/>
+        </w:rPr>
+        <w:t>}</w:t>
+      </w:r>
+    </w:p>
+    <w:p>
+      <w:pPr>
+        <w:widowControl/>
+        <w:ind w:firstLine="420"/>
+        <w:jc w:val="left"/>
+        <w:rPr>
+          <w:rFonts w:hint="eastAsia"/>
+          <w:color w:val="808080" w:themeColor="background1" w:themeShade="80"/>
+        </w:rPr>
+      </w:pPr>
+      <w:r>
+        <w:rPr>
+          <w:rFonts w:hint="eastAsia"/>
+          <w:color w:val="808080" w:themeColor="background1" w:themeShade="80"/>
+        </w:rPr>
+        <w:t>{%</w:t>
+      </w:r>
+      <w:r>
+        <w:rPr>
+          <w:color w:val="808080" w:themeColor="background1" w:themeShade="80"/>
+        </w:rPr>
+        <w:t xml:space="preserve"> for moment in </w:t>
+      </w:r>
+      <w:proofErr w:type="spellStart"/>
+      <w:r>
+        <w:rPr>
+          <w:color w:val="808080" w:themeColor="background1" w:themeShade="80"/>
+        </w:rPr>
+        <w:t>moment_list</w:t>
+      </w:r>
+      <w:proofErr w:type="spellEnd"/>
+      <w:r>
+        <w:rPr>
+          <w:color w:val="808080" w:themeColor="background1" w:themeShade="80"/>
+        </w:rPr>
+        <w:t xml:space="preserve"> </w:t>
+      </w:r>
+      <w:r>
+        <w:rPr>
+          <w:rFonts w:hint="eastAsia"/>
+          <w:color w:val="808080" w:themeColor="background1" w:themeShade="80"/>
+        </w:rPr>
+        <w:t>%}</w:t>
+      </w:r>
+      <w:r>
+        <w:rPr>
+          <w:color w:val="808080" w:themeColor="background1" w:themeShade="80"/>
+        </w:rPr>
+        <w:tab/>
+      </w:r>
+      <w:r>
+        <w:rPr>
+          <w:color w:val="808080" w:themeColor="background1" w:themeShade="80"/>
+        </w:rPr>
+        <w:tab/>
+      </w:r>
+      <w:r>
+        <w:t>#</w:t>
+      </w:r>
+      <w:r>
+        <w:t>流程控制</w:t>
+      </w:r>
+      <w:r>
+        <w:rPr>
+          <w:rFonts w:hint="eastAsia"/>
+        </w:rPr>
+        <w:t>——</w:t>
+      </w:r>
+      <w:r>
+        <w:t>for</w:t>
+      </w:r>
+      <w:r>
+        <w:t>循环</w:t>
+      </w:r>
+    </w:p>
+    <w:p>
+      <w:pPr>
+        <w:widowControl/>
+        <w:ind w:firstLine="420"/>
+        <w:jc w:val="left"/>
+        <w:rPr>
+          <w:color w:val="808080" w:themeColor="background1" w:themeShade="80"/>
+        </w:rPr>
+      </w:pPr>
+      <w:r>
+        <w:rPr>
+          <w:color w:val="808080" w:themeColor="background1" w:themeShade="80"/>
+        </w:rPr>
+        <w:tab/>
+        <w:t>&lt;h2&gt;</w:t>
+      </w:r>
+    </w:p>
+    <w:p>
+      <w:pPr>
+        <w:widowControl/>
+        <w:ind w:firstLine="420"/>
+        <w:jc w:val="left"/>
+        <w:rPr>
+          <w:color w:val="808080" w:themeColor="background1" w:themeShade="80"/>
+        </w:rPr>
+      </w:pPr>
+      <w:r>
+        <w:rPr>
+          <w:color w:val="808080" w:themeColor="background1" w:themeShade="80"/>
+        </w:rPr>
+        <w:tab/>
+      </w:r>
+      <w:r>
+        <w:rPr>
+          <w:color w:val="808080" w:themeColor="background1" w:themeShade="80"/>
+        </w:rPr>
+        <w:tab/>
+        <w:t>{{</w:t>
+      </w:r>
+      <w:proofErr w:type="spellStart"/>
+      <w:r>
+        <w:rPr>
+          <w:color w:val="808080" w:themeColor="background1" w:themeShade="80"/>
+        </w:rPr>
+        <w:t>moment.headline</w:t>
+      </w:r>
+      <w:r>
+        <w:rPr>
+          <w:color w:val="ED7D31" w:themeColor="accent2"/>
+        </w:rPr>
+        <w:t>|upper</w:t>
+      </w:r>
+      <w:proofErr w:type="spellEnd"/>
+      <w:r>
+        <w:rPr>
+          <w:color w:val="808080" w:themeColor="background1" w:themeShade="80"/>
+        </w:rPr>
+        <w:t>}}</w:t>
+      </w:r>
+      <w:r>
+        <w:rPr>
+          <w:color w:val="808080" w:themeColor="background1" w:themeShade="80"/>
+        </w:rPr>
+        <w:tab/>
+      </w:r>
+      <w:r>
+        <w:rPr>
+          <w:rFonts w:hint="eastAsia"/>
+        </w:rPr>
+        <w:t>#</w:t>
+      </w:r>
+      <w:r>
+        <w:rPr>
+          <w:rFonts w:hint="eastAsia"/>
+        </w:rPr>
+        <w:t>带过滤器的变量替换</w:t>
+      </w:r>
+    </w:p>
+    <w:p>
+      <w:pPr>
+        <w:widowControl/>
+        <w:ind w:left="3780"/>
+        <w:jc w:val="left"/>
+        <w:rPr>
+          <w:rFonts w:hint="eastAsia"/>
+          <w:color w:val="808080" w:themeColor="background1" w:themeShade="80"/>
+        </w:rPr>
+      </w:pPr>
+      <w:r>
+        <w:rPr>
+          <w:rFonts w:hint="eastAsia"/>
+        </w:rPr>
+        <w:t>#</w:t>
+      </w:r>
+      <w:r>
+        <w:t>变量与过滤器通过管道符号</w:t>
+      </w:r>
+      <w:r>
+        <w:rPr>
+          <w:rFonts w:hint="eastAsia"/>
+        </w:rPr>
+        <w:t>“</w:t>
+      </w:r>
+      <w:r>
+        <w:rPr>
+          <w:rFonts w:hint="eastAsia"/>
+        </w:rPr>
+        <w:t>|</w:t>
+      </w:r>
+      <w:r>
+        <w:rPr>
+          <w:rFonts w:hint="eastAsia"/>
+        </w:rPr>
+        <w:t>”连接，表示将过滤器应用在</w:t>
+      </w:r>
+      <w:proofErr w:type="spellStart"/>
+      <w:r>
+        <w:rPr>
+          <w:rFonts w:hint="eastAsia"/>
+        </w:rPr>
+        <w:t>moment.headline</w:t>
+      </w:r>
+      <w:proofErr w:type="spellEnd"/>
+      <w:r>
+        <w:rPr>
+          <w:rFonts w:hint="eastAsia"/>
+        </w:rPr>
+        <w:t>中，作用是制定以大写的方式输出</w:t>
+      </w:r>
+      <w:proofErr w:type="spellStart"/>
+      <w:r>
+        <w:rPr>
+          <w:rFonts w:hint="eastAsia"/>
+        </w:rPr>
+        <w:t>mo</w:t>
+      </w:r>
+      <w:r>
+        <w:t>ment.</w:t>
+      </w:r>
+      <w:proofErr w:type="gramStart"/>
+      <w:r>
+        <w:t>headline</w:t>
+      </w:r>
+      <w:proofErr w:type="spellEnd"/>
+      <w:proofErr w:type="gramEnd"/>
+    </w:p>
+    <w:p>
+      <w:pPr>
+        <w:widowControl/>
+        <w:ind w:firstLine="420"/>
+        <w:jc w:val="left"/>
+        <w:rPr>
+          <w:color w:val="808080" w:themeColor="background1" w:themeShade="80"/>
+        </w:rPr>
+      </w:pPr>
+      <w:r>
+        <w:rPr>
+          <w:color w:val="808080" w:themeColor="background1" w:themeShade="80"/>
+        </w:rPr>
+        <w:tab/>
+        <w:t>&lt;/h2&gt;</w:t>
+      </w:r>
+    </w:p>
+    <w:p>
+      <w:pPr>
+        <w:widowControl/>
+        <w:ind w:firstLine="420"/>
+        <w:jc w:val="left"/>
+        <w:rPr>
+          <w:color w:val="808080" w:themeColor="background1" w:themeShade="80"/>
+        </w:rPr>
+      </w:pPr>
+      <w:r>
+        <w:rPr>
+          <w:rFonts w:hint="eastAsia"/>
+          <w:color w:val="808080" w:themeColor="background1" w:themeShade="80"/>
+        </w:rPr>
+        <w:t>{%</w:t>
+      </w:r>
+      <w:r>
+        <w:rPr>
+          <w:color w:val="808080" w:themeColor="background1" w:themeShade="80"/>
+        </w:rPr>
+        <w:t xml:space="preserve"> </w:t>
+      </w:r>
+      <w:proofErr w:type="spellStart"/>
+      <w:proofErr w:type="gramStart"/>
+      <w:r>
+        <w:rPr>
+          <w:color w:val="808080" w:themeColor="background1" w:themeShade="80"/>
+        </w:rPr>
+        <w:t>endfor</w:t>
+      </w:r>
+      <w:proofErr w:type="spellEnd"/>
+      <w:r>
+        <w:rPr>
+          <w:rFonts w:hint="eastAsia"/>
+          <w:color w:val="808080" w:themeColor="background1" w:themeShade="80"/>
+        </w:rPr>
+        <w:t>%</w:t>
+      </w:r>
+      <w:proofErr w:type="gramEnd"/>
+      <w:r>
+        <w:rPr>
+          <w:rFonts w:hint="eastAsia"/>
+          <w:color w:val="808080" w:themeColor="background1" w:themeShade="80"/>
+        </w:rPr>
+        <w:t>}</w:t>
+      </w:r>
+    </w:p>
+    <w:p>
+      <w:pPr>
+        <w:widowControl/>
+        <w:ind w:firstLine="420"/>
+        <w:jc w:val="left"/>
+        <w:rPr>
+          <w:color w:val="808080" w:themeColor="background1" w:themeShade="80"/>
+        </w:rPr>
+      </w:pPr>
+      <w:r>
+        <w:rPr>
+          <w:color w:val="808080" w:themeColor="background1" w:themeShade="80"/>
+        </w:rPr>
+        <w:t xml:space="preserve">{% </w:t>
+      </w:r>
+      <w:proofErr w:type="spellStart"/>
+      <w:r>
+        <w:rPr>
+          <w:color w:val="808080" w:themeColor="background1" w:themeShade="80"/>
+        </w:rPr>
+        <w:t>endblock</w:t>
+      </w:r>
+      <w:proofErr w:type="spellEnd"/>
+      <w:r>
+        <w:rPr>
+          <w:color w:val="808080" w:themeColor="background1" w:themeShade="80"/>
+        </w:rPr>
+        <w:t xml:space="preserve"> %}</w:t>
+      </w:r>
+    </w:p>
+    <w:p>
+      <w:pPr>
+        <w:widowControl/>
+        <w:ind w:firstLine="420"/>
+        <w:jc w:val="left"/>
+        <w:rPr>
+          <w:color w:val="808080" w:themeColor="background1" w:themeShade="80"/>
+        </w:rPr>
+      </w:pPr>
+    </w:p>
+    <w:p>
+      <w:pPr>
+        <w:pStyle w:val="a3"/>
+        <w:widowControl/>
+        <w:numPr>
+          <w:ilvl w:val="0"/>
+          <w:numId w:val="5"/>
+        </w:numPr>
+        <w:ind w:firstLineChars="0"/>
+        <w:jc w:val="left"/>
+      </w:pPr>
+      <w:r>
+        <w:rPr>
+          <w:rFonts w:hint="eastAsia"/>
+        </w:rPr>
+        <w:t>过滤器</w:t>
+      </w:r>
+    </w:p>
+    <w:p>
+      <w:pPr>
+        <w:pStyle w:val="a3"/>
+        <w:widowControl/>
+        <w:ind w:left="360" w:firstLineChars="0" w:firstLine="0"/>
+        <w:jc w:val="left"/>
+        <w:rPr>
+          <w:rFonts w:hint="eastAsia"/>
+          <w:color w:val="808080" w:themeColor="background1" w:themeShade="80"/>
+        </w:rPr>
+      </w:pPr>
+      <w:r>
+        <w:t xml:space="preserve">add: </w:t>
+      </w:r>
+      <w:r>
+        <w:t>给</w:t>
+      </w:r>
+      <w:r>
+        <w:t>value</w:t>
+      </w:r>
+      <w:r>
+        <w:t>加上一个数值</w:t>
+      </w:r>
+      <w:r>
+        <w:rPr>
+          <w:rFonts w:hint="eastAsia"/>
+        </w:rPr>
+        <w:t>，</w:t>
+      </w:r>
+      <w:r>
+        <w:t>比如</w:t>
+      </w:r>
+      <w:r>
+        <w:rPr>
+          <w:rFonts w:hint="eastAsia"/>
+        </w:rPr>
+        <w:t>{{</w:t>
+      </w:r>
+      <w:r>
+        <w:t>123</w:t>
+      </w:r>
+      <w:r>
+        <w:rPr>
+          <w:rFonts w:hint="eastAsia"/>
+        </w:rPr>
+        <w:t>|</w:t>
+      </w:r>
+      <w:r>
+        <w:t xml:space="preserve"> add:</w:t>
+      </w:r>
+      <w:proofErr w:type="gramStart"/>
+      <w:r>
+        <w:t>”</w:t>
+      </w:r>
+      <w:proofErr w:type="gramEnd"/>
+      <w:r>
+        <w:t>5</w:t>
+      </w:r>
+      <w:proofErr w:type="gramStart"/>
+      <w:r>
+        <w:t>”</w:t>
+      </w:r>
+      <w:proofErr w:type="gramEnd"/>
+      <w:r>
+        <w:rPr>
+          <w:rFonts w:hint="eastAsia"/>
+        </w:rPr>
+        <w:t>}}</w:t>
+      </w:r>
+      <w:r>
+        <w:t>,</w:t>
+      </w:r>
+      <w:r>
+        <w:t>返回</w:t>
+      </w:r>
+      <w:r>
+        <w:rPr>
+          <w:rFonts w:hint="eastAsia"/>
+        </w:rPr>
+        <w:t>128</w:t>
+      </w:r>
+    </w:p>
+    <w:p>
+      <w:pPr>
+        <w:pStyle w:val="a3"/>
+        <w:widowControl/>
+        <w:ind w:left="360" w:firstLineChars="0" w:firstLine="0"/>
+        <w:jc w:val="left"/>
+      </w:pPr>
+      <w:proofErr w:type="spellStart"/>
+      <w:r>
+        <w:t>addslashes</w:t>
+      </w:r>
+      <w:proofErr w:type="spellEnd"/>
+      <w:r>
+        <w:t>:</w:t>
+      </w:r>
+      <w:r>
+        <w:t>单引号加上转义号</w:t>
+      </w:r>
+    </w:p>
+    <w:p>
+      <w:pPr>
+        <w:pStyle w:val="a3"/>
+        <w:widowControl/>
+        <w:ind w:left="360" w:firstLineChars="0" w:firstLine="0"/>
+        <w:jc w:val="left"/>
+        <w:rPr>
+          <w:rFonts w:hint="eastAsia"/>
+        </w:rPr>
+      </w:pPr>
+      <w:proofErr w:type="spellStart"/>
+      <w:r>
+        <w:t>capfirst</w:t>
+      </w:r>
+      <w:proofErr w:type="spellEnd"/>
+      <w:r>
+        <w:t>:</w:t>
+      </w:r>
+      <w:r>
+        <w:t>第</w:t>
+      </w:r>
+      <w:r>
+        <w:t>1</w:t>
+      </w:r>
+      <w:r>
+        <w:t>个字母大写</w:t>
+      </w:r>
+      <w:r>
+        <w:rPr>
+          <w:rFonts w:hint="eastAsia"/>
+        </w:rPr>
+        <w:t>，</w:t>
+      </w:r>
+      <w:r>
+        <w:t>比如</w:t>
+      </w:r>
+      <w:r>
+        <w:rPr>
+          <w:rFonts w:hint="eastAsia"/>
+        </w:rPr>
+        <w:t>{{</w:t>
+      </w:r>
+      <w:r>
+        <w:t xml:space="preserve"> “good” | </w:t>
+      </w:r>
+      <w:proofErr w:type="spellStart"/>
+      <w:r>
+        <w:t>capfirst</w:t>
+      </w:r>
+      <w:proofErr w:type="spellEnd"/>
+      <w:r>
+        <w:t xml:space="preserve"> </w:t>
+      </w:r>
+      <w:r>
+        <w:rPr>
+          <w:rFonts w:hint="eastAsia"/>
+        </w:rPr>
+        <w:t>}}</w:t>
+      </w:r>
+      <w:r>
+        <w:t>,</w:t>
+      </w:r>
+      <w:r>
+        <w:t>返回</w:t>
+      </w:r>
+      <w:r>
+        <w:t>Good</w:t>
+      </w:r>
+    </w:p>
+    <w:p>
+      <w:pPr>
+        <w:pStyle w:val="a3"/>
+        <w:widowControl/>
+        <w:ind w:left="360" w:firstLineChars="0" w:firstLine="0"/>
+        <w:jc w:val="left"/>
+        <w:rPr>
+          <w:rFonts w:hint="eastAsia"/>
+        </w:rPr>
+      </w:pPr>
+      <w:r>
+        <w:t>center:</w:t>
+      </w:r>
+      <w:r>
+        <w:t>输出指定长度的字符串</w:t>
+      </w:r>
+      <w:r>
+        <w:rPr>
+          <w:rFonts w:hint="eastAsia"/>
+        </w:rPr>
+        <w:t>，</w:t>
+      </w:r>
+      <w:r>
+        <w:t>把变量居中</w:t>
+      </w:r>
+      <w:r>
+        <w:rPr>
+          <w:rFonts w:hint="eastAsia"/>
+        </w:rPr>
+        <w:t>，</w:t>
+      </w:r>
+      <w:r>
+        <w:t>比如</w:t>
+      </w:r>
+      <w:r>
+        <w:rPr>
+          <w:rFonts w:hint="eastAsia"/>
+        </w:rPr>
+        <w:t>{{</w:t>
+      </w:r>
+      <w:r>
+        <w:t>“</w:t>
+      </w:r>
+      <w:proofErr w:type="spellStart"/>
+      <w:r>
+        <w:t>abcd</w:t>
+      </w:r>
+      <w:proofErr w:type="spellEnd"/>
+      <w:r>
+        <w:t>” | center:</w:t>
+      </w:r>
+      <w:proofErr w:type="gramStart"/>
+      <w:r>
+        <w:t>”</w:t>
+      </w:r>
+      <w:proofErr w:type="gramEnd"/>
+      <w:r>
+        <w:t>50</w:t>
+      </w:r>
+      <w:proofErr w:type="gramStart"/>
+      <w:r>
+        <w:t>”</w:t>
+      </w:r>
+      <w:proofErr w:type="gramEnd"/>
+      <w:r>
+        <w:t xml:space="preserve"> </w:t>
+      </w:r>
+      <w:r>
+        <w:rPr>
+          <w:rFonts w:hint="eastAsia"/>
+        </w:rPr>
+        <w:t>}}</w:t>
+      </w:r>
+    </w:p>
+    <w:p>
+      <w:pPr>
+        <w:pStyle w:val="a3"/>
+        <w:widowControl/>
+        <w:ind w:left="360" w:firstLineChars="0" w:firstLine="0"/>
+        <w:jc w:val="left"/>
+        <w:rPr>
+          <w:rFonts w:hint="eastAsia"/>
+        </w:rPr>
+      </w:pPr>
+      <w:r>
+        <w:t>cut:</w:t>
+      </w:r>
+      <w:r>
+        <w:t xml:space="preserve"> </w:t>
+      </w:r>
+      <w:r>
+        <w:t>删除指定的字符串</w:t>
+      </w:r>
+      <w:r>
+        <w:rPr>
+          <w:rFonts w:hint="eastAsia"/>
+        </w:rPr>
+        <w:t>，</w:t>
+      </w:r>
+      <w:r>
+        <w:t>比如</w:t>
+      </w:r>
+      <w:r>
+        <w:rPr>
+          <w:rFonts w:hint="eastAsia"/>
+        </w:rPr>
+        <w:t xml:space="preserve"> {</w:t>
+      </w:r>
+      <w:r>
+        <w:t xml:space="preserve">{ value | </w:t>
+      </w:r>
+      <w:proofErr w:type="spellStart"/>
+      <w:r>
+        <w:t>cut:</w:t>
+      </w:r>
+      <w:proofErr w:type="gramStart"/>
+      <w:r>
+        <w:t>”</w:t>
+      </w:r>
+      <w:proofErr w:type="gramEnd"/>
+      <w:r>
+        <w:t>not</w:t>
+      </w:r>
+      <w:proofErr w:type="spellEnd"/>
+      <w:proofErr w:type="gramStart"/>
+      <w:r>
+        <w:t>”</w:t>
+      </w:r>
+      <w:proofErr w:type="gramEnd"/>
+      <w:r>
+        <w:t>}</w:t>
+      </w:r>
+      <w:r>
+        <w:rPr>
+          <w:rFonts w:hint="eastAsia"/>
+        </w:rPr>
+        <w:t>}</w:t>
+      </w:r>
+    </w:p>
+    <w:p>
+      <w:pPr>
+        <w:pStyle w:val="a3"/>
+        <w:widowControl/>
+        <w:ind w:left="360" w:firstLineChars="0" w:firstLine="0"/>
+        <w:jc w:val="left"/>
+      </w:pPr>
+      <w:r>
+        <w:t>date:</w:t>
+      </w:r>
+      <w:r>
+        <w:t xml:space="preserve"> </w:t>
+      </w:r>
+      <w:r>
+        <w:t>格式化日期</w:t>
+      </w:r>
+    </w:p>
+    <w:p>
+      <w:pPr>
+        <w:pStyle w:val="a3"/>
+        <w:widowControl/>
+        <w:ind w:left="360" w:firstLineChars="0" w:firstLine="0"/>
+        <w:jc w:val="left"/>
+      </w:pPr>
+      <w:r>
+        <w:t>default:</w:t>
+      </w:r>
+      <w:r>
+        <w:t xml:space="preserve"> </w:t>
+      </w:r>
+      <w:r>
+        <w:t>如果值不存在</w:t>
+      </w:r>
+      <w:r>
+        <w:rPr>
+          <w:rFonts w:hint="eastAsia"/>
+        </w:rPr>
+        <w:t>，</w:t>
+      </w:r>
+      <w:r>
+        <w:t>则使用默认值代替</w:t>
+      </w:r>
+      <w:r>
+        <w:rPr>
+          <w:rFonts w:hint="eastAsia"/>
+        </w:rPr>
+        <w:t>，</w:t>
+      </w:r>
+      <w:r>
+        <w:rPr>
+          <w:rFonts w:hint="eastAsia"/>
+        </w:rPr>
+        <w:t xml:space="preserve"> </w:t>
+      </w:r>
+      <w:r>
+        <w:rPr>
+          <w:rFonts w:hint="eastAsia"/>
+        </w:rPr>
+        <w:t>比如</w:t>
+      </w:r>
+      <w:r>
+        <w:rPr>
+          <w:rFonts w:hint="eastAsia"/>
+        </w:rPr>
+        <w:t>{</w:t>
+      </w:r>
+      <w:r>
+        <w:t>{ value | default: “(N/A)”}</w:t>
+      </w:r>
+      <w:r>
+        <w:rPr>
+          <w:rFonts w:hint="eastAsia"/>
+        </w:rPr>
+        <w:t>}</w:t>
+      </w:r>
+    </w:p>
+    <w:p>
+      <w:pPr>
+        <w:pStyle w:val="a3"/>
+        <w:widowControl/>
+        <w:ind w:left="360" w:firstLineChars="0" w:firstLine="0"/>
+        <w:jc w:val="left"/>
+      </w:pPr>
+      <w:proofErr w:type="spellStart"/>
+      <w:r>
+        <w:t>default_if_none</w:t>
+      </w:r>
+      <w:proofErr w:type="spellEnd"/>
+      <w:r>
+        <w:t>:</w:t>
+      </w:r>
+      <w:r>
+        <w:t xml:space="preserve"> </w:t>
+      </w:r>
+      <w:r>
+        <w:t>如果值为</w:t>
+      </w:r>
+      <w:r>
+        <w:t>none</w:t>
+      </w:r>
+      <w:r>
+        <w:rPr>
+          <w:rFonts w:hint="eastAsia"/>
+        </w:rPr>
+        <w:t>，则使用默认值代替，方法与</w:t>
+      </w:r>
+      <w:r>
+        <w:rPr>
+          <w:rFonts w:hint="eastAsia"/>
+        </w:rPr>
+        <w:t>default</w:t>
+      </w:r>
+      <w:r>
+        <w:t>类似</w:t>
+      </w:r>
+    </w:p>
+    <w:p>
+      <w:pPr>
+        <w:pStyle w:val="a3"/>
+        <w:widowControl/>
+        <w:ind w:left="360" w:firstLineChars="0" w:firstLine="0"/>
+        <w:jc w:val="left"/>
+      </w:pPr>
+      <w:proofErr w:type="spellStart"/>
+      <w:r>
+        <w:t>dictsort</w:t>
+      </w:r>
+      <w:proofErr w:type="spellEnd"/>
+      <w:r>
+        <w:t>:</w:t>
+      </w:r>
+      <w:r>
+        <w:t>按某字段排序</w:t>
+      </w:r>
+      <w:r>
+        <w:rPr>
+          <w:rFonts w:hint="eastAsia"/>
+        </w:rPr>
+        <w:t>，</w:t>
+      </w:r>
+      <w:r>
+        <w:t>变量必须是一个</w:t>
+      </w:r>
+      <w:r>
+        <w:t>dictionary</w:t>
+      </w:r>
+    </w:p>
+    <w:p>
+      <w:pPr>
+        <w:pStyle w:val="a3"/>
+        <w:widowControl/>
+        <w:ind w:left="360" w:firstLineChars="0" w:firstLine="0"/>
+        <w:jc w:val="left"/>
+        <w:rPr>
+          <w:color w:val="808080" w:themeColor="background1" w:themeShade="80"/>
+        </w:rPr>
+      </w:pPr>
+      <w:r>
+        <w:rPr>
+          <w:color w:val="808080" w:themeColor="background1" w:themeShade="80"/>
+        </w:rPr>
+        <w:tab/>
+      </w:r>
+      <w:r>
+        <w:rPr>
+          <w:color w:val="808080" w:themeColor="background1" w:themeShade="80"/>
+        </w:rPr>
+        <w:tab/>
+      </w:r>
+      <w:r>
+        <w:rPr>
+          <w:rFonts w:hint="eastAsia"/>
+          <w:color w:val="808080" w:themeColor="background1" w:themeShade="80"/>
+        </w:rPr>
+        <w:t xml:space="preserve">{% </w:t>
+      </w:r>
+      <w:r>
+        <w:rPr>
+          <w:color w:val="808080" w:themeColor="background1" w:themeShade="80"/>
+        </w:rPr>
+        <w:t xml:space="preserve">for moment in moments | </w:t>
+      </w:r>
+      <w:proofErr w:type="spellStart"/>
+      <w:r>
+        <w:rPr>
+          <w:color w:val="808080" w:themeColor="background1" w:themeShade="80"/>
+        </w:rPr>
+        <w:t>dictsort</w:t>
+      </w:r>
+      <w:proofErr w:type="spellEnd"/>
+      <w:r>
+        <w:rPr>
+          <w:color w:val="808080" w:themeColor="background1" w:themeShade="80"/>
+        </w:rPr>
+        <w:t xml:space="preserve">:”id” </w:t>
+      </w:r>
+      <w:r>
+        <w:rPr>
+          <w:rFonts w:hint="eastAsia"/>
+          <w:color w:val="808080" w:themeColor="background1" w:themeShade="80"/>
+        </w:rPr>
+        <w:t>%}</w:t>
+      </w:r>
+    </w:p>
+    <w:p>
+      <w:pPr>
+        <w:pStyle w:val="a3"/>
+        <w:widowControl/>
+        <w:ind w:left="360" w:firstLineChars="0" w:firstLine="0"/>
+        <w:jc w:val="left"/>
+        <w:rPr>
+          <w:color w:val="808080" w:themeColor="background1" w:themeShade="80"/>
+        </w:rPr>
+      </w:pPr>
+      <w:r>
+        <w:rPr>
+          <w:color w:val="808080" w:themeColor="background1" w:themeShade="80"/>
+        </w:rPr>
+        <w:tab/>
+      </w:r>
+      <w:r>
+        <w:rPr>
+          <w:color w:val="808080" w:themeColor="background1" w:themeShade="80"/>
+        </w:rPr>
+        <w:tab/>
+      </w:r>
+      <w:r>
+        <w:rPr>
+          <w:color w:val="808080" w:themeColor="background1" w:themeShade="80"/>
+        </w:rPr>
+        <w:tab/>
+        <w:t>*{</w:t>
+      </w:r>
+      <w:proofErr w:type="gramStart"/>
+      <w:r>
+        <w:rPr>
+          <w:color w:val="808080" w:themeColor="background1" w:themeShade="80"/>
+        </w:rPr>
+        <w:t xml:space="preserve">{ </w:t>
+      </w:r>
+      <w:proofErr w:type="spellStart"/>
+      <w:r>
+        <w:rPr>
+          <w:color w:val="808080" w:themeColor="background1" w:themeShade="80"/>
+        </w:rPr>
+        <w:t>moment.headline</w:t>
+      </w:r>
+      <w:proofErr w:type="spellEnd"/>
+      <w:proofErr w:type="gramEnd"/>
+      <w:r>
+        <w:rPr>
+          <w:color w:val="808080" w:themeColor="background1" w:themeShade="80"/>
+        </w:rPr>
+        <w:t xml:space="preserve"> }}</w:t>
+      </w:r>
+    </w:p>
+    <w:p>
+      <w:pPr>
+        <w:pStyle w:val="a3"/>
+        <w:widowControl/>
+        <w:ind w:left="360" w:firstLineChars="0" w:firstLine="0"/>
+        <w:jc w:val="left"/>
+        <w:rPr>
+          <w:rFonts w:hint="eastAsia"/>
+          <w:color w:val="808080" w:themeColor="background1" w:themeShade="80"/>
+        </w:rPr>
+      </w:pPr>
+      <w:r>
+        <w:rPr>
+          <w:color w:val="808080" w:themeColor="background1" w:themeShade="80"/>
+        </w:rPr>
+        <w:tab/>
+      </w:r>
+      <w:r>
+        <w:rPr>
+          <w:color w:val="808080" w:themeColor="background1" w:themeShade="80"/>
+        </w:rPr>
+        <w:tab/>
+        <w:t xml:space="preserve">{% </w:t>
+      </w:r>
+      <w:proofErr w:type="spellStart"/>
+      <w:r>
+        <w:rPr>
+          <w:color w:val="808080" w:themeColor="background1" w:themeShade="80"/>
+        </w:rPr>
+        <w:t>endfor</w:t>
+      </w:r>
+      <w:proofErr w:type="spellEnd"/>
+      <w:r>
+        <w:rPr>
+          <w:color w:val="808080" w:themeColor="background1" w:themeShade="80"/>
+        </w:rPr>
+        <w:t xml:space="preserve"> %}</w:t>
+      </w:r>
+    </w:p>
+    <w:p>
+      <w:pPr>
+        <w:pStyle w:val="a3"/>
+        <w:widowControl/>
+        <w:ind w:left="360" w:firstLineChars="0" w:firstLine="0"/>
+        <w:jc w:val="left"/>
+      </w:pPr>
+      <w:proofErr w:type="spellStart"/>
+      <w:r>
+        <w:rPr>
+          <w:rFonts w:hint="eastAsia"/>
+        </w:rPr>
+        <w:t>dictsortreversed</w:t>
+      </w:r>
+      <w:proofErr w:type="spellEnd"/>
+      <w:r>
+        <w:rPr>
+          <w:rFonts w:hint="eastAsia"/>
+        </w:rPr>
+        <w:t xml:space="preserve">: </w:t>
+      </w:r>
+      <w:r>
+        <w:rPr>
+          <w:rFonts w:hint="eastAsia"/>
+        </w:rPr>
+        <w:t>按某字段倒序排序，变量必须是一个</w:t>
+      </w:r>
+      <w:r>
+        <w:rPr>
+          <w:rFonts w:hint="eastAsia"/>
+        </w:rPr>
+        <w:t>dic</w:t>
+      </w:r>
+      <w:r>
+        <w:t>tionary</w:t>
+      </w:r>
+    </w:p>
+    <w:p>
+      <w:pPr>
+        <w:pStyle w:val="a3"/>
+        <w:widowControl/>
+        <w:ind w:left="360" w:firstLineChars="0" w:firstLine="0"/>
+        <w:jc w:val="left"/>
+      </w:pPr>
+      <w:proofErr w:type="spellStart"/>
+      <w:r>
+        <w:t>divisibleby</w:t>
+      </w:r>
+      <w:proofErr w:type="spellEnd"/>
+      <w:r>
+        <w:t xml:space="preserve">: </w:t>
+      </w:r>
+      <w:r>
+        <w:t>判断是否可以被</w:t>
+      </w:r>
+      <w:proofErr w:type="gramStart"/>
+      <w:r>
+        <w:t>某数字</w:t>
+      </w:r>
+      <w:proofErr w:type="gramEnd"/>
+      <w:r>
+        <w:t>整除</w:t>
+      </w:r>
+      <w:r>
+        <w:rPr>
+          <w:rFonts w:hint="eastAsia"/>
+        </w:rPr>
+        <w:t>。</w:t>
+      </w:r>
+    </w:p>
+    <w:p>
+      <w:pPr>
+        <w:pStyle w:val="a3"/>
+        <w:widowControl/>
+        <w:ind w:left="360" w:firstLineChars="0" w:firstLine="0"/>
+        <w:jc w:val="left"/>
+      </w:pPr>
+      <w:r>
+        <w:t>escape</w:t>
+      </w:r>
+      <w:r>
+        <w:rPr>
+          <w:rFonts w:hint="eastAsia"/>
+        </w:rPr>
+        <w:t>：</w:t>
+      </w:r>
+      <w:r>
+        <w:t>按</w:t>
+      </w:r>
+      <w:r>
+        <w:t>HTML</w:t>
+      </w:r>
+      <w:r>
+        <w:t>转意</w:t>
+      </w:r>
+      <w:r>
+        <w:rPr>
+          <w:rFonts w:hint="eastAsia"/>
+        </w:rPr>
+        <w:t>，</w:t>
+      </w:r>
+      <w:r>
+        <w:t>比如讲</w:t>
+      </w:r>
+      <w:r>
+        <w:rPr>
+          <w:rFonts w:hint="eastAsia"/>
+        </w:rPr>
+        <w:t>“</w:t>
+      </w:r>
+      <w:r>
+        <w:rPr>
+          <w:rFonts w:hint="eastAsia"/>
+        </w:rPr>
+        <w:t>&lt;</w:t>
+      </w:r>
+      <w:r>
+        <w:rPr>
+          <w:rFonts w:hint="eastAsia"/>
+        </w:rPr>
+        <w:t>”转换为“</w:t>
+      </w:r>
+      <w:r>
+        <w:rPr>
+          <w:rFonts w:hint="eastAsia"/>
+        </w:rPr>
+        <w:t>&amp;</w:t>
+      </w:r>
+      <w:proofErr w:type="spellStart"/>
+      <w:r>
+        <w:rPr>
+          <w:rFonts w:hint="eastAsia"/>
+        </w:rPr>
+        <w:t>lt</w:t>
+      </w:r>
+      <w:proofErr w:type="spellEnd"/>
+      <w:r>
+        <w:rPr>
+          <w:rFonts w:hint="eastAsia"/>
+        </w:rPr>
+        <w:t>”，将</w:t>
+      </w:r>
+      <w:r>
+        <w:rPr>
+          <w:rFonts w:hint="eastAsia"/>
+        </w:rPr>
+        <w:t xml:space="preserve"> </w:t>
+      </w:r>
+      <w:r>
+        <w:rPr>
+          <w:rFonts w:hint="eastAsia"/>
+        </w:rPr>
+        <w:t>“</w:t>
+      </w:r>
+      <w:r>
+        <w:rPr>
+          <w:rFonts w:hint="eastAsia"/>
+        </w:rPr>
+        <w:t>&gt;</w:t>
+      </w:r>
+      <w:r>
+        <w:rPr>
+          <w:rFonts w:hint="eastAsia"/>
+        </w:rPr>
+        <w:t>”转换为“</w:t>
+      </w:r>
+      <w:r>
+        <w:rPr>
+          <w:rFonts w:hint="eastAsia"/>
+        </w:rPr>
+        <w:t>&amp;</w:t>
+      </w:r>
+      <w:proofErr w:type="spellStart"/>
+      <w:r>
+        <w:rPr>
+          <w:rFonts w:hint="eastAsia"/>
+        </w:rPr>
+        <w:t>gt</w:t>
+      </w:r>
+      <w:proofErr w:type="spellEnd"/>
+      <w:r>
+        <w:rPr>
+          <w:rFonts w:hint="eastAsia"/>
+        </w:rPr>
+        <w:t>”</w:t>
+      </w:r>
+    </w:p>
+    <w:p>
+      <w:pPr>
+        <w:pStyle w:val="a3"/>
+        <w:widowControl/>
+        <w:ind w:left="360" w:firstLineChars="0" w:firstLine="0"/>
+        <w:jc w:val="left"/>
+      </w:pPr>
+      <w:proofErr w:type="spellStart"/>
+      <w:r>
+        <w:rPr>
+          <w:rFonts w:hint="eastAsia"/>
+        </w:rPr>
+        <w:t>filesizeformat</w:t>
+      </w:r>
+      <w:proofErr w:type="spellEnd"/>
+      <w:r>
+        <w:rPr>
+          <w:rFonts w:hint="eastAsia"/>
+        </w:rPr>
+        <w:t xml:space="preserve">: </w:t>
+      </w:r>
+      <w:r>
+        <w:rPr>
+          <w:rFonts w:hint="eastAsia"/>
+        </w:rPr>
+        <w:t>增加数字的可读性，转换结果为</w:t>
+      </w:r>
+      <w:r>
+        <w:rPr>
+          <w:rFonts w:hint="eastAsia"/>
+        </w:rPr>
+        <w:t>13KB</w:t>
+      </w:r>
+      <w:r>
+        <w:rPr>
+          <w:rFonts w:hint="eastAsia"/>
+        </w:rPr>
+        <w:t>、</w:t>
+      </w:r>
+      <w:r>
+        <w:rPr>
+          <w:rFonts w:hint="eastAsia"/>
+        </w:rPr>
+        <w:t>89MB</w:t>
+      </w:r>
+      <w:r>
+        <w:rPr>
+          <w:rFonts w:hint="eastAsia"/>
+        </w:rPr>
+        <w:t>、</w:t>
+      </w:r>
+      <w:r>
+        <w:rPr>
+          <w:rFonts w:hint="eastAsia"/>
+        </w:rPr>
+        <w:t>3Bytes</w:t>
+      </w:r>
+      <w:r>
+        <w:t>等</w:t>
+      </w:r>
+    </w:p>
+    <w:p>
+      <w:pPr>
+        <w:widowControl/>
+        <w:ind w:left="360" w:firstLine="60"/>
+        <w:jc w:val="left"/>
+      </w:pPr>
+      <w:r>
+        <w:t xml:space="preserve">first: </w:t>
+      </w:r>
+      <w:r>
+        <w:t>返回列表的第</w:t>
+      </w:r>
+      <w:r>
+        <w:t>1</w:t>
+      </w:r>
+      <w:r>
+        <w:t>个元素</w:t>
+      </w:r>
+      <w:r>
+        <w:rPr>
+          <w:rFonts w:hint="eastAsia"/>
+        </w:rPr>
+        <w:t>，</w:t>
+      </w:r>
+      <w:r>
+        <w:t>变量必须是一个列表</w:t>
+      </w:r>
+      <w:r>
+        <w:rPr>
+          <w:rFonts w:hint="eastAsia"/>
+        </w:rPr>
+        <w:t>，</w:t>
+      </w:r>
+      <w:r>
+        <w:t>比如</w:t>
+      </w:r>
+      <w:r>
+        <w:rPr>
+          <w:rFonts w:hint="eastAsia"/>
+        </w:rPr>
+        <w:t>{{</w:t>
+      </w:r>
+      <w:r>
+        <w:t xml:space="preserve"> [‘English’, ‘Chinese’, ‘</w:t>
+      </w:r>
+      <w:proofErr w:type="spellStart"/>
+      <w:r>
+        <w:t>Japanse</w:t>
+      </w:r>
+      <w:proofErr w:type="spellEnd"/>
+      <w:r>
+        <w:t xml:space="preserve">’] | first </w:t>
+      </w:r>
+      <w:r>
+        <w:rPr>
+          <w:rFonts w:hint="eastAsia"/>
+        </w:rPr>
+        <w:t>}}</w:t>
+      </w:r>
+    </w:p>
+    <w:p>
+      <w:pPr>
+        <w:pStyle w:val="a3"/>
+        <w:widowControl/>
+        <w:ind w:left="360" w:firstLineChars="0" w:firstLine="0"/>
+        <w:jc w:val="left"/>
+      </w:pPr>
+      <w:proofErr w:type="spellStart"/>
+      <w:r>
+        <w:t>floatformat</w:t>
+      </w:r>
+      <w:proofErr w:type="spellEnd"/>
+      <w:r>
+        <w:t>:</w:t>
+      </w:r>
+      <w:r>
+        <w:t>转换为制定精度的小数</w:t>
+      </w:r>
+      <w:r>
+        <w:rPr>
+          <w:rFonts w:hint="eastAsia"/>
+        </w:rPr>
+        <w:t>，</w:t>
+      </w:r>
+      <w:r>
+        <w:t>默认保留</w:t>
+      </w:r>
+      <w:r>
+        <w:rPr>
+          <w:rFonts w:hint="eastAsia"/>
+        </w:rPr>
+        <w:t>1</w:t>
+      </w:r>
+      <w:r>
+        <w:rPr>
+          <w:rFonts w:hint="eastAsia"/>
+        </w:rPr>
+        <w:t>位小数</w:t>
+      </w:r>
+    </w:p>
+    <w:p>
+      <w:pPr>
+        <w:pStyle w:val="a3"/>
+        <w:widowControl/>
+        <w:ind w:left="360" w:firstLineChars="0" w:firstLine="0"/>
+        <w:jc w:val="left"/>
+        <w:rPr>
+          <w:color w:val="808080" w:themeColor="background1" w:themeShade="80"/>
+        </w:rPr>
+      </w:pPr>
+      <w:r>
+        <w:tab/>
+      </w:r>
+      <w:r>
+        <w:tab/>
+      </w:r>
+      <w:r>
+        <w:rPr>
+          <w:rFonts w:hint="eastAsia"/>
+          <w:color w:val="808080" w:themeColor="background1" w:themeShade="80"/>
+        </w:rPr>
+        <w:t>{</w:t>
+      </w:r>
+      <w:r>
+        <w:rPr>
+          <w:color w:val="808080" w:themeColor="background1" w:themeShade="80"/>
+        </w:rPr>
+        <w:t xml:space="preserve">{ 34.23234 | </w:t>
+      </w:r>
+      <w:proofErr w:type="spellStart"/>
+      <w:r>
+        <w:rPr>
+          <w:color w:val="808080" w:themeColor="background1" w:themeShade="80"/>
+        </w:rPr>
+        <w:t>floatformat</w:t>
+      </w:r>
+      <w:proofErr w:type="spellEnd"/>
+      <w:r>
+        <w:rPr>
+          <w:rFonts w:hint="eastAsia"/>
+          <w:color w:val="808080" w:themeColor="background1" w:themeShade="80"/>
+        </w:rPr>
+        <w:t>}}</w:t>
+      </w:r>
+      <w:r>
+        <w:rPr>
+          <w:color w:val="808080" w:themeColor="background1" w:themeShade="80"/>
+        </w:rPr>
+        <w:tab/>
+        <w:t>#</w:t>
+      </w:r>
+      <w:r>
+        <w:rPr>
+          <w:color w:val="808080" w:themeColor="background1" w:themeShade="80"/>
+        </w:rPr>
+        <w:t>返回</w:t>
+      </w:r>
+      <w:r>
+        <w:rPr>
+          <w:rFonts w:hint="eastAsia"/>
+          <w:color w:val="808080" w:themeColor="background1" w:themeShade="80"/>
+        </w:rPr>
+        <w:t>34.2</w:t>
+      </w:r>
+    </w:p>
+    <w:p>
+      <w:pPr>
+        <w:pStyle w:val="a3"/>
+        <w:widowControl/>
+        <w:ind w:left="360" w:firstLineChars="0" w:firstLine="0"/>
+        <w:jc w:val="left"/>
+        <w:rPr>
+          <w:rFonts w:hint="eastAsia"/>
+          <w:color w:val="808080" w:themeColor="background1" w:themeShade="80"/>
+        </w:rPr>
+      </w:pPr>
+      <w:r>
+        <w:rPr>
+          <w:color w:val="808080" w:themeColor="background1" w:themeShade="80"/>
+        </w:rPr>
+        <w:tab/>
+      </w:r>
+      <w:r>
+        <w:rPr>
+          <w:color w:val="808080" w:themeColor="background1" w:themeShade="80"/>
+        </w:rPr>
+        <w:tab/>
+      </w:r>
+      <w:r>
+        <w:rPr>
+          <w:rFonts w:hint="eastAsia"/>
+          <w:color w:val="808080" w:themeColor="background1" w:themeShade="80"/>
+        </w:rPr>
+        <w:t>{</w:t>
+      </w:r>
+      <w:r>
+        <w:rPr>
+          <w:color w:val="808080" w:themeColor="background1" w:themeShade="80"/>
+        </w:rPr>
+        <w:t xml:space="preserve">{ 34.23234 | </w:t>
+      </w:r>
+      <w:proofErr w:type="spellStart"/>
+      <w:r>
+        <w:rPr>
+          <w:color w:val="808080" w:themeColor="background1" w:themeShade="80"/>
+        </w:rPr>
+        <w:t>floatformat</w:t>
+      </w:r>
+      <w:proofErr w:type="spellEnd"/>
+      <w:r>
+        <w:rPr>
+          <w:rFonts w:hint="eastAsia"/>
+          <w:color w:val="808080" w:themeColor="background1" w:themeShade="80"/>
+        </w:rPr>
+        <w:t>:</w:t>
+      </w:r>
+      <w:r>
+        <w:rPr>
+          <w:color w:val="808080" w:themeColor="background1" w:themeShade="80"/>
+        </w:rPr>
+        <w:t xml:space="preserve"> 3</w:t>
+      </w:r>
+      <w:r>
+        <w:rPr>
+          <w:rFonts w:hint="eastAsia"/>
+          <w:color w:val="808080" w:themeColor="background1" w:themeShade="80"/>
+        </w:rPr>
+        <w:t>}}</w:t>
+      </w:r>
+      <w:r>
+        <w:rPr>
+          <w:color w:val="808080" w:themeColor="background1" w:themeShade="80"/>
+        </w:rPr>
+        <w:tab/>
+        <w:t>#</w:t>
+      </w:r>
+      <w:r>
+        <w:rPr>
+          <w:color w:val="808080" w:themeColor="background1" w:themeShade="80"/>
+        </w:rPr>
+        <w:t>返回</w:t>
+      </w:r>
+      <w:r>
+        <w:rPr>
+          <w:rFonts w:hint="eastAsia"/>
+          <w:color w:val="808080" w:themeColor="background1" w:themeShade="80"/>
+        </w:rPr>
+        <w:t>34.2</w:t>
+      </w:r>
+      <w:r>
+        <w:rPr>
+          <w:color w:val="808080" w:themeColor="background1" w:themeShade="80"/>
+        </w:rPr>
+        <w:t>32</w:t>
+      </w:r>
+    </w:p>
+    <w:p>
+      <w:pPr>
+        <w:pStyle w:val="a3"/>
+        <w:widowControl/>
+        <w:ind w:left="360" w:firstLineChars="0" w:firstLine="0"/>
+        <w:jc w:val="left"/>
+        <w:rPr>
+          <w:rFonts w:hint="eastAsia"/>
+          <w:color w:val="808080" w:themeColor="background1" w:themeShade="80"/>
+        </w:rPr>
+      </w:pPr>
+      <w:r>
+        <w:rPr>
+          <w:color w:val="808080" w:themeColor="background1" w:themeShade="80"/>
+        </w:rPr>
+        <w:tab/>
+      </w:r>
+      <w:r>
+        <w:rPr>
+          <w:color w:val="808080" w:themeColor="background1" w:themeShade="80"/>
+        </w:rPr>
+        <w:tab/>
+      </w:r>
+      <w:r>
+        <w:rPr>
+          <w:rFonts w:hint="eastAsia"/>
+          <w:color w:val="808080" w:themeColor="background1" w:themeShade="80"/>
+        </w:rPr>
+        <w:t>{</w:t>
+      </w:r>
+      <w:r>
+        <w:rPr>
+          <w:color w:val="808080" w:themeColor="background1" w:themeShade="80"/>
+        </w:rPr>
+        <w:t xml:space="preserve">{ 34.23234 | </w:t>
+      </w:r>
+      <w:proofErr w:type="spellStart"/>
+      <w:r>
+        <w:rPr>
+          <w:color w:val="808080" w:themeColor="background1" w:themeShade="80"/>
+        </w:rPr>
+        <w:t>floatformat</w:t>
+      </w:r>
+      <w:proofErr w:type="spellEnd"/>
+      <w:r>
+        <w:rPr>
+          <w:color w:val="808080" w:themeColor="background1" w:themeShade="80"/>
+        </w:rPr>
+        <w:t>: 4</w:t>
+      </w:r>
+      <w:r>
+        <w:rPr>
+          <w:rFonts w:hint="eastAsia"/>
+          <w:color w:val="808080" w:themeColor="background1" w:themeShade="80"/>
+        </w:rPr>
+        <w:t>}}</w:t>
+      </w:r>
+      <w:r>
+        <w:rPr>
+          <w:color w:val="808080" w:themeColor="background1" w:themeShade="80"/>
+        </w:rPr>
+        <w:tab/>
+        <w:t>#</w:t>
+      </w:r>
+      <w:r>
+        <w:rPr>
+          <w:color w:val="808080" w:themeColor="background1" w:themeShade="80"/>
+        </w:rPr>
+        <w:t>返回</w:t>
+      </w:r>
+      <w:r>
+        <w:rPr>
+          <w:rFonts w:hint="eastAsia"/>
+          <w:color w:val="808080" w:themeColor="background1" w:themeShade="80"/>
+        </w:rPr>
+        <w:t>34.2</w:t>
+      </w:r>
+      <w:r>
+        <w:rPr>
+          <w:color w:val="808080" w:themeColor="background1" w:themeShade="80"/>
+        </w:rPr>
+        <w:t>323</w:t>
+      </w:r>
+    </w:p>
+    <w:p>
+      <w:pPr>
+        <w:pStyle w:val="a3"/>
+        <w:widowControl/>
+        <w:ind w:left="360" w:firstLineChars="0" w:firstLine="0"/>
+        <w:jc w:val="left"/>
+      </w:pPr>
+      <w:proofErr w:type="spellStart"/>
+      <w:r>
+        <w:rPr>
+          <w:rFonts w:hint="eastAsia"/>
+        </w:rPr>
+        <w:t>get_digit</w:t>
+      </w:r>
+      <w:proofErr w:type="spellEnd"/>
+      <w:r>
+        <w:rPr>
+          <w:rFonts w:hint="eastAsia"/>
+        </w:rPr>
+        <w:t>:</w:t>
+      </w:r>
+      <w:r>
+        <w:rPr>
+          <w:rFonts w:hint="eastAsia"/>
+        </w:rPr>
+        <w:t>从</w:t>
+      </w:r>
+      <w:proofErr w:type="gramStart"/>
+      <w:r>
+        <w:rPr>
+          <w:rFonts w:hint="eastAsia"/>
+        </w:rPr>
+        <w:t>个</w:t>
+      </w:r>
+      <w:proofErr w:type="gramEnd"/>
+      <w:r>
+        <w:rPr>
+          <w:rFonts w:hint="eastAsia"/>
+        </w:rPr>
+        <w:t>位数开始截取指定位置的数字，比如</w:t>
+      </w:r>
+      <w:r>
+        <w:rPr>
+          <w:rFonts w:hint="eastAsia"/>
+        </w:rPr>
+        <w:t>{{</w:t>
+      </w:r>
+      <w:r>
+        <w:t xml:space="preserve"> 23456 |get</w:t>
+      </w:r>
+      <w:r>
+        <w:rPr>
+          <w:rFonts w:hint="eastAsia"/>
+        </w:rPr>
+        <w:t>_digit:</w:t>
+      </w:r>
+      <w:proofErr w:type="gramStart"/>
+      <w:r>
+        <w:t>”</w:t>
+      </w:r>
+      <w:proofErr w:type="gramEnd"/>
+      <w:r>
+        <w:t>1</w:t>
+      </w:r>
+      <w:proofErr w:type="gramStart"/>
+      <w:r>
+        <w:t>”</w:t>
+      </w:r>
+      <w:proofErr w:type="gramEnd"/>
+      <w:r>
+        <w:rPr>
+          <w:rFonts w:hint="eastAsia"/>
+        </w:rPr>
+        <w:t>}}</w:t>
+      </w:r>
+      <w:r>
+        <w:rPr>
+          <w:rFonts w:hint="eastAsia"/>
+        </w:rPr>
+        <w:t>返回</w:t>
+      </w:r>
+      <w:r>
+        <w:rPr>
+          <w:rFonts w:hint="eastAsia"/>
+        </w:rPr>
+        <w:t>6</w:t>
+      </w:r>
+    </w:p>
+    <w:p>
+      <w:pPr>
+        <w:pStyle w:val="a3"/>
+        <w:widowControl/>
+        <w:ind w:left="360" w:firstLineChars="0" w:firstLine="0"/>
+        <w:jc w:val="left"/>
+      </w:pPr>
+      <w:r>
+        <w:t xml:space="preserve">join: </w:t>
+      </w:r>
+      <w:r>
+        <w:t>用指定分隔符连接列表</w:t>
+      </w:r>
+      <w:r>
+        <w:rPr>
+          <w:rFonts w:hint="eastAsia"/>
+        </w:rPr>
+        <w:t>，</w:t>
+      </w:r>
+      <w:r>
+        <w:t>比如</w:t>
+      </w:r>
+      <w:r>
+        <w:rPr>
+          <w:rFonts w:hint="eastAsia"/>
+        </w:rPr>
+        <w:t>{{</w:t>
+      </w:r>
+      <w:r>
+        <w:t xml:space="preserve"> [‘</w:t>
+      </w:r>
+      <w:proofErr w:type="spellStart"/>
+      <w:r>
+        <w:t>abc</w:t>
+      </w:r>
+      <w:proofErr w:type="spellEnd"/>
+      <w:r>
+        <w:t>’, ‘45’] | join: “*”</w:t>
+      </w:r>
+      <w:r>
+        <w:rPr>
+          <w:rFonts w:hint="eastAsia"/>
+        </w:rPr>
+        <w:t>}}</w:t>
+      </w:r>
+      <w:r>
+        <w:rPr>
+          <w:rFonts w:hint="eastAsia"/>
+        </w:rPr>
+        <w:t>，</w:t>
+      </w:r>
+      <w:r>
+        <w:t>返回</w:t>
+      </w:r>
+      <w:proofErr w:type="spellStart"/>
+      <w:r>
+        <w:t>abc</w:t>
+      </w:r>
+      <w:proofErr w:type="spellEnd"/>
+      <w:r>
+        <w:t>*45</w:t>
+      </w:r>
+    </w:p>
+    <w:p>
+      <w:pPr>
+        <w:pStyle w:val="a3"/>
+        <w:widowControl/>
+        <w:ind w:left="360" w:firstLineChars="0" w:firstLine="0"/>
+        <w:jc w:val="left"/>
+      </w:pPr>
+      <w:r>
+        <w:t>length:</w:t>
+      </w:r>
+      <w:r>
+        <w:t>返回列表中元素的个数或字符串的长度</w:t>
+      </w:r>
+    </w:p>
+    <w:p>
+      <w:pPr>
+        <w:pStyle w:val="a3"/>
+        <w:widowControl/>
+        <w:ind w:left="360" w:firstLineChars="0" w:firstLine="0"/>
+        <w:jc w:val="left"/>
+      </w:pPr>
+      <w:proofErr w:type="spellStart"/>
+      <w:r>
+        <w:lastRenderedPageBreak/>
+        <w:t>length_is</w:t>
+      </w:r>
+      <w:proofErr w:type="spellEnd"/>
+      <w:r>
+        <w:t xml:space="preserve">: </w:t>
+      </w:r>
+      <w:r>
+        <w:t>检查列表</w:t>
+      </w:r>
+      <w:r>
+        <w:rPr>
+          <w:rFonts w:hint="eastAsia"/>
+        </w:rPr>
+        <w:t>、</w:t>
+      </w:r>
+      <w:r>
+        <w:t>字符串的长度</w:t>
+      </w:r>
+      <w:r>
+        <w:rPr>
+          <w:rFonts w:hint="eastAsia"/>
+        </w:rPr>
+        <w:t>是否符合指定的值，比如</w:t>
+      </w:r>
+      <w:r>
+        <w:rPr>
+          <w:rFonts w:hint="eastAsia"/>
+        </w:rPr>
+        <w:t>{{</w:t>
+      </w:r>
+      <w:r>
+        <w:t xml:space="preserve"> “hello” | </w:t>
+      </w:r>
+      <w:proofErr w:type="spellStart"/>
+      <w:r>
+        <w:t>length_is</w:t>
+      </w:r>
+      <w:proofErr w:type="spellEnd"/>
+      <w:r>
+        <w:t>: “3”</w:t>
+      </w:r>
+      <w:r>
+        <w:rPr>
+          <w:rFonts w:hint="eastAsia"/>
+        </w:rPr>
+        <w:t>}}</w:t>
+      </w:r>
+      <w:r>
+        <w:t>返回</w:t>
+      </w:r>
+      <w:r>
+        <w:t>false</w:t>
+      </w:r>
+    </w:p>
+    <w:p>
+      <w:pPr>
+        <w:pStyle w:val="a3"/>
+        <w:widowControl/>
+        <w:ind w:left="360" w:firstLineChars="0" w:firstLine="0"/>
+        <w:jc w:val="left"/>
+        <w:rPr>
+          <w:rFonts w:hint="eastAsia"/>
+        </w:rPr>
+      </w:pPr>
+      <w:proofErr w:type="spellStart"/>
+      <w:r>
+        <w:t>line_breaks</w:t>
+      </w:r>
+      <w:proofErr w:type="spellEnd"/>
+      <w:r>
+        <w:t xml:space="preserve">: </w:t>
+      </w:r>
+      <w:r>
+        <w:t>用</w:t>
+      </w:r>
+      <w:r>
+        <w:rPr>
+          <w:rFonts w:hint="eastAsia"/>
+        </w:rPr>
+        <w:t>&lt;p&gt;</w:t>
+      </w:r>
+      <w:r>
+        <w:rPr>
+          <w:rFonts w:hint="eastAsia"/>
+        </w:rPr>
+        <w:t>或</w:t>
+      </w:r>
+      <w:r>
+        <w:rPr>
+          <w:rFonts w:hint="eastAsia"/>
+        </w:rPr>
+        <w:t>&lt;</w:t>
+      </w:r>
+      <w:proofErr w:type="spellStart"/>
+      <w:r>
+        <w:t>br</w:t>
+      </w:r>
+      <w:proofErr w:type="spellEnd"/>
+      <w:r>
+        <w:t xml:space="preserve"> /</w:t>
+      </w:r>
+      <w:r>
+        <w:rPr>
+          <w:rFonts w:hint="eastAsia"/>
+        </w:rPr>
+        <w:t>&gt;</w:t>
+      </w:r>
+      <w:r>
+        <w:rPr>
+          <w:rFonts w:hint="eastAsia"/>
+        </w:rPr>
+        <w:t>标记包裹变量，其中单独的换行被替换为</w:t>
+      </w:r>
+      <w:r>
+        <w:rPr>
+          <w:rFonts w:hint="eastAsia"/>
+        </w:rPr>
+        <w:t>&lt;</w:t>
+      </w:r>
+      <w:proofErr w:type="spellStart"/>
+      <w:r>
+        <w:t>br</w:t>
+      </w:r>
+      <w:proofErr w:type="spellEnd"/>
+      <w:r>
+        <w:t>/</w:t>
+      </w:r>
+      <w:r>
+        <w:rPr>
+          <w:rFonts w:hint="eastAsia"/>
+        </w:rPr>
+        <w:t>&gt;</w:t>
+      </w:r>
+      <w:r>
+        <w:rPr>
+          <w:rFonts w:hint="eastAsia"/>
+        </w:rPr>
+        <w:t>，空行前后被分割为</w:t>
+      </w:r>
+      <w:r>
+        <w:rPr>
+          <w:rFonts w:hint="eastAsia"/>
+        </w:rPr>
+        <w:t>&lt;p&gt;</w:t>
+      </w:r>
+    </w:p>
+    <w:p>
+      <w:pPr>
+        <w:pStyle w:val="a3"/>
+        <w:widowControl/>
+        <w:ind w:left="360" w:firstLineChars="0" w:firstLine="0"/>
+        <w:jc w:val="left"/>
+        <w:rPr>
+          <w:color w:val="808080" w:themeColor="background1" w:themeShade="80"/>
+        </w:rPr>
+      </w:pPr>
+      <w:r>
+        <w:rPr>
+          <w:color w:val="808080" w:themeColor="background1" w:themeShade="80"/>
+        </w:rPr>
+        <w:tab/>
+      </w:r>
+      <w:r>
+        <w:rPr>
+          <w:color w:val="808080" w:themeColor="background1" w:themeShade="80"/>
+        </w:rPr>
+        <w:tab/>
+        <w:t>{{ “Hi\n\</w:t>
+      </w:r>
+      <w:proofErr w:type="spellStart"/>
+      <w:r>
+        <w:rPr>
+          <w:color w:val="808080" w:themeColor="background1" w:themeShade="80"/>
+        </w:rPr>
+        <w:t>nDavid</w:t>
+      </w:r>
+      <w:proofErr w:type="spellEnd"/>
+      <w:r>
+        <w:rPr>
+          <w:color w:val="808080" w:themeColor="background1" w:themeShade="80"/>
+        </w:rPr>
+        <w:t xml:space="preserve">” </w:t>
+      </w:r>
+      <w:r>
+        <w:rPr>
+          <w:rFonts w:hint="eastAsia"/>
+          <w:color w:val="808080" w:themeColor="background1" w:themeShade="80"/>
+        </w:rPr>
+        <w:t>|</w:t>
+      </w:r>
+      <w:proofErr w:type="spellStart"/>
+      <w:r>
+        <w:rPr>
+          <w:color w:val="808080" w:themeColor="background1" w:themeShade="80"/>
+        </w:rPr>
+        <w:t>line_breaks</w:t>
+      </w:r>
+      <w:proofErr w:type="spellEnd"/>
+      <w:r>
+        <w:rPr>
+          <w:color w:val="808080" w:themeColor="background1" w:themeShade="80"/>
+        </w:rPr>
+        <w:t xml:space="preserve"> }}</w:t>
+      </w:r>
+      <w:r>
+        <w:rPr>
+          <w:color w:val="808080" w:themeColor="background1" w:themeShade="80"/>
+        </w:rPr>
+        <w:tab/>
+        <w:t>#</w:t>
+      </w:r>
+      <w:r>
+        <w:rPr>
+          <w:color w:val="808080" w:themeColor="background1" w:themeShade="80"/>
+        </w:rPr>
+        <w:t>返回</w:t>
+      </w:r>
+      <w:r>
+        <w:rPr>
+          <w:rFonts w:hint="eastAsia"/>
+          <w:color w:val="808080" w:themeColor="background1" w:themeShade="80"/>
+        </w:rPr>
+        <w:t>“</w:t>
+      </w:r>
+      <w:r>
+        <w:rPr>
+          <w:rFonts w:hint="eastAsia"/>
+          <w:color w:val="808080" w:themeColor="background1" w:themeShade="80"/>
+        </w:rPr>
+        <w:t>&lt;p&gt;Hi&lt;/</w:t>
+      </w:r>
+      <w:r>
+        <w:rPr>
+          <w:color w:val="808080" w:themeColor="background1" w:themeShade="80"/>
+        </w:rPr>
+        <w:t>p</w:t>
+      </w:r>
+      <w:r>
+        <w:rPr>
+          <w:rFonts w:hint="eastAsia"/>
+          <w:color w:val="808080" w:themeColor="background1" w:themeShade="80"/>
+        </w:rPr>
+        <w:t>&gt;</w:t>
+      </w:r>
+      <w:r>
+        <w:rPr>
+          <w:color w:val="808080" w:themeColor="background1" w:themeShade="80"/>
+        </w:rPr>
+        <w:t xml:space="preserve"> &lt;p&gt;David&lt;/p&gt;</w:t>
+      </w:r>
+      <w:r>
+        <w:rPr>
+          <w:rFonts w:hint="eastAsia"/>
+          <w:color w:val="808080" w:themeColor="background1" w:themeShade="80"/>
+        </w:rPr>
+        <w:t>”</w:t>
+      </w:r>
+    </w:p>
+    <w:p>
+      <w:pPr>
+        <w:pStyle w:val="a3"/>
+        <w:widowControl/>
+        <w:ind w:left="360" w:firstLineChars="0" w:firstLine="0"/>
+        <w:jc w:val="left"/>
+      </w:pPr>
+      <w:proofErr w:type="spellStart"/>
+      <w:r>
+        <w:rPr>
+          <w:rFonts w:hint="eastAsia"/>
+        </w:rPr>
+        <w:t>linebreakfor</w:t>
+      </w:r>
+      <w:proofErr w:type="spellEnd"/>
+      <w:r>
+        <w:rPr>
+          <w:rFonts w:hint="eastAsia"/>
+        </w:rPr>
+        <w:t>:</w:t>
+      </w:r>
+      <w:r>
+        <w:rPr>
+          <w:rFonts w:hint="eastAsia"/>
+        </w:rPr>
+        <w:t>用</w:t>
+      </w:r>
+      <w:r>
+        <w:rPr>
+          <w:rFonts w:hint="eastAsia"/>
+        </w:rPr>
+        <w:t>&lt;</w:t>
+      </w:r>
+      <w:proofErr w:type="spellStart"/>
+      <w:r>
+        <w:rPr>
+          <w:rFonts w:hint="eastAsia"/>
+        </w:rPr>
+        <w:t>br</w:t>
+      </w:r>
+      <w:proofErr w:type="spellEnd"/>
+      <w:r>
+        <w:rPr>
+          <w:rFonts w:hint="eastAsia"/>
+        </w:rPr>
+        <w:t>/&gt;</w:t>
+      </w:r>
+      <w:r>
+        <w:rPr>
+          <w:rFonts w:hint="eastAsia"/>
+        </w:rPr>
+        <w:t>标记代替换行符</w:t>
+      </w:r>
+    </w:p>
+    <w:p>
+      <w:pPr>
+        <w:pStyle w:val="a3"/>
+        <w:widowControl/>
+        <w:ind w:left="360" w:firstLineChars="0" w:firstLine="0"/>
+        <w:jc w:val="left"/>
+      </w:pPr>
+      <w:proofErr w:type="spellStart"/>
+      <w:r>
+        <w:t>linenumbers</w:t>
+      </w:r>
+      <w:proofErr w:type="spellEnd"/>
+      <w:r>
+        <w:t>:</w:t>
+      </w:r>
+      <w:r>
+        <w:t>为变量中的每一行加上行号</w:t>
+      </w:r>
+    </w:p>
+    <w:p>
+      <w:pPr>
+        <w:pStyle w:val="a3"/>
+        <w:widowControl/>
+        <w:ind w:left="360" w:firstLineChars="0" w:firstLine="0"/>
+        <w:jc w:val="left"/>
+      </w:pPr>
+      <w:proofErr w:type="spellStart"/>
+      <w:r>
+        <w:t>ljust</w:t>
+      </w:r>
+      <w:proofErr w:type="spellEnd"/>
+      <w:r>
+        <w:t>:</w:t>
+      </w:r>
+      <w:r>
+        <w:t>输出制定长度的字符串</w:t>
+      </w:r>
+      <w:r>
+        <w:rPr>
+          <w:rFonts w:hint="eastAsia"/>
+        </w:rPr>
+        <w:t>，</w:t>
+      </w:r>
+      <w:r>
+        <w:t>变量左对齐</w:t>
+      </w:r>
+      <w:r>
+        <w:rPr>
+          <w:rFonts w:hint="eastAsia"/>
+        </w:rPr>
+        <w:t>。比如</w:t>
+      </w:r>
+      <w:r>
+        <w:rPr>
+          <w:rFonts w:hint="eastAsia"/>
+        </w:rPr>
+        <w:t>{{</w:t>
+      </w:r>
+      <w:r>
+        <w:t xml:space="preserve"> “ab” |ljust:5 </w:t>
+      </w:r>
+      <w:r>
+        <w:rPr>
+          <w:rFonts w:hint="eastAsia"/>
+        </w:rPr>
+        <w:t>}}</w:t>
+      </w:r>
+      <w:r>
+        <w:t xml:space="preserve"> </w:t>
+      </w:r>
+      <w:r>
+        <w:t>返回</w:t>
+      </w:r>
+      <w:r>
+        <w:rPr>
+          <w:rFonts w:hint="eastAsia"/>
+        </w:rPr>
+        <w:t>“</w:t>
+      </w:r>
+      <w:r>
+        <w:rPr>
+          <w:rFonts w:hint="eastAsia"/>
+        </w:rPr>
+        <w:t xml:space="preserve">ab   </w:t>
+      </w:r>
+      <w:r>
+        <w:rPr>
+          <w:rFonts w:hint="eastAsia"/>
+        </w:rPr>
+        <w:t>”</w:t>
+      </w:r>
+    </w:p>
+    <w:p>
+      <w:pPr>
+        <w:pStyle w:val="a3"/>
+        <w:widowControl/>
+        <w:ind w:left="360" w:firstLineChars="0" w:firstLine="0"/>
+        <w:jc w:val="left"/>
+      </w:pPr>
+      <w:r>
+        <w:rPr>
+          <w:rFonts w:hint="eastAsia"/>
+        </w:rPr>
+        <w:t>lower:</w:t>
+      </w:r>
+      <w:r>
+        <w:rPr>
+          <w:rFonts w:hint="eastAsia"/>
+        </w:rPr>
+        <w:t>字符串变换为小写，比如</w:t>
+      </w:r>
+      <w:r>
+        <w:rPr>
+          <w:rFonts w:hint="eastAsia"/>
+        </w:rPr>
+        <w:t>{</w:t>
+      </w:r>
+      <w:r>
+        <w:t>{ “ABCD” |lower }</w:t>
+      </w:r>
+      <w:r>
+        <w:rPr>
+          <w:rFonts w:hint="eastAsia"/>
+        </w:rPr>
+        <w:t>}</w:t>
+      </w:r>
+    </w:p>
+    <w:p>
+      <w:pPr>
+        <w:pStyle w:val="a3"/>
+        <w:widowControl/>
+        <w:ind w:left="360" w:firstLineChars="0" w:firstLine="0"/>
+        <w:jc w:val="left"/>
+        <w:rPr>
+          <w:rFonts w:hint="eastAsia"/>
+        </w:rPr>
+      </w:pPr>
+      <w:proofErr w:type="spellStart"/>
+      <w:r>
+        <w:t>make_list</w:t>
+      </w:r>
+      <w:proofErr w:type="spellEnd"/>
+      <w:r>
+        <w:t xml:space="preserve">: </w:t>
+      </w:r>
+      <w:r>
+        <w:t>将字符串转换为列表</w:t>
+      </w:r>
+      <w:r>
+        <w:rPr>
+          <w:rFonts w:hint="eastAsia"/>
+        </w:rPr>
+        <w:t>，比如</w:t>
+      </w:r>
+      <w:r>
+        <w:rPr>
+          <w:rFonts w:hint="eastAsia"/>
+        </w:rPr>
+        <w:t>{</w:t>
+      </w:r>
+      <w:r>
+        <w:t>{ “</w:t>
+      </w:r>
+      <w:proofErr w:type="spellStart"/>
+      <w:r>
+        <w:t>abc</w:t>
+      </w:r>
+      <w:proofErr w:type="spellEnd"/>
+      <w:r>
+        <w:t>” |</w:t>
+      </w:r>
+      <w:proofErr w:type="spellStart"/>
+      <w:r>
+        <w:t>make_list</w:t>
+      </w:r>
+      <w:proofErr w:type="spellEnd"/>
+      <w:r>
+        <w:t xml:space="preserve"> }</w:t>
+      </w:r>
+      <w:r>
+        <w:rPr>
+          <w:rFonts w:hint="eastAsia"/>
+        </w:rPr>
+        <w:t>}</w:t>
+      </w:r>
+      <w:r>
+        <w:rPr>
+          <w:rFonts w:hint="eastAsia"/>
+        </w:rPr>
+        <w:t>返回</w:t>
+      </w:r>
+      <w:r>
+        <w:rPr>
+          <w:rFonts w:hint="eastAsia"/>
+        </w:rPr>
+        <w:t xml:space="preserve"> [</w:t>
+      </w:r>
+      <w:r>
+        <w:t>‘a’, ‘b’, ‘c’</w:t>
+      </w:r>
+      <w:r>
+        <w:rPr>
+          <w:rFonts w:hint="eastAsia"/>
+        </w:rPr>
+        <w:t>]</w:t>
+      </w:r>
+    </w:p>
+    <w:p>
+      <w:pPr>
+        <w:pStyle w:val="a3"/>
+        <w:widowControl/>
+        <w:ind w:left="360" w:firstLineChars="0" w:firstLine="0"/>
+        <w:jc w:val="left"/>
+      </w:pPr>
+      <w:r>
+        <w:rPr>
+          <w:rFonts w:hint="eastAsia"/>
+        </w:rPr>
+        <w:t>pluralize:</w:t>
+      </w:r>
+      <w:r>
+        <w:rPr>
+          <w:rFonts w:hint="eastAsia"/>
+        </w:rPr>
+        <w:t>根据数字确定是否输出英文复数符号</w:t>
+      </w:r>
+    </w:p>
+    <w:p>
+      <w:pPr>
+        <w:pStyle w:val="a3"/>
+        <w:widowControl/>
+        <w:ind w:left="360" w:firstLineChars="0" w:firstLine="0"/>
+        <w:jc w:val="left"/>
+        <w:rPr>
+          <w:color w:val="808080" w:themeColor="background1" w:themeShade="80"/>
+        </w:rPr>
+      </w:pPr>
+      <w:r>
+        <w:rPr>
+          <w:color w:val="808080" w:themeColor="background1" w:themeShade="80"/>
+        </w:rPr>
+        <w:tab/>
+      </w:r>
+      <w:r>
+        <w:rPr>
+          <w:color w:val="808080" w:themeColor="background1" w:themeShade="80"/>
+        </w:rPr>
+        <w:tab/>
+      </w:r>
+      <w:proofErr w:type="gramStart"/>
+      <w:r>
+        <w:rPr>
+          <w:color w:val="808080" w:themeColor="background1" w:themeShade="80"/>
+        </w:rPr>
+        <w:t>you</w:t>
+      </w:r>
+      <w:proofErr w:type="gramEnd"/>
+      <w:r>
+        <w:rPr>
+          <w:color w:val="808080" w:themeColor="background1" w:themeShade="80"/>
+        </w:rPr>
+        <w:t xml:space="preserve"> have {{ </w:t>
+      </w:r>
+      <w:proofErr w:type="spellStart"/>
+      <w:r>
+        <w:rPr>
+          <w:color w:val="808080" w:themeColor="background1" w:themeShade="80"/>
+        </w:rPr>
+        <w:t>num_message</w:t>
+      </w:r>
+      <w:proofErr w:type="spellEnd"/>
+      <w:r>
+        <w:rPr>
+          <w:color w:val="808080" w:themeColor="background1" w:themeShade="80"/>
+        </w:rPr>
+        <w:t xml:space="preserve"> }} message{{ </w:t>
+      </w:r>
+      <w:proofErr w:type="spellStart"/>
+      <w:r>
+        <w:rPr>
+          <w:color w:val="808080" w:themeColor="background1" w:themeShade="80"/>
+        </w:rPr>
+        <w:t>num_message</w:t>
+      </w:r>
+      <w:proofErr w:type="spellEnd"/>
+      <w:r>
+        <w:rPr>
+          <w:color w:val="808080" w:themeColor="background1" w:themeShade="80"/>
+        </w:rPr>
+        <w:t xml:space="preserve"> | pluralize}}</w:t>
+      </w:r>
+      <w:r>
+        <w:rPr>
+          <w:color w:val="808080" w:themeColor="background1" w:themeShade="80"/>
+        </w:rPr>
+        <w:t>.</w:t>
+      </w:r>
+    </w:p>
+    <w:p>
+      <w:pPr>
+        <w:pStyle w:val="a3"/>
+        <w:widowControl/>
+        <w:ind w:left="360" w:firstLineChars="0" w:firstLine="0"/>
+        <w:jc w:val="left"/>
+      </w:pPr>
+      <w:r>
+        <w:rPr>
+          <w:rFonts w:hint="eastAsia"/>
+        </w:rPr>
+        <w:t>random:</w:t>
+      </w:r>
+      <w:r>
+        <w:rPr>
+          <w:rFonts w:hint="eastAsia"/>
+        </w:rPr>
+        <w:t>返回列表的随机一项</w:t>
+      </w:r>
+    </w:p>
+    <w:p>
+      <w:pPr>
+        <w:pStyle w:val="a3"/>
+        <w:widowControl/>
+        <w:ind w:left="360" w:firstLineChars="0" w:firstLine="0"/>
+        <w:jc w:val="left"/>
+      </w:pPr>
+      <w:proofErr w:type="spellStart"/>
+      <w:r>
+        <w:t>removetags</w:t>
+      </w:r>
+      <w:proofErr w:type="spellEnd"/>
+      <w:r>
+        <w:t>:</w:t>
+      </w:r>
+      <w:r>
+        <w:t>删除字符串中指定的</w:t>
+      </w:r>
+      <w:r>
+        <w:t>HTML</w:t>
+      </w:r>
+      <w:r>
+        <w:t>标记</w:t>
+      </w:r>
+    </w:p>
+    <w:p>
+      <w:pPr>
+        <w:pStyle w:val="a3"/>
+        <w:widowControl/>
+        <w:ind w:left="360" w:firstLineChars="0" w:firstLine="0"/>
+        <w:jc w:val="left"/>
+        <w:rPr>
+          <w:color w:val="808080" w:themeColor="background1" w:themeShade="80"/>
+        </w:rPr>
+      </w:pPr>
+      <w:r>
+        <w:tab/>
+      </w:r>
+      <w:r>
+        <w:tab/>
+      </w:r>
+      <w:r>
+        <w:rPr>
+          <w:rFonts w:hint="eastAsia"/>
+          <w:color w:val="808080" w:themeColor="background1" w:themeShade="80"/>
+        </w:rPr>
+        <w:t>{</w:t>
+      </w:r>
+      <w:r>
+        <w:rPr>
+          <w:color w:val="808080" w:themeColor="background1" w:themeShade="80"/>
+        </w:rPr>
+        <w:t xml:space="preserve">{ </w:t>
+      </w:r>
+      <w:proofErr w:type="gramStart"/>
+      <w:r>
+        <w:rPr>
+          <w:color w:val="808080" w:themeColor="background1" w:themeShade="80"/>
+        </w:rPr>
+        <w:t>value</w:t>
+      </w:r>
+      <w:proofErr w:type="gramEnd"/>
+      <w:r>
+        <w:rPr>
+          <w:color w:val="808080" w:themeColor="background1" w:themeShade="80"/>
+        </w:rPr>
+        <w:t>| removetags:”h1 h2”}</w:t>
+      </w:r>
+      <w:r>
+        <w:rPr>
+          <w:rFonts w:hint="eastAsia"/>
+          <w:color w:val="808080" w:themeColor="background1" w:themeShade="80"/>
+        </w:rPr>
+        <w:t>}</w:t>
+      </w:r>
+    </w:p>
+    <w:p>
+      <w:pPr>
+        <w:pStyle w:val="a3"/>
+        <w:widowControl/>
+        <w:ind w:left="840" w:firstLineChars="0" w:firstLine="0"/>
+        <w:jc w:val="left"/>
+        <w:rPr>
+          <w:color w:val="808080" w:themeColor="background1" w:themeShade="80"/>
+        </w:rPr>
+      </w:pPr>
+      <w:r>
+        <w:rPr>
+          <w:color w:val="808080" w:themeColor="background1" w:themeShade="80"/>
+        </w:rPr>
+        <w:t>当</w:t>
+      </w:r>
+      <w:r>
+        <w:rPr>
+          <w:color w:val="808080" w:themeColor="background1" w:themeShade="80"/>
+        </w:rPr>
+        <w:t>value</w:t>
+      </w:r>
+      <w:r>
+        <w:rPr>
+          <w:color w:val="808080" w:themeColor="background1" w:themeShade="80"/>
+        </w:rPr>
+        <w:t>是</w:t>
+      </w:r>
+      <w:r>
+        <w:rPr>
+          <w:rFonts w:hint="eastAsia"/>
+          <w:color w:val="808080" w:themeColor="background1" w:themeShade="80"/>
+        </w:rPr>
+        <w:t>“</w:t>
+      </w:r>
+      <w:r>
+        <w:rPr>
+          <w:rFonts w:hint="eastAsia"/>
+          <w:color w:val="808080" w:themeColor="background1" w:themeShade="80"/>
+        </w:rPr>
+        <w:t>&lt;h1&gt;</w:t>
+      </w:r>
+      <w:r>
+        <w:rPr>
+          <w:color w:val="808080" w:themeColor="background1" w:themeShade="80"/>
+        </w:rPr>
+        <w:t>Good morning</w:t>
+      </w:r>
+      <w:r>
+        <w:rPr>
+          <w:rFonts w:hint="eastAsia"/>
+          <w:color w:val="808080" w:themeColor="background1" w:themeShade="80"/>
+        </w:rPr>
+        <w:t>&lt;/h1&gt;</w:t>
+      </w:r>
+      <w:r>
+        <w:rPr>
+          <w:color w:val="808080" w:themeColor="background1" w:themeShade="80"/>
+        </w:rPr>
+        <w:t>&lt;h3&gt;David&lt;/h3&gt;</w:t>
+      </w:r>
+      <w:r>
+        <w:rPr>
+          <w:rFonts w:hint="eastAsia"/>
+          <w:color w:val="808080" w:themeColor="background1" w:themeShade="80"/>
+        </w:rPr>
+        <w:t>”时，输出为</w:t>
+      </w:r>
+      <w:proofErr w:type="gramStart"/>
+      <w:r>
+        <w:rPr>
+          <w:color w:val="808080" w:themeColor="background1" w:themeShade="80"/>
+        </w:rPr>
+        <w:t>”</w:t>
+      </w:r>
+      <w:proofErr w:type="gramEnd"/>
+      <w:r>
+        <w:rPr>
+          <w:color w:val="808080" w:themeColor="background1" w:themeShade="80"/>
+        </w:rPr>
+        <w:t>Good morning&lt;h3&gt;David&lt;/h3&gt;”</w:t>
+      </w:r>
+    </w:p>
+    <w:p>
+      <w:pPr>
+        <w:pStyle w:val="a3"/>
+        <w:widowControl/>
+        <w:ind w:left="360" w:firstLineChars="0" w:firstLine="0"/>
+        <w:jc w:val="left"/>
+      </w:pPr>
+      <w:proofErr w:type="spellStart"/>
+      <w:r>
+        <w:rPr>
+          <w:rFonts w:hint="eastAsia"/>
+        </w:rPr>
+        <w:t>rjust</w:t>
+      </w:r>
+      <w:proofErr w:type="spellEnd"/>
+      <w:r>
+        <w:rPr>
+          <w:rFonts w:hint="eastAsia"/>
+        </w:rPr>
+        <w:t>:</w:t>
+      </w:r>
+      <w:r>
+        <w:rPr>
+          <w:rFonts w:hint="eastAsia"/>
+        </w:rPr>
+        <w:t>输出制定长度的字符串，变量右对齐</w:t>
+      </w:r>
+    </w:p>
+    <w:p>
+      <w:pPr>
+        <w:pStyle w:val="a3"/>
+        <w:widowControl/>
+        <w:ind w:left="360" w:firstLineChars="0" w:firstLine="0"/>
+        <w:jc w:val="left"/>
+        <w:rPr>
+          <w:rFonts w:hint="eastAsia"/>
+        </w:rPr>
+      </w:pPr>
+      <w:r>
+        <w:t>slice</w:t>
+      </w:r>
+      <w:r>
+        <w:rPr>
+          <w:rFonts w:hint="eastAsia"/>
+        </w:rPr>
+        <w:t>：</w:t>
+      </w:r>
+      <w:r>
+        <w:t>切片操作</w:t>
+      </w:r>
+      <w:r>
+        <w:rPr>
+          <w:rFonts w:hint="eastAsia"/>
+        </w:rPr>
+        <w:t>，</w:t>
+      </w:r>
+      <w:r>
+        <w:t>即返回列表</w:t>
+      </w:r>
+      <w:r>
+        <w:rPr>
+          <w:rFonts w:hint="eastAsia"/>
+        </w:rPr>
+        <w:t>、</w:t>
+      </w:r>
+      <w:r>
+        <w:t>字符串的一部分</w:t>
+      </w:r>
+      <w:r>
+        <w:rPr>
+          <w:rFonts w:hint="eastAsia"/>
+        </w:rPr>
+        <w:t>。</w:t>
+      </w:r>
+      <w:r>
+        <w:t>比如</w:t>
+      </w:r>
+      <w:r>
+        <w:rPr>
+          <w:rFonts w:hint="eastAsia"/>
+        </w:rPr>
+        <w:t>{{</w:t>
+      </w:r>
+      <w:r>
+        <w:t xml:space="preserve"> [3,9,1] | slice:</w:t>
+      </w:r>
+      <w:proofErr w:type="gramStart"/>
+      <w:r>
+        <w:t>”</w:t>
+      </w:r>
+      <w:proofErr w:type="gramEnd"/>
+      <w:r>
+        <w:t>:2</w:t>
+      </w:r>
+      <w:proofErr w:type="gramStart"/>
+      <w:r>
+        <w:t>”</w:t>
+      </w:r>
+      <w:proofErr w:type="gramEnd"/>
+      <w:r>
+        <w:t xml:space="preserve"> </w:t>
+      </w:r>
+      <w:r>
+        <w:rPr>
+          <w:rFonts w:hint="eastAsia"/>
+        </w:rPr>
+        <w:t>}}</w:t>
+      </w:r>
+      <w:r>
+        <w:rPr>
+          <w:rFonts w:hint="eastAsia"/>
+        </w:rPr>
+        <w:t>返回</w:t>
+      </w:r>
+      <w:r>
+        <w:rPr>
+          <w:rFonts w:hint="eastAsia"/>
+        </w:rPr>
+        <w:t>[3,9]</w:t>
+      </w:r>
+    </w:p>
+    <w:p>
+      <w:pPr>
+        <w:pStyle w:val="a3"/>
+        <w:widowControl/>
+        <w:ind w:left="360" w:firstLineChars="0" w:firstLine="0"/>
+        <w:jc w:val="left"/>
+      </w:pPr>
+      <w:proofErr w:type="spellStart"/>
+      <w:r>
+        <w:t>slugify</w:t>
+      </w:r>
+      <w:proofErr w:type="spellEnd"/>
+      <w:r>
+        <w:t xml:space="preserve">: </w:t>
+      </w:r>
+      <w:r>
+        <w:t>在字符串中留下减号和下划线</w:t>
+      </w:r>
+      <w:r>
+        <w:rPr>
+          <w:rFonts w:hint="eastAsia"/>
+        </w:rPr>
+        <w:t>，</w:t>
+      </w:r>
+      <w:r>
+        <w:t>其他符号删除</w:t>
+      </w:r>
+      <w:r>
+        <w:rPr>
+          <w:rFonts w:hint="eastAsia"/>
+        </w:rPr>
+        <w:t>，</w:t>
+      </w:r>
+      <w:r>
+        <w:t>空格用减号替换</w:t>
+      </w:r>
+    </w:p>
+    <w:p>
+      <w:pPr>
+        <w:pStyle w:val="a3"/>
+        <w:widowControl/>
+        <w:ind w:left="360" w:firstLineChars="0" w:firstLine="0"/>
+        <w:jc w:val="left"/>
+      </w:pPr>
+      <w:proofErr w:type="spellStart"/>
+      <w:r>
+        <w:t>stringformat</w:t>
+      </w:r>
+      <w:proofErr w:type="spellEnd"/>
+      <w:r>
+        <w:t>:</w:t>
+      </w:r>
+      <w:r>
+        <w:t>字符串格式化</w:t>
+      </w:r>
+      <w:r>
+        <w:rPr>
+          <w:rFonts w:hint="eastAsia"/>
+        </w:rPr>
+        <w:t>，使用</w:t>
+      </w:r>
+      <w:r>
+        <w:rPr>
+          <w:rFonts w:hint="eastAsia"/>
+        </w:rPr>
+        <w:t>python</w:t>
+      </w:r>
+      <w:r>
+        <w:rPr>
+          <w:rFonts w:hint="eastAsia"/>
+        </w:rPr>
+        <w:t>的字符串格式化方法</w:t>
+      </w:r>
+    </w:p>
+    <w:p>
+      <w:pPr>
+        <w:pStyle w:val="a3"/>
+        <w:widowControl/>
+        <w:ind w:left="360" w:firstLineChars="0" w:firstLine="0"/>
+        <w:jc w:val="left"/>
+      </w:pPr>
+      <w:r>
+        <w:t xml:space="preserve">time: </w:t>
+      </w:r>
+      <w:r>
+        <w:t>返回日期的时间部分</w:t>
+      </w:r>
+    </w:p>
+    <w:p>
+      <w:pPr>
+        <w:pStyle w:val="a3"/>
+        <w:widowControl/>
+        <w:ind w:left="360" w:firstLineChars="0" w:firstLine="0"/>
+        <w:jc w:val="left"/>
+      </w:pPr>
+      <w:proofErr w:type="spellStart"/>
+      <w:r>
+        <w:t>timesince</w:t>
+      </w:r>
+      <w:proofErr w:type="spellEnd"/>
+      <w:r>
+        <w:t>：</w:t>
+      </w:r>
+      <w:r>
+        <w:rPr>
+          <w:rFonts w:hint="eastAsia"/>
+        </w:rPr>
+        <w:t>以“到现在为止过了多长时间”的形式显示时间变量，可能结果如</w:t>
+      </w:r>
+      <w:r>
+        <w:rPr>
+          <w:rFonts w:hint="eastAsia"/>
+        </w:rPr>
+        <w:t>45days</w:t>
+      </w:r>
+      <w:r>
+        <w:rPr>
+          <w:rFonts w:hint="eastAsia"/>
+        </w:rPr>
+        <w:t>，</w:t>
+      </w:r>
+      <w:r>
+        <w:rPr>
+          <w:rFonts w:hint="eastAsia"/>
+        </w:rPr>
+        <w:t>3hours</w:t>
+      </w:r>
+      <w:r>
+        <w:t>等</w:t>
+      </w:r>
+      <w:r>
+        <w:rPr>
+          <w:rFonts w:hint="eastAsia"/>
+        </w:rPr>
+        <w:t>。</w:t>
+      </w:r>
+    </w:p>
+    <w:p>
+      <w:pPr>
+        <w:pStyle w:val="a3"/>
+        <w:widowControl/>
+        <w:ind w:left="360" w:firstLineChars="0" w:firstLine="0"/>
+        <w:jc w:val="left"/>
+      </w:pPr>
+      <w:proofErr w:type="spellStart"/>
+      <w:r>
+        <w:t>timeuntil</w:t>
+      </w:r>
+      <w:proofErr w:type="spellEnd"/>
+      <w:r>
+        <w:t xml:space="preserve">: </w:t>
+      </w:r>
+      <w:r>
+        <w:t>与</w:t>
+      </w:r>
+      <w:proofErr w:type="spellStart"/>
+      <w:r>
+        <w:t>timesince</w:t>
+      </w:r>
+      <w:proofErr w:type="spellEnd"/>
+      <w:r>
+        <w:t>类似</w:t>
+      </w:r>
+      <w:r>
+        <w:rPr>
+          <w:rFonts w:hint="eastAsia"/>
+        </w:rPr>
+        <w:t>，</w:t>
+      </w:r>
+      <w:r>
+        <w:t>但是比较的是当前时间与之后的某个时间</w:t>
+      </w:r>
+      <w:r>
+        <w:rPr>
+          <w:rFonts w:hint="eastAsia"/>
+        </w:rPr>
+        <w:t>。</w:t>
+      </w:r>
+    </w:p>
+    <w:p>
+      <w:pPr>
+        <w:pStyle w:val="a3"/>
+        <w:widowControl/>
+        <w:ind w:left="360" w:firstLineChars="0" w:firstLine="0"/>
+        <w:jc w:val="left"/>
+      </w:pPr>
+      <w:r>
+        <w:t xml:space="preserve">title: </w:t>
+      </w:r>
+      <w:r>
+        <w:t>每个单词的首字母大写</w:t>
+      </w:r>
+    </w:p>
+    <w:p>
+      <w:pPr>
+        <w:pStyle w:val="a3"/>
+        <w:widowControl/>
+        <w:ind w:left="360" w:firstLineChars="0" w:firstLine="0"/>
+        <w:jc w:val="left"/>
+      </w:pPr>
+      <w:proofErr w:type="spellStart"/>
+      <w:r>
+        <w:rPr>
+          <w:rFonts w:hint="eastAsia"/>
+        </w:rPr>
+        <w:t>truncatewords</w:t>
+      </w:r>
+      <w:proofErr w:type="spellEnd"/>
+      <w:r>
+        <w:rPr>
+          <w:rFonts w:hint="eastAsia"/>
+        </w:rPr>
+        <w:t>:</w:t>
+      </w:r>
+      <w:r>
+        <w:rPr>
+          <w:rFonts w:hint="eastAsia"/>
+        </w:rPr>
+        <w:t>将字符串转换为省略表达方式，传入参数表达保留的单词个数，比如</w:t>
+      </w:r>
+    </w:p>
+    <w:p>
+      <w:pPr>
+        <w:pStyle w:val="a3"/>
+        <w:widowControl/>
+        <w:ind w:left="360" w:firstLineChars="0" w:firstLine="0"/>
+        <w:jc w:val="left"/>
+        <w:rPr>
+          <w:color w:val="808080" w:themeColor="background1" w:themeShade="80"/>
+        </w:rPr>
+      </w:pPr>
+      <w:r>
+        <w:rPr>
+          <w:color w:val="808080" w:themeColor="background1" w:themeShade="80"/>
+        </w:rPr>
+        <w:tab/>
+      </w:r>
+      <w:r>
+        <w:rPr>
+          <w:color w:val="808080" w:themeColor="background1" w:themeShade="80"/>
+        </w:rPr>
+        <w:tab/>
+      </w:r>
+      <w:r>
+        <w:rPr>
+          <w:rFonts w:hint="eastAsia"/>
+          <w:color w:val="808080" w:themeColor="background1" w:themeShade="80"/>
+        </w:rPr>
+        <w:t xml:space="preserve">{{ </w:t>
+      </w:r>
+      <w:r>
+        <w:rPr>
+          <w:color w:val="808080" w:themeColor="background1" w:themeShade="80"/>
+        </w:rPr>
+        <w:t>“This is a lovely cat” | truncatewords:</w:t>
+      </w:r>
+      <w:proofErr w:type="gramStart"/>
+      <w:r>
+        <w:rPr>
+          <w:color w:val="808080" w:themeColor="background1" w:themeShade="80"/>
+        </w:rPr>
+        <w:t>”</w:t>
+      </w:r>
+      <w:proofErr w:type="gramEnd"/>
+      <w:r>
+        <w:rPr>
+          <w:color w:val="808080" w:themeColor="background1" w:themeShade="80"/>
+        </w:rPr>
+        <w:t>3</w:t>
+      </w:r>
+      <w:proofErr w:type="gramStart"/>
+      <w:r>
+        <w:rPr>
+          <w:color w:val="808080" w:themeColor="background1" w:themeShade="80"/>
+        </w:rPr>
+        <w:t>”</w:t>
+      </w:r>
+      <w:proofErr w:type="gramEnd"/>
+      <w:r>
+        <w:rPr>
+          <w:rFonts w:hint="eastAsia"/>
+          <w:color w:val="808080" w:themeColor="background1" w:themeShade="80"/>
+        </w:rPr>
+        <w:t xml:space="preserve"> }}</w:t>
+      </w:r>
+      <w:r>
+        <w:rPr>
+          <w:color w:val="808080" w:themeColor="background1" w:themeShade="80"/>
+        </w:rPr>
+        <w:t xml:space="preserve"> </w:t>
+      </w:r>
+      <w:r>
+        <w:rPr>
+          <w:color w:val="808080" w:themeColor="background1" w:themeShade="80"/>
+        </w:rPr>
+        <w:t>返回</w:t>
+      </w:r>
+      <w:r>
+        <w:rPr>
+          <w:rFonts w:hint="eastAsia"/>
+          <w:color w:val="808080" w:themeColor="background1" w:themeShade="80"/>
+        </w:rPr>
+        <w:t>“</w:t>
+      </w:r>
+      <w:r>
+        <w:rPr>
+          <w:rFonts w:hint="eastAsia"/>
+          <w:color w:val="808080" w:themeColor="background1" w:themeShade="80"/>
+        </w:rPr>
+        <w:t xml:space="preserve">This is a </w:t>
+      </w:r>
+      <w:r>
+        <w:rPr>
+          <w:color w:val="808080" w:themeColor="background1" w:themeShade="80"/>
+        </w:rPr>
+        <w:t>…</w:t>
+      </w:r>
+      <w:r>
+        <w:rPr>
+          <w:rFonts w:hint="eastAsia"/>
+          <w:color w:val="808080" w:themeColor="background1" w:themeShade="80"/>
+        </w:rPr>
+        <w:t>”</w:t>
+      </w:r>
+    </w:p>
+    <w:p>
+      <w:pPr>
+        <w:pStyle w:val="a3"/>
+        <w:widowControl/>
+        <w:ind w:left="360" w:firstLineChars="0" w:firstLine="0"/>
+        <w:jc w:val="left"/>
+      </w:pPr>
+      <w:proofErr w:type="spellStart"/>
+      <w:r>
+        <w:rPr>
+          <w:rFonts w:hint="eastAsia"/>
+        </w:rPr>
+        <w:t>truncatewords_html</w:t>
+      </w:r>
+      <w:proofErr w:type="spellEnd"/>
+      <w:r>
+        <w:rPr>
+          <w:rFonts w:hint="eastAsia"/>
+        </w:rPr>
+        <w:t>：与</w:t>
+      </w:r>
+      <w:proofErr w:type="spellStart"/>
+      <w:r>
+        <w:rPr>
+          <w:rFonts w:hint="eastAsia"/>
+        </w:rPr>
+        <w:t>truncatewords</w:t>
+      </w:r>
+      <w:proofErr w:type="spellEnd"/>
+      <w:r>
+        <w:rPr>
+          <w:rFonts w:hint="eastAsia"/>
+        </w:rPr>
+        <w:t>类似，但保留其中的</w:t>
+      </w:r>
+      <w:r>
+        <w:rPr>
+          <w:rFonts w:hint="eastAsia"/>
+        </w:rPr>
+        <w:t>HTML</w:t>
+      </w:r>
+      <w:r>
+        <w:rPr>
+          <w:rFonts w:hint="eastAsia"/>
+        </w:rPr>
+        <w:t>标签，比如</w:t>
+      </w:r>
+    </w:p>
+    <w:p>
+      <w:pPr>
+        <w:pStyle w:val="a3"/>
+        <w:widowControl/>
+        <w:ind w:left="780" w:firstLineChars="0" w:firstLine="60"/>
+        <w:jc w:val="left"/>
+        <w:rPr>
+          <w:color w:val="808080" w:themeColor="background1" w:themeShade="80"/>
+        </w:rPr>
+      </w:pPr>
+      <w:r>
+        <w:rPr>
+          <w:rFonts w:hint="eastAsia"/>
+          <w:color w:val="808080" w:themeColor="background1" w:themeShade="80"/>
+        </w:rPr>
+        <w:t>{{</w:t>
+      </w:r>
+      <w:r>
+        <w:rPr>
+          <w:color w:val="808080" w:themeColor="background1" w:themeShade="80"/>
+        </w:rPr>
+        <w:t xml:space="preserve"> “&lt;p&gt;This is a lovely cat&lt;/p&gt;” |</w:t>
+      </w:r>
+      <w:proofErr w:type="spellStart"/>
+      <w:r>
+        <w:rPr>
+          <w:color w:val="808080" w:themeColor="background1" w:themeShade="80"/>
+        </w:rPr>
+        <w:t>truncatewords_html</w:t>
+      </w:r>
+      <w:proofErr w:type="spellEnd"/>
+      <w:r>
+        <w:rPr>
+          <w:color w:val="808080" w:themeColor="background1" w:themeShade="80"/>
+        </w:rPr>
+        <w:t>: “3”</w:t>
+      </w:r>
+      <w:r>
+        <w:rPr>
+          <w:rFonts w:hint="eastAsia"/>
+          <w:color w:val="808080" w:themeColor="background1" w:themeShade="80"/>
+        </w:rPr>
+        <w:t>}</w:t>
+      </w:r>
+      <w:r>
+        <w:rPr>
+          <w:rFonts w:hint="eastAsia"/>
+          <w:color w:val="808080" w:themeColor="background1" w:themeShade="80"/>
+        </w:rPr>
+        <w:t>返回</w:t>
+      </w:r>
+      <w:proofErr w:type="gramStart"/>
+      <w:r>
+        <w:rPr>
+          <w:color w:val="808080" w:themeColor="background1" w:themeShade="80"/>
+        </w:rPr>
+        <w:t>”</w:t>
+      </w:r>
+      <w:proofErr w:type="gramEnd"/>
+      <w:r>
+        <w:rPr>
+          <w:rFonts w:hint="eastAsia"/>
+          <w:color w:val="808080" w:themeColor="background1" w:themeShade="80"/>
+        </w:rPr>
+        <w:t xml:space="preserve">&lt;p&gt;This is a </w:t>
+      </w:r>
+      <w:r>
+        <w:rPr>
+          <w:color w:val="808080" w:themeColor="background1" w:themeShade="80"/>
+        </w:rPr>
+        <w:t>… &lt;/p&gt;”</w:t>
+      </w:r>
+    </w:p>
+    <w:p>
+      <w:pPr>
+        <w:widowControl/>
+        <w:jc w:val="left"/>
+      </w:pPr>
+      <w:r>
+        <w:tab/>
+      </w:r>
+      <w:r>
+        <w:t>upper:</w:t>
+      </w:r>
+      <w:r>
+        <w:t>转换为全部大写的形式</w:t>
+      </w:r>
+    </w:p>
+    <w:p>
+      <w:pPr>
+        <w:widowControl/>
+        <w:jc w:val="left"/>
+      </w:pPr>
+      <w:r>
+        <w:tab/>
+      </w:r>
+      <w:proofErr w:type="spellStart"/>
+      <w:r>
+        <w:t>urlencode</w:t>
+      </w:r>
+      <w:proofErr w:type="spellEnd"/>
+      <w:r>
+        <w:t xml:space="preserve">: </w:t>
+      </w:r>
+      <w:r>
+        <w:t>将字符串中的特殊字符转换为</w:t>
+      </w:r>
+      <w:r>
+        <w:t>URL</w:t>
+      </w:r>
+      <w:r>
+        <w:t>兼容的表达方式</w:t>
+      </w:r>
+    </w:p>
+    <w:p>
+      <w:pPr>
+        <w:widowControl/>
+        <w:jc w:val="left"/>
+        <w:rPr>
+          <w:color w:val="808080" w:themeColor="background1" w:themeShade="80"/>
+        </w:rPr>
+      </w:pPr>
+      <w:r>
+        <w:rPr>
+          <w:color w:val="808080" w:themeColor="background1" w:themeShade="80"/>
+        </w:rPr>
+        <w:tab/>
+      </w:r>
+      <w:r>
+        <w:rPr>
+          <w:color w:val="808080" w:themeColor="background1" w:themeShade="80"/>
+        </w:rPr>
+        <w:tab/>
+      </w:r>
+      <w:r>
+        <w:rPr>
+          <w:rFonts w:hint="eastAsia"/>
+          <w:color w:val="808080" w:themeColor="background1" w:themeShade="80"/>
+        </w:rPr>
+        <w:t>{</w:t>
+      </w:r>
+      <w:proofErr w:type="gramStart"/>
+      <w:r>
+        <w:rPr>
+          <w:color w:val="808080" w:themeColor="background1" w:themeShade="80"/>
+        </w:rPr>
+        <w:t>{ “</w:t>
+      </w:r>
+      <w:proofErr w:type="gramEnd"/>
+      <w:r>
+        <w:rPr>
+          <w:color w:val="808080" w:themeColor="background1" w:themeShade="80"/>
+        </w:rPr>
+        <w:t>https://www.example.org/</w:t>
+      </w:r>
+      <w:proofErr w:type="spellStart"/>
+      <w:r>
+        <w:rPr>
+          <w:color w:val="808080" w:themeColor="background1" w:themeShade="80"/>
+        </w:rPr>
+        <w:t>foo?a</w:t>
+      </w:r>
+      <w:proofErr w:type="spellEnd"/>
+      <w:r>
+        <w:rPr>
+          <w:color w:val="808080" w:themeColor="background1" w:themeShade="80"/>
+        </w:rPr>
+        <w:t>=</w:t>
+      </w:r>
+      <w:proofErr w:type="spellStart"/>
+      <w:r>
+        <w:rPr>
+          <w:color w:val="808080" w:themeColor="background1" w:themeShade="80"/>
+        </w:rPr>
+        <w:t>b&amp;c</w:t>
+      </w:r>
+      <w:proofErr w:type="spellEnd"/>
+      <w:r>
+        <w:rPr>
+          <w:color w:val="808080" w:themeColor="background1" w:themeShade="80"/>
+        </w:rPr>
+        <w:t>=d</w:t>
+      </w:r>
+      <w:r>
+        <w:rPr>
+          <w:color w:val="808080" w:themeColor="background1" w:themeShade="80"/>
+        </w:rPr>
+        <w:t>” |</w:t>
+      </w:r>
+      <w:proofErr w:type="spellStart"/>
+      <w:r>
+        <w:rPr>
+          <w:color w:val="808080" w:themeColor="background1" w:themeShade="80"/>
+        </w:rPr>
+        <w:t>urlencode</w:t>
+      </w:r>
+      <w:proofErr w:type="spellEnd"/>
+      <w:r>
+        <w:rPr>
+          <w:rFonts w:hint="eastAsia"/>
+          <w:color w:val="808080" w:themeColor="background1" w:themeShade="80"/>
+        </w:rPr>
+        <w:t>}}</w:t>
+      </w:r>
+    </w:p>
+    <w:p>
+      <w:pPr>
+        <w:widowControl/>
+        <w:jc w:val="left"/>
+        <w:rPr>
+          <w:rFonts w:hint="eastAsia"/>
+          <w:color w:val="808080" w:themeColor="background1" w:themeShade="80"/>
+        </w:rPr>
+      </w:pPr>
+      <w:r>
+        <w:rPr>
+          <w:color w:val="808080" w:themeColor="background1" w:themeShade="80"/>
+        </w:rPr>
+        <w:tab/>
+      </w:r>
+      <w:r>
+        <w:rPr>
+          <w:color w:val="808080" w:themeColor="background1" w:themeShade="80"/>
+        </w:rPr>
+        <w:tab/>
+      </w:r>
+      <w:r>
+        <w:rPr>
+          <w:color w:val="808080" w:themeColor="background1" w:themeShade="80"/>
+        </w:rPr>
+        <w:t>返回</w:t>
+      </w:r>
+      <w:r>
+        <w:rPr>
+          <w:rFonts w:hint="eastAsia"/>
+          <w:color w:val="808080" w:themeColor="background1" w:themeShade="80"/>
+        </w:rPr>
+        <w:t>“</w:t>
+      </w:r>
+      <w:r>
+        <w:rPr>
+          <w:rFonts w:hint="eastAsia"/>
+          <w:color w:val="808080" w:themeColor="background1" w:themeShade="80"/>
+        </w:rPr>
+        <w:t>https%3A//www.example.org/foo%3Fa%3Db%26c%3Dd</w:t>
+      </w:r>
+      <w:r>
+        <w:rPr>
+          <w:rFonts w:hint="eastAsia"/>
+          <w:color w:val="808080" w:themeColor="background1" w:themeShade="80"/>
+        </w:rPr>
+        <w:t>”</w:t>
+      </w:r>
+    </w:p>
+    <w:p>
+      <w:pPr>
+        <w:widowControl/>
+        <w:jc w:val="left"/>
+        <w:rPr>
+          <w:rFonts w:hint="eastAsia"/>
+        </w:rPr>
+      </w:pPr>
+      <w:r>
+        <w:tab/>
+      </w:r>
+      <w:proofErr w:type="spellStart"/>
+      <w:r>
+        <w:t>urlize</w:t>
+      </w:r>
+      <w:proofErr w:type="spellEnd"/>
+      <w:r>
+        <w:t xml:space="preserve">: </w:t>
+      </w:r>
+      <w:r>
+        <w:t>将变量字符串中的</w:t>
+      </w:r>
+      <w:r>
+        <w:t>URL</w:t>
+      </w:r>
+      <w:r>
+        <w:t>由纯文本变为可单击的链接</w:t>
+      </w:r>
+    </w:p>
+    <w:p>
+      <w:pPr>
+        <w:widowControl/>
+        <w:jc w:val="left"/>
+        <w:rPr>
+          <w:color w:val="808080" w:themeColor="background1" w:themeShade="80"/>
+        </w:rPr>
+      </w:pPr>
+      <w:r>
+        <w:rPr>
+          <w:color w:val="808080" w:themeColor="background1" w:themeShade="80"/>
+        </w:rPr>
+        <w:tab/>
+      </w:r>
+      <w:r>
+        <w:rPr>
+          <w:color w:val="808080" w:themeColor="background1" w:themeShade="80"/>
+        </w:rPr>
+        <w:tab/>
+      </w:r>
+      <w:r>
+        <w:rPr>
+          <w:rFonts w:hint="eastAsia"/>
+          <w:color w:val="808080" w:themeColor="background1" w:themeShade="80"/>
+        </w:rPr>
+        <w:t>{{</w:t>
+      </w:r>
+      <w:r>
+        <w:rPr>
+          <w:color w:val="808080" w:themeColor="background1" w:themeShade="80"/>
+        </w:rPr>
+        <w:t xml:space="preserve"> “</w:t>
+      </w:r>
+      <w:r>
+        <w:rPr>
+          <w:color w:val="808080" w:themeColor="background1" w:themeShade="80"/>
+        </w:rPr>
+        <w:t>点击</w:t>
+      </w:r>
+      <w:r>
+        <w:rPr>
+          <w:rFonts w:hint="eastAsia"/>
+          <w:color w:val="808080" w:themeColor="background1" w:themeShade="80"/>
+        </w:rPr>
+        <w:t xml:space="preserve"> </w:t>
+      </w:r>
+      <w:hyperlink r:id="rId8" w:history="1">
+        <w:r>
+          <w:rPr>
+            <w:rStyle w:val="a4"/>
+            <w:rFonts w:hint="eastAsia"/>
+            <w:color w:val="808080" w:themeColor="background1" w:themeShade="80"/>
+          </w:rPr>
+          <w:t>www</w:t>
+        </w:r>
+        <w:r>
+          <w:rPr>
+            <w:rStyle w:val="a4"/>
+            <w:color w:val="808080" w:themeColor="background1" w:themeShade="80"/>
+          </w:rPr>
+          <w:t>.django.com</w:t>
+        </w:r>
+      </w:hyperlink>
+      <w:r>
+        <w:rPr>
+          <w:color w:val="808080" w:themeColor="background1" w:themeShade="80"/>
+        </w:rPr>
+        <w:t>” |</w:t>
+      </w:r>
+      <w:proofErr w:type="spellStart"/>
+      <w:r>
+        <w:rPr>
+          <w:color w:val="808080" w:themeColor="background1" w:themeShade="80"/>
+        </w:rPr>
+        <w:t>urlize</w:t>
+      </w:r>
+      <w:proofErr w:type="spellEnd"/>
+      <w:r>
+        <w:rPr>
+          <w:rFonts w:hint="eastAsia"/>
+          <w:color w:val="808080" w:themeColor="background1" w:themeShade="80"/>
+        </w:rPr>
+        <w:t>}}</w:t>
+      </w:r>
+    </w:p>
+    <w:p>
+      <w:pPr>
+        <w:widowControl/>
+        <w:jc w:val="left"/>
+        <w:rPr>
+          <w:color w:val="808080" w:themeColor="background1" w:themeShade="80"/>
+        </w:rPr>
+      </w:pPr>
+      <w:r>
+        <w:rPr>
+          <w:color w:val="808080" w:themeColor="background1" w:themeShade="80"/>
+        </w:rPr>
+        <w:tab/>
+      </w:r>
+      <w:r>
+        <w:rPr>
+          <w:color w:val="808080" w:themeColor="background1" w:themeShade="80"/>
+        </w:rPr>
+        <w:tab/>
+      </w:r>
+      <w:r>
+        <w:rPr>
+          <w:color w:val="808080" w:themeColor="background1" w:themeShade="80"/>
+        </w:rPr>
+        <w:t>返回</w:t>
+      </w:r>
+      <w:r>
+        <w:rPr>
+          <w:rFonts w:hint="eastAsia"/>
+          <w:color w:val="808080" w:themeColor="background1" w:themeShade="80"/>
+        </w:rPr>
+        <w:t>“</w:t>
+      </w:r>
+      <w:r>
+        <w:rPr>
+          <w:color w:val="808080" w:themeColor="background1" w:themeShade="80"/>
+        </w:rPr>
+        <w:t>点击</w:t>
+      </w:r>
+      <w:r>
+        <w:rPr>
+          <w:rFonts w:hint="eastAsia"/>
+          <w:color w:val="808080" w:themeColor="background1" w:themeShade="80"/>
+        </w:rPr>
+        <w:t>&lt;</w:t>
+      </w:r>
+      <w:r>
+        <w:rPr>
+          <w:color w:val="808080" w:themeColor="background1" w:themeShade="80"/>
+        </w:rPr>
+        <w:t xml:space="preserve">a </w:t>
+      </w:r>
+      <w:proofErr w:type="spellStart"/>
+      <w:r>
+        <w:rPr>
+          <w:color w:val="808080" w:themeColor="background1" w:themeShade="80"/>
+        </w:rPr>
+        <w:t>href</w:t>
+      </w:r>
+      <w:proofErr w:type="spellEnd"/>
+      <w:r>
+        <w:rPr>
+          <w:color w:val="808080" w:themeColor="background1" w:themeShade="80"/>
+        </w:rPr>
+        <w:t>=”www.django.com</w:t>
+      </w:r>
+      <w:proofErr w:type="gramStart"/>
+      <w:r>
+        <w:rPr>
+          <w:color w:val="808080" w:themeColor="background1" w:themeShade="80"/>
+        </w:rPr>
+        <w:t>”</w:t>
+      </w:r>
+      <w:proofErr w:type="gramEnd"/>
+      <w:r>
+        <w:rPr>
+          <w:color w:val="808080" w:themeColor="background1" w:themeShade="80"/>
+        </w:rPr>
+        <w:t xml:space="preserve"> </w:t>
+      </w:r>
+      <w:proofErr w:type="spellStart"/>
+      <w:r>
+        <w:rPr>
+          <w:color w:val="808080" w:themeColor="background1" w:themeShade="80"/>
+        </w:rPr>
+        <w:t>rel</w:t>
+      </w:r>
+      <w:proofErr w:type="spellEnd"/>
+      <w:r>
+        <w:rPr>
+          <w:color w:val="808080" w:themeColor="background1" w:themeShade="80"/>
+        </w:rPr>
+        <w:t>=</w:t>
+      </w:r>
+      <w:proofErr w:type="gramStart"/>
+      <w:r>
+        <w:rPr>
+          <w:color w:val="808080" w:themeColor="background1" w:themeShade="80"/>
+        </w:rPr>
+        <w:t>”</w:t>
+      </w:r>
+      <w:proofErr w:type="spellStart"/>
+      <w:proofErr w:type="gramEnd"/>
+      <w:r>
+        <w:rPr>
+          <w:color w:val="808080" w:themeColor="background1" w:themeShade="80"/>
+        </w:rPr>
+        <w:t>nofollow</w:t>
+      </w:r>
+      <w:proofErr w:type="spellEnd"/>
+      <w:proofErr w:type="gramStart"/>
+      <w:r>
+        <w:rPr>
+          <w:color w:val="808080" w:themeColor="background1" w:themeShade="80"/>
+        </w:rPr>
+        <w:t>”</w:t>
+      </w:r>
+      <w:proofErr w:type="gramEnd"/>
+      <w:r>
+        <w:rPr>
+          <w:color w:val="808080" w:themeColor="background1" w:themeShade="80"/>
+        </w:rPr>
+        <w:t>&gt;www.django.com&lt;/a</w:t>
+      </w:r>
+      <w:r>
+        <w:rPr>
+          <w:rFonts w:hint="eastAsia"/>
+          <w:color w:val="808080" w:themeColor="background1" w:themeShade="80"/>
+        </w:rPr>
+        <w:t>&gt;</w:t>
+      </w:r>
+      <w:r>
+        <w:rPr>
+          <w:rFonts w:hint="eastAsia"/>
+          <w:color w:val="808080" w:themeColor="background1" w:themeShade="80"/>
+        </w:rPr>
+        <w:t>”</w:t>
+      </w:r>
+    </w:p>
+    <w:p>
+      <w:pPr>
+        <w:widowControl/>
+        <w:jc w:val="left"/>
+      </w:pPr>
+      <w:r>
+        <w:tab/>
+      </w:r>
+      <w:proofErr w:type="spellStart"/>
+      <w:r>
+        <w:t>wordcount</w:t>
+      </w:r>
+      <w:proofErr w:type="spellEnd"/>
+      <w:r>
+        <w:t>:</w:t>
+      </w:r>
+      <w:r>
+        <w:t>返回变量字符串中的单词数</w:t>
+      </w:r>
+    </w:p>
+    <w:p>
+      <w:pPr>
+        <w:widowControl/>
+        <w:jc w:val="left"/>
+      </w:pPr>
+      <w:r>
+        <w:tab/>
+      </w:r>
+      <w:proofErr w:type="spellStart"/>
+      <w:r>
+        <w:t>yesno</w:t>
+      </w:r>
+      <w:proofErr w:type="spellEnd"/>
+      <w:r>
+        <w:rPr>
+          <w:rFonts w:hint="eastAsia"/>
+        </w:rPr>
+        <w:t>：</w:t>
+      </w:r>
+      <w:r>
+        <w:t>将布尔变量变换为字符串</w:t>
+      </w:r>
+      <w:r>
+        <w:t>yes</w:t>
+      </w:r>
+      <w:r>
+        <w:rPr>
+          <w:rFonts w:hint="eastAsia"/>
+        </w:rPr>
+        <w:t>、</w:t>
+      </w:r>
+      <w:r>
+        <w:t>no</w:t>
+      </w:r>
+      <w:r>
+        <w:t>或者</w:t>
+      </w:r>
+      <w:r>
+        <w:t>maybe</w:t>
+      </w:r>
+      <w:r>
+        <w:rPr>
+          <w:rFonts w:hint="eastAsia"/>
+        </w:rPr>
+        <w:t>，</w:t>
+      </w:r>
+      <w:r>
+        <w:t>也可以在参数中制定变量的结果</w:t>
+      </w:r>
+      <w:r>
+        <w:rPr>
+          <w:rFonts w:hint="eastAsia"/>
+        </w:rPr>
+        <w:t>。</w:t>
+      </w:r>
+    </w:p>
+    <w:p>
+      <w:pPr>
+        <w:widowControl/>
+        <w:jc w:val="left"/>
+      </w:pPr>
+      <w:r>
+        <w:tab/>
+      </w:r>
+      <w:r>
+        <w:tab/>
+        <w:t xml:space="preserve">{{ </w:t>
+      </w:r>
+      <w:proofErr w:type="spellStart"/>
+      <w:r>
+        <w:t>true|yesno</w:t>
+      </w:r>
+      <w:proofErr w:type="spellEnd"/>
+      <w:r>
+        <w:t>:</w:t>
+      </w:r>
+      <w:proofErr w:type="gramStart"/>
+      <w:r>
+        <w:t>”</w:t>
+      </w:r>
+      <w:proofErr w:type="spellStart"/>
+      <w:proofErr w:type="gramEnd"/>
+      <w:r>
+        <w:t>Yes,No,Perhaps</w:t>
+      </w:r>
+      <w:proofErr w:type="spellEnd"/>
+      <w:proofErr w:type="gramStart"/>
+      <w:r>
+        <w:t>”</w:t>
+      </w:r>
+      <w:proofErr w:type="gramEnd"/>
+      <w:r>
+        <w:t>}}</w:t>
+      </w:r>
+      <w:r>
+        <w:tab/>
+      </w:r>
+      <w:r>
+        <w:tab/>
+        <w:t>#</w:t>
+      </w:r>
+      <w:r>
+        <w:t>返回</w:t>
+      </w:r>
+      <w:r>
+        <w:t>Yes</w:t>
+      </w:r>
+    </w:p>
+    <w:p>
+      <w:pPr>
+        <w:widowControl/>
+        <w:jc w:val="left"/>
+      </w:pPr>
+      <w:r>
+        <w:tab/>
+      </w:r>
+      <w:r>
+        <w:tab/>
+      </w:r>
+      <w:r>
+        <w:rPr>
+          <w:rFonts w:hint="eastAsia"/>
+        </w:rPr>
+        <w:t>{{</w:t>
+      </w:r>
+      <w:r>
+        <w:t xml:space="preserve"> </w:t>
+      </w:r>
+      <w:proofErr w:type="spellStart"/>
+      <w:r>
+        <w:t>false|yesno</w:t>
+      </w:r>
+      <w:proofErr w:type="spellEnd"/>
+      <w:r>
+        <w:rPr>
+          <w:rFonts w:hint="eastAsia"/>
+        </w:rPr>
+        <w:t>}}</w:t>
+      </w:r>
+      <w:r>
+        <w:tab/>
+      </w:r>
+      <w:r>
+        <w:tab/>
+      </w:r>
+      <w:r>
+        <w:tab/>
+      </w:r>
+      <w:r>
+        <w:tab/>
+      </w:r>
+      <w:r>
+        <w:tab/>
+        <w:t>#</w:t>
+      </w:r>
+      <w:r>
+        <w:t>返回</w:t>
+      </w:r>
+      <w:r>
+        <w:t>no</w:t>
+      </w:r>
+    </w:p>
+    <w:p>
+      <w:pPr>
+        <w:widowControl/>
+        <w:jc w:val="left"/>
+      </w:pPr>
+      <w:r>
+        <w:tab/>
+      </w:r>
+      <w:r>
+        <w:tab/>
+      </w:r>
+      <w:r>
+        <w:rPr>
+          <w:rFonts w:hint="eastAsia"/>
+        </w:rPr>
+        <w:t>{{</w:t>
+      </w:r>
+      <w:r>
+        <w:t>None</w:t>
+      </w:r>
+      <w:r>
+        <w:rPr>
+          <w:rFonts w:hint="eastAsia"/>
+        </w:rPr>
+        <w:t>|</w:t>
+      </w:r>
+      <w:r>
+        <w:t xml:space="preserve"> </w:t>
+      </w:r>
+      <w:proofErr w:type="spellStart"/>
+      <w:r>
+        <w:t>yseno</w:t>
+      </w:r>
+      <w:proofErr w:type="spellEnd"/>
+      <w:r>
+        <w:t>:</w:t>
+      </w:r>
+      <w:proofErr w:type="gramStart"/>
+      <w:r>
+        <w:t>”</w:t>
+      </w:r>
+      <w:proofErr w:type="spellStart"/>
+      <w:proofErr w:type="gramEnd"/>
+      <w:r>
+        <w:t>Yes,No,Perhaps</w:t>
+      </w:r>
+      <w:proofErr w:type="spellEnd"/>
+      <w:proofErr w:type="gramStart"/>
+      <w:r>
+        <w:t>”</w:t>
+      </w:r>
+      <w:proofErr w:type="gramEnd"/>
+      <w:r>
+        <w:rPr>
+          <w:rFonts w:hint="eastAsia"/>
+        </w:rPr>
+        <w:t>}}</w:t>
+      </w:r>
+      <w:r>
+        <w:tab/>
+      </w:r>
+      <w:r>
+        <w:tab/>
+        <w:t>#</w:t>
+      </w:r>
+      <w:r>
+        <w:t>返回</w:t>
+      </w:r>
+      <w:r>
+        <w:rPr>
+          <w:rFonts w:hint="eastAsia"/>
+        </w:rPr>
+        <w:t>perhaps</w:t>
+      </w:r>
+    </w:p>
+    <w:p>
+      <w:pPr>
+        <w:widowControl/>
+        <w:jc w:val="left"/>
+      </w:pPr>
+      <w:r>
+        <w:br w:type="page"/>
+      </w:r>
+    </w:p>
+    <w:p>
+      <w:pPr>
+        <w:pStyle w:val="a3"/>
+        <w:widowControl/>
+        <w:numPr>
+          <w:ilvl w:val="0"/>
+          <w:numId w:val="5"/>
+        </w:numPr>
+        <w:ind w:firstLineChars="0"/>
+        <w:jc w:val="left"/>
+      </w:pPr>
+      <w:r>
+        <w:rPr>
+          <w:rFonts w:hint="eastAsia"/>
+        </w:rPr>
+        <w:lastRenderedPageBreak/>
+        <w:t>流程控制</w:t>
+      </w:r>
+    </w:p>
+    <w:p>
+      <w:pPr>
+        <w:widowControl/>
+        <w:ind w:left="360"/>
+        <w:jc w:val="left"/>
+      </w:pPr>
+      <w:proofErr w:type="gramStart"/>
+      <w:r>
+        <w:rPr>
+          <w:rFonts w:hint="eastAsia"/>
+        </w:rPr>
+        <w:t>for</w:t>
+      </w:r>
+      <w:proofErr w:type="gramEnd"/>
+      <w:r>
+        <w:rPr>
+          <w:rFonts w:hint="eastAsia"/>
+        </w:rPr>
+        <w:t>:</w:t>
+      </w:r>
+    </w:p>
+    <w:p>
+      <w:pPr>
+        <w:widowControl/>
+        <w:ind w:leftChars="371" w:left="779"/>
+        <w:jc w:val="left"/>
+      </w:pPr>
+      <w:r>
+        <w:rPr>
+          <w:rFonts w:hint="eastAsia"/>
+        </w:rPr>
+        <w:t>{</w:t>
+      </w:r>
+      <w:r>
+        <w:t>% for moment in moments %</w:t>
+      </w:r>
+      <w:r>
+        <w:rPr>
+          <w:rFonts w:hint="eastAsia"/>
+        </w:rPr>
+        <w:t>}</w:t>
+      </w:r>
+    </w:p>
+    <w:p>
+      <w:pPr>
+        <w:widowControl/>
+        <w:ind w:leftChars="371" w:left="779"/>
+        <w:jc w:val="left"/>
+      </w:pPr>
+      <w:r>
+        <w:tab/>
+      </w:r>
+      <w:r>
+        <w:tab/>
+        <w:t>…</w:t>
+      </w:r>
+    </w:p>
+    <w:p>
+      <w:pPr>
+        <w:widowControl/>
+        <w:ind w:leftChars="371" w:left="779"/>
+        <w:jc w:val="left"/>
+        <w:rPr>
+          <w:rFonts w:hint="eastAsia"/>
+        </w:rPr>
+      </w:pPr>
+      <w:r>
+        <w:t xml:space="preserve">{% </w:t>
+      </w:r>
+      <w:proofErr w:type="spellStart"/>
+      <w:r>
+        <w:t>endfor</w:t>
+      </w:r>
+      <w:proofErr w:type="spellEnd"/>
+      <w:r>
+        <w:t xml:space="preserve"> %}</w:t>
+      </w:r>
+    </w:p>
+    <w:p>
+      <w:pPr>
+        <w:widowControl/>
+        <w:jc w:val="left"/>
+      </w:pPr>
+      <w:r>
+        <w:tab/>
+      </w:r>
+      <w:proofErr w:type="gramStart"/>
+      <w:r>
+        <w:t>if</w:t>
+      </w:r>
+      <w:proofErr w:type="gramEnd"/>
+      <w:r>
+        <w:t>:</w:t>
+      </w:r>
+    </w:p>
+    <w:p>
+      <w:pPr>
+        <w:widowControl/>
+        <w:ind w:leftChars="200" w:left="420"/>
+        <w:jc w:val="left"/>
+      </w:pPr>
+      <w:r>
+        <w:tab/>
+        <w:t>{% if moment.id &lt;10 %}</w:t>
+      </w:r>
+    </w:p>
+    <w:p>
+      <w:pPr>
+        <w:widowControl/>
+        <w:ind w:leftChars="200" w:left="420"/>
+        <w:jc w:val="left"/>
+      </w:pPr>
+      <w:r>
+        <w:tab/>
+      </w:r>
+      <w:r>
+        <w:tab/>
+        <w:t>…</w:t>
+      </w:r>
+    </w:p>
+    <w:p>
+      <w:pPr>
+        <w:widowControl/>
+        <w:ind w:leftChars="200" w:left="420"/>
+        <w:jc w:val="left"/>
+      </w:pPr>
+      <w:r>
+        <w:tab/>
+        <w:t xml:space="preserve">{% </w:t>
+      </w:r>
+      <w:proofErr w:type="spellStart"/>
+      <w:r>
+        <w:t>elif</w:t>
+      </w:r>
+      <w:proofErr w:type="spellEnd"/>
+      <w:r>
+        <w:t xml:space="preserve"> moment.id &lt;20 %}</w:t>
+      </w:r>
+    </w:p>
+    <w:p>
+      <w:pPr>
+        <w:widowControl/>
+        <w:ind w:leftChars="200" w:left="420"/>
+        <w:jc w:val="left"/>
+      </w:pPr>
+      <w:r>
+        <w:tab/>
+      </w:r>
+      <w:r>
+        <w:tab/>
+        <w:t>…</w:t>
+      </w:r>
+    </w:p>
+    <w:p>
+      <w:pPr>
+        <w:widowControl/>
+        <w:ind w:leftChars="200" w:left="420"/>
+        <w:jc w:val="left"/>
+      </w:pPr>
+      <w:r>
+        <w:tab/>
+        <w:t>{% else %}</w:t>
+      </w:r>
+    </w:p>
+    <w:p>
+      <w:pPr>
+        <w:widowControl/>
+        <w:ind w:leftChars="200" w:left="420"/>
+        <w:jc w:val="left"/>
+      </w:pPr>
+      <w:r>
+        <w:tab/>
+      </w:r>
+      <w:r>
+        <w:tab/>
+        <w:t>…</w:t>
+      </w:r>
+    </w:p>
+    <w:p>
+      <w:pPr>
+        <w:widowControl/>
+        <w:ind w:leftChars="200" w:left="420" w:firstLine="420"/>
+        <w:jc w:val="left"/>
+      </w:pPr>
+      <w:r>
+        <w:t xml:space="preserve">{% </w:t>
+      </w:r>
+      <w:proofErr w:type="spellStart"/>
+      <w:proofErr w:type="gramStart"/>
+      <w:r>
+        <w:t>endif</w:t>
+      </w:r>
+      <w:proofErr w:type="spellEnd"/>
+      <w:r>
+        <w:t>%</w:t>
+      </w:r>
+      <w:proofErr w:type="gramEnd"/>
+      <w:r>
+        <w:t>}</w:t>
+      </w:r>
+    </w:p>
+    <w:p>
+      <w:pPr>
+        <w:widowControl/>
+        <w:ind w:leftChars="200" w:left="420"/>
+        <w:jc w:val="left"/>
+      </w:pPr>
+    </w:p>
+    <w:p>
+      <w:pPr>
+        <w:pStyle w:val="a3"/>
+        <w:widowControl/>
+        <w:numPr>
+          <w:ilvl w:val="0"/>
+          <w:numId w:val="5"/>
+        </w:numPr>
+        <w:ind w:firstLineChars="0"/>
+        <w:jc w:val="left"/>
+        <w:rPr>
+          <w:rFonts w:hint="eastAsia"/>
+        </w:rPr>
+      </w:pPr>
+      <w:r>
+        <w:rPr>
+          <w:rFonts w:hint="eastAsia"/>
+        </w:rPr>
+        <w:t>模板继承</w:t>
       </w:r>
       <w:bookmarkStart w:id="0" w:name="_GoBack"/>
       <w:bookmarkEnd w:id="0"/>
-    </w:p>
-    <w:p>
-      <w:pPr>
-        <w:widowControl/>
-        <w:jc w:val="left"/>
-        <w:rPr>
-          <w:color w:val="808080" w:themeColor="background1" w:themeShade="80"/>
-        </w:rPr>
-      </w:pPr>
-      <w:r>
-        <w:tab/>
-      </w:r>
-      <w:proofErr w:type="spellStart"/>
-      <w:proofErr w:type="gramStart"/>
-      <w:r>
-        <w:rPr>
-          <w:color w:val="808080" w:themeColor="background1" w:themeShade="80"/>
-        </w:rPr>
-        <w:t>eg</w:t>
-      </w:r>
-      <w:proofErr w:type="spellEnd"/>
-      <w:proofErr w:type="gramEnd"/>
-      <w:r>
-        <w:rPr>
-          <w:color w:val="808080" w:themeColor="background1" w:themeShade="80"/>
-        </w:rPr>
-        <w:t xml:space="preserve">: </w:t>
-      </w:r>
-      <w:proofErr w:type="spellStart"/>
-      <w:r>
-        <w:rPr>
-          <w:color w:val="808080" w:themeColor="background1" w:themeShade="80"/>
-        </w:rPr>
-        <w:t>url</w:t>
-      </w:r>
-      <w:proofErr w:type="spellEnd"/>
-      <w:r>
-        <w:rPr>
-          <w:color w:val="808080" w:themeColor="background1" w:themeShade="80"/>
-        </w:rPr>
-        <w:t>(</w:t>
-      </w:r>
-      <w:proofErr w:type="spellStart"/>
-      <w:r>
-        <w:rPr>
-          <w:color w:val="808080" w:themeColor="background1" w:themeShade="80"/>
-        </w:rPr>
-        <w:t>r’^moments</w:t>
-      </w:r>
-      <w:proofErr w:type="spellEnd"/>
-      <w:r>
-        <w:rPr>
-          <w:color w:val="808080" w:themeColor="background1" w:themeShade="80"/>
-        </w:rPr>
-        <w:t>/’, include(‘</w:t>
-      </w:r>
-      <w:proofErr w:type="spellStart"/>
-      <w:r>
-        <w:rPr>
-          <w:color w:val="808080" w:themeColor="background1" w:themeShade="80"/>
-        </w:rPr>
-        <w:t>djangosite.app.urls</w:t>
-      </w:r>
-      <w:proofErr w:type="spellEnd"/>
-      <w:r>
-        <w:rPr>
-          <w:color w:val="808080" w:themeColor="background1" w:themeShade="80"/>
-        </w:rPr>
-        <w:t>’))</w:t>
-      </w:r>
-    </w:p>
-    <w:p>
-      <w:pPr>
-        <w:widowControl/>
-        <w:jc w:val="left"/>
-        <w:rPr>
-          <w:color w:val="808080" w:themeColor="background1" w:themeShade="80"/>
-        </w:rPr>
-      </w:pPr>
-      <w:r>
-        <w:rPr>
-          <w:color w:val="808080" w:themeColor="background1" w:themeShade="80"/>
-        </w:rPr>
-        <w:tab/>
-      </w:r>
-      <w:r>
-        <w:rPr>
-          <w:color w:val="808080" w:themeColor="background1" w:themeShade="80"/>
-        </w:rPr>
-        <w:t>以</w:t>
-      </w:r>
-      <w:r>
-        <w:rPr>
-          <w:rFonts w:hint="eastAsia"/>
-          <w:color w:val="808080" w:themeColor="background1" w:themeShade="80"/>
-        </w:rPr>
-        <w:t>moments</w:t>
-      </w:r>
-      <w:r>
-        <w:rPr>
-          <w:rFonts w:hint="eastAsia"/>
-          <w:color w:val="808080" w:themeColor="background1" w:themeShade="80"/>
-        </w:rPr>
-        <w:t>开头的</w:t>
-      </w:r>
-      <w:r>
-        <w:rPr>
-          <w:rFonts w:hint="eastAsia"/>
-          <w:color w:val="808080" w:themeColor="background1" w:themeShade="80"/>
-        </w:rPr>
-        <w:t>URL</w:t>
-      </w:r>
-      <w:r>
-        <w:rPr>
-          <w:color w:val="808080" w:themeColor="background1" w:themeShade="80"/>
-        </w:rPr>
-        <w:t>被转接到</w:t>
-      </w:r>
-      <w:proofErr w:type="spellStart"/>
-      <w:r>
-        <w:rPr>
-          <w:rFonts w:hint="eastAsia"/>
-          <w:color w:val="808080" w:themeColor="background1" w:themeShade="80"/>
-        </w:rPr>
-        <w:t>djangosite.app.urls</w:t>
-      </w:r>
-      <w:proofErr w:type="spellEnd"/>
-      <w:r>
-        <w:rPr>
-          <w:rFonts w:hint="eastAsia"/>
-          <w:color w:val="808080" w:themeColor="background1" w:themeShade="80"/>
-        </w:rPr>
-        <w:t>包中</w:t>
-      </w:r>
-    </w:p>
-    <w:p>
-      <w:pPr>
-        <w:widowControl/>
-        <w:jc w:val="left"/>
-        <w:rPr>
-          <w:rFonts w:hint="eastAsia"/>
-        </w:rPr>
-      </w:pPr>
     </w:p>
     <w:sectPr>
       <w:pgSz w:w="11906" w:h="16838"/>
@@ -5526,6 +11393,181 @@
     </w:lvl>
   </w:abstractNum>
   <w:abstractNum w:abstractNumId="1" w15:restartNumberingAfterBreak="0">
+    <w:nsid w:val="2EAE122A"/>
+    <w:multiLevelType w:val="hybridMultilevel"/>
+    <w:tmpl w:val="A732D088"/>
+    <w:lvl w:ilvl="0" w:tplc="12128F30">
+      <w:start w:val="1"/>
+      <w:numFmt w:val="decimal"/>
+      <w:lvlText w:val="%1、"/>
+      <w:lvlJc w:val="left"/>
+      <w:pPr>
+        <w:ind w:left="360" w:hanging="360"/>
+      </w:pPr>
+      <w:rPr>
+        <w:rFonts w:hint="default"/>
+      </w:rPr>
+    </w:lvl>
+    <w:lvl w:ilvl="1" w:tplc="04090019">
+      <w:start w:val="1"/>
+      <w:numFmt w:val="lowerLetter"/>
+      <w:lvlText w:val="%2)"/>
+      <w:lvlJc w:val="left"/>
+      <w:pPr>
+        <w:ind w:left="840" w:hanging="420"/>
+      </w:pPr>
+    </w:lvl>
+    <w:lvl w:ilvl="2" w:tplc="0409001B" w:tentative="1">
+      <w:start w:val="1"/>
+      <w:numFmt w:val="lowerRoman"/>
+      <w:lvlText w:val="%3."/>
+      <w:lvlJc w:val="right"/>
+      <w:pPr>
+        <w:ind w:left="1260" w:hanging="420"/>
+      </w:pPr>
+    </w:lvl>
+    <w:lvl w:ilvl="3" w:tplc="0409000F" w:tentative="1">
+      <w:start w:val="1"/>
+      <w:numFmt w:val="decimal"/>
+      <w:lvlText w:val="%4."/>
+      <w:lvlJc w:val="left"/>
+      <w:pPr>
+        <w:ind w:left="1680" w:hanging="420"/>
+      </w:pPr>
+    </w:lvl>
+    <w:lvl w:ilvl="4" w:tplc="04090019" w:tentative="1">
+      <w:start w:val="1"/>
+      <w:numFmt w:val="lowerLetter"/>
+      <w:lvlText w:val="%5)"/>
+      <w:lvlJc w:val="left"/>
+      <w:pPr>
+        <w:ind w:left="2100" w:hanging="420"/>
+      </w:pPr>
+    </w:lvl>
+    <w:lvl w:ilvl="5" w:tplc="0409001B" w:tentative="1">
+      <w:start w:val="1"/>
+      <w:numFmt w:val="lowerRoman"/>
+      <w:lvlText w:val="%6."/>
+      <w:lvlJc w:val="right"/>
+      <w:pPr>
+        <w:ind w:left="2520" w:hanging="420"/>
+      </w:pPr>
+    </w:lvl>
+    <w:lvl w:ilvl="6" w:tplc="0409000F" w:tentative="1">
+      <w:start w:val="1"/>
+      <w:numFmt w:val="decimal"/>
+      <w:lvlText w:val="%7."/>
+      <w:lvlJc w:val="left"/>
+      <w:pPr>
+        <w:ind w:left="2940" w:hanging="420"/>
+      </w:pPr>
+    </w:lvl>
+    <w:lvl w:ilvl="7" w:tplc="04090019" w:tentative="1">
+      <w:start w:val="1"/>
+      <w:numFmt w:val="lowerLetter"/>
+      <w:lvlText w:val="%8)"/>
+      <w:lvlJc w:val="left"/>
+      <w:pPr>
+        <w:ind w:left="3360" w:hanging="420"/>
+      </w:pPr>
+    </w:lvl>
+    <w:lvl w:ilvl="8" w:tplc="0409001B" w:tentative="1">
+      <w:start w:val="1"/>
+      <w:numFmt w:val="lowerRoman"/>
+      <w:lvlText w:val="%9."/>
+      <w:lvlJc w:val="right"/>
+      <w:pPr>
+        <w:ind w:left="3780" w:hanging="420"/>
+      </w:pPr>
+    </w:lvl>
+  </w:abstractNum>
+  <w:abstractNum w:abstractNumId="2" w15:restartNumberingAfterBreak="0">
+    <w:nsid w:val="579C3366"/>
+    <w:multiLevelType w:val="hybridMultilevel"/>
+    <w:tmpl w:val="3DC4F7F6"/>
+    <w:lvl w:ilvl="0" w:tplc="0409000F">
+      <w:start w:val="1"/>
+      <w:numFmt w:val="decimal"/>
+      <w:lvlText w:val="%1."/>
+      <w:lvlJc w:val="left"/>
+      <w:pPr>
+        <w:ind w:left="420" w:hanging="420"/>
+      </w:pPr>
+    </w:lvl>
+    <w:lvl w:ilvl="1" w:tplc="04090019" w:tentative="1">
+      <w:start w:val="1"/>
+      <w:numFmt w:val="lowerLetter"/>
+      <w:lvlText w:val="%2)"/>
+      <w:lvlJc w:val="left"/>
+      <w:pPr>
+        <w:ind w:left="840" w:hanging="420"/>
+      </w:pPr>
+    </w:lvl>
+    <w:lvl w:ilvl="2" w:tplc="0409001B" w:tentative="1">
+      <w:start w:val="1"/>
+      <w:numFmt w:val="lowerRoman"/>
+      <w:lvlText w:val="%3."/>
+      <w:lvlJc w:val="right"/>
+      <w:pPr>
+        <w:ind w:left="1260" w:hanging="420"/>
+      </w:pPr>
+    </w:lvl>
+    <w:lvl w:ilvl="3" w:tplc="0409000F" w:tentative="1">
+      <w:start w:val="1"/>
+      <w:numFmt w:val="decimal"/>
+      <w:lvlText w:val="%4."/>
+      <w:lvlJc w:val="left"/>
+      <w:pPr>
+        <w:ind w:left="1680" w:hanging="420"/>
+      </w:pPr>
+    </w:lvl>
+    <w:lvl w:ilvl="4" w:tplc="04090019" w:tentative="1">
+      <w:start w:val="1"/>
+      <w:numFmt w:val="lowerLetter"/>
+      <w:lvlText w:val="%5)"/>
+      <w:lvlJc w:val="left"/>
+      <w:pPr>
+        <w:ind w:left="2100" w:hanging="420"/>
+      </w:pPr>
+    </w:lvl>
+    <w:lvl w:ilvl="5" w:tplc="0409001B" w:tentative="1">
+      <w:start w:val="1"/>
+      <w:numFmt w:val="lowerRoman"/>
+      <w:lvlText w:val="%6."/>
+      <w:lvlJc w:val="right"/>
+      <w:pPr>
+        <w:ind w:left="2520" w:hanging="420"/>
+      </w:pPr>
+    </w:lvl>
+    <w:lvl w:ilvl="6" w:tplc="0409000F" w:tentative="1">
+      <w:start w:val="1"/>
+      <w:numFmt w:val="decimal"/>
+      <w:lvlText w:val="%7."/>
+      <w:lvlJc w:val="left"/>
+      <w:pPr>
+        <w:ind w:left="2940" w:hanging="420"/>
+      </w:pPr>
+    </w:lvl>
+    <w:lvl w:ilvl="7" w:tplc="04090019" w:tentative="1">
+      <w:start w:val="1"/>
+      <w:numFmt w:val="lowerLetter"/>
+      <w:lvlText w:val="%8)"/>
+      <w:lvlJc w:val="left"/>
+      <w:pPr>
+        <w:ind w:left="3360" w:hanging="420"/>
+      </w:pPr>
+    </w:lvl>
+    <w:lvl w:ilvl="8" w:tplc="0409001B" w:tentative="1">
+      <w:start w:val="1"/>
+      <w:numFmt w:val="lowerRoman"/>
+      <w:lvlText w:val="%9."/>
+      <w:lvlJc w:val="right"/>
+      <w:pPr>
+        <w:ind w:left="3780" w:hanging="420"/>
+      </w:pPr>
+    </w:lvl>
+  </w:abstractNum>
+  <w:abstractNum w:abstractNumId="3" w15:restartNumberingAfterBreak="0">
     <w:nsid w:val="5C935060"/>
     <w:multiLevelType w:val="hybridMultilevel"/>
     <w:tmpl w:val="7F72E0A6"/>
@@ -5614,11 +11656,109 @@
       </w:pPr>
     </w:lvl>
   </w:abstractNum>
+  <w:abstractNum w:abstractNumId="4" w15:restartNumberingAfterBreak="0">
+    <w:nsid w:val="6FC22B6B"/>
+    <w:multiLevelType w:val="hybridMultilevel"/>
+    <w:tmpl w:val="040CACB2"/>
+    <w:lvl w:ilvl="0" w:tplc="12128F30">
+      <w:start w:val="1"/>
+      <w:numFmt w:val="decimal"/>
+      <w:lvlText w:val="%1、"/>
+      <w:lvlJc w:val="left"/>
+      <w:pPr>
+        <w:ind w:left="360" w:hanging="360"/>
+      </w:pPr>
+      <w:rPr>
+        <w:rFonts w:hint="default"/>
+      </w:rPr>
+    </w:lvl>
+    <w:lvl w:ilvl="1" w:tplc="04090019" w:tentative="1">
+      <w:start w:val="1"/>
+      <w:numFmt w:val="lowerLetter"/>
+      <w:lvlText w:val="%2)"/>
+      <w:lvlJc w:val="left"/>
+      <w:pPr>
+        <w:ind w:left="840" w:hanging="420"/>
+      </w:pPr>
+    </w:lvl>
+    <w:lvl w:ilvl="2" w:tplc="0409001B" w:tentative="1">
+      <w:start w:val="1"/>
+      <w:numFmt w:val="lowerRoman"/>
+      <w:lvlText w:val="%3."/>
+      <w:lvlJc w:val="right"/>
+      <w:pPr>
+        <w:ind w:left="1260" w:hanging="420"/>
+      </w:pPr>
+    </w:lvl>
+    <w:lvl w:ilvl="3" w:tplc="0409000F" w:tentative="1">
+      <w:start w:val="1"/>
+      <w:numFmt w:val="decimal"/>
+      <w:lvlText w:val="%4."/>
+      <w:lvlJc w:val="left"/>
+      <w:pPr>
+        <w:ind w:left="1680" w:hanging="420"/>
+      </w:pPr>
+    </w:lvl>
+    <w:lvl w:ilvl="4" w:tplc="04090019" w:tentative="1">
+      <w:start w:val="1"/>
+      <w:numFmt w:val="lowerLetter"/>
+      <w:lvlText w:val="%5)"/>
+      <w:lvlJc w:val="left"/>
+      <w:pPr>
+        <w:ind w:left="2100" w:hanging="420"/>
+      </w:pPr>
+    </w:lvl>
+    <w:lvl w:ilvl="5" w:tplc="0409001B" w:tentative="1">
+      <w:start w:val="1"/>
+      <w:numFmt w:val="lowerRoman"/>
+      <w:lvlText w:val="%6."/>
+      <w:lvlJc w:val="right"/>
+      <w:pPr>
+        <w:ind w:left="2520" w:hanging="420"/>
+      </w:pPr>
+    </w:lvl>
+    <w:lvl w:ilvl="6" w:tplc="0409000F" w:tentative="1">
+      <w:start w:val="1"/>
+      <w:numFmt w:val="decimal"/>
+      <w:lvlText w:val="%7."/>
+      <w:lvlJc w:val="left"/>
+      <w:pPr>
+        <w:ind w:left="2940" w:hanging="420"/>
+      </w:pPr>
+    </w:lvl>
+    <w:lvl w:ilvl="7" w:tplc="04090019" w:tentative="1">
+      <w:start w:val="1"/>
+      <w:numFmt w:val="lowerLetter"/>
+      <w:lvlText w:val="%8)"/>
+      <w:lvlJc w:val="left"/>
+      <w:pPr>
+        <w:ind w:left="3360" w:hanging="420"/>
+      </w:pPr>
+    </w:lvl>
+    <w:lvl w:ilvl="8" w:tplc="0409001B" w:tentative="1">
+      <w:start w:val="1"/>
+      <w:numFmt w:val="lowerRoman"/>
+      <w:lvlText w:val="%9."/>
+      <w:lvlJc w:val="right"/>
+      <w:pPr>
+        <w:ind w:left="3780" w:hanging="420"/>
+      </w:pPr>
+    </w:lvl>
+  </w:abstractNum>
   <w:num w:numId="1">
     <w:abstractNumId w:val="0"/>
   </w:num>
   <w:num w:numId="2">
+    <w:abstractNumId w:val="3"/>
+  </w:num>
+  <w:num w:numId="3">
+    <w:abstractNumId w:val="2"/>
+  </w:num>
+  <w:num w:numId="4">
     <w:abstractNumId w:val="1"/>
+  </w:num>
+  <w:num w:numId="5">
+    <w:abstractNumId w:val="4"/>
   </w:num>
 </w:numbering>
 </file>
@@ -6091,6 +12231,17 @@
       <w:ind w:firstLineChars="200" w:firstLine="420"/>
     </w:pPr>
   </w:style>
+  <w:style w:type="character" w:styleId="a4">
+    <w:name w:val="Hyperlink"/>
+    <w:basedOn w:val="a0"/>
+    <w:uiPriority w:val="99"/>
+    <w:unhideWhenUsed/>
+    <w:rsid w:val="00FD15B6"/>
+    <w:rPr>
+      <w:color w:val="0563C1" w:themeColor="hyperlink"/>
+      <w:u w:val="single"/>
+    </w:rPr>
+  </w:style>
 </w:styles>
 </file>
 
@@ -6353,4 +12504,16 @@
     </a:ext>
   </a:extLst>
 </a:theme>
+</file>
+
+<file path=customXml/item1.xml><?xml version="1.0" encoding="utf-8"?>
+<b:Sources xmlns:b="http://schemas.openxmlformats.org/officeDocument/2006/bibliography" xmlns="http://schemas.openxmlformats.org/officeDocument/2006/bibliography" SelectedStyle="\APASixthEditionOfficeOnline.xsl" StyleName="APA" Version="6"/>
+</file>
+
+<file path=customXml/itemProps1.xml><?xml version="1.0" encoding="utf-8"?>
+<ds:datastoreItem xmlns:ds="http://schemas.openxmlformats.org/officeDocument/2006/customXml" ds:itemID="{86203448-6719-437F-9CDB-031B513E1E8C}">
+  <ds:schemaRefs>
+    <ds:schemaRef ds:uri="http://schemas.openxmlformats.org/officeDocument/2006/bibliography"/>
+  </ds:schemaRefs>
+</ds:datastoreItem>
 </file>